--- a/NofarFinalProject/NofarFinalProject/static/Data/דף איפיון מדעי המחשב.docx
+++ b/NofarFinalProject/NofarFinalProject/static/Data/דף איפיון מדעי המחשב.docx
@@ -86,104 +86,82 @@
     <w:p>
       <w:pPr>
         <w:rPr>
+          <w:rtl/>
+        </w:rPr>
+      </w:pPr>
+    </w:p>
+    <w:p>
+      <w:pPr>
+        <w:rPr>
+          <w:rtl/>
+        </w:rPr>
+      </w:pPr>
+      <w:r>
+        <w:rPr>
+          <w:rtl/>
+        </w:rPr>
+        <w:tab/>
+      </w:r>
+      <w:r>
+        <w:rPr>
+          <w:rtl/>
+        </w:rPr>
+        <w:tab/>
+      </w:r>
+      <w:r>
+        <w:rPr>
+          <w:rtl/>
+        </w:rPr>
+        <w:tab/>
+      </w:r>
+      <w:r>
+        <w:rPr>
+          <w:rtl/>
+        </w:rPr>
+        <w:tab/>
+      </w:r>
+      <w:r>
+        <w:rPr>
+          <w:rtl/>
+        </w:rPr>
+        <w:tab/>
+      </w:r>
+      <w:r>
+        <w:rPr>
+          <w:rtl/>
+        </w:rPr>
+        <w:tab/>
+      </w:r>
+      <w:r>
+        <w:rPr>
+          <w:rtl/>
+        </w:rPr>
+        <w:tab/>
+      </w:r>
+      <w:r>
+        <w:rPr>
+          <w:rtl/>
+        </w:rPr>
+        <w:tab/>
+      </w:r>
+      <w:r>
+        <w:rPr>
+          <w:rtl/>
+        </w:rPr>
+        <w:tab/>
+      </w:r>
+      <w:r>
+        <w:rPr>
+          <w:rtl/>
+        </w:rPr>
+        <w:tab/>
+      </w:r>
+      <w:r>
+        <w:rPr>
           <w:rFonts w:hint="cs"/>
           <w:rtl/>
         </w:rPr>
-      </w:pPr>
-    </w:p>
-    <w:p>
-      <w:pPr>
-        <w:rPr>
-          <w:rtl/>
-        </w:rPr>
-      </w:pPr>
-      <w:r>
-        <w:rPr>
-          <w:rtl/>
-        </w:rPr>
-        <w:tab/>
-      </w:r>
-      <w:r>
-        <w:rPr>
-          <w:rtl/>
-        </w:rPr>
-        <w:tab/>
-      </w:r>
-      <w:r>
-        <w:rPr>
-          <w:rtl/>
-        </w:rPr>
-        <w:tab/>
-      </w:r>
-      <w:r>
-        <w:rPr>
-          <w:rtl/>
-        </w:rPr>
-        <w:tab/>
-      </w:r>
-      <w:r>
-        <w:rPr>
-          <w:rtl/>
-        </w:rPr>
-        <w:tab/>
-      </w:r>
-      <w:r>
-        <w:rPr>
-          <w:rtl/>
-        </w:rPr>
-        <w:tab/>
-      </w:r>
-      <w:r>
-        <w:rPr>
-          <w:rtl/>
-        </w:rPr>
-        <w:tab/>
-      </w:r>
-      <w:r>
-        <w:rPr>
-          <w:rtl/>
-        </w:rPr>
-        <w:tab/>
-      </w:r>
-      <w:r>
-        <w:rPr>
-          <w:rtl/>
-        </w:rPr>
-        <w:tab/>
-      </w:r>
-      <w:r>
-        <w:rPr>
-          <w:rtl/>
-        </w:rPr>
-        <w:tab/>
-      </w:r>
-      <w:r>
-        <w:rPr>
-          <w:rFonts w:hint="cs"/>
-          <w:rtl/>
-        </w:rPr>
-        <w:t>7</w:t>
-      </w:r>
-      <w:r>
-        <w:rPr>
-          <w:rFonts w:hint="cs"/>
-          <w:rtl/>
-        </w:rPr>
-        <w:t>.</w:t>
-      </w:r>
-      <w:r>
-        <w:rPr>
-          <w:rFonts w:hint="cs"/>
-          <w:rtl/>
-        </w:rPr>
-        <w:t>3</w:t>
-      </w:r>
-      <w:r>
-        <w:rPr>
-          <w:rFonts w:hint="cs"/>
-          <w:rtl/>
-        </w:rPr>
-        <w:t>.2020</w:t>
+        <w:t>7.3.2020</w:t>
       </w:r>
     </w:p>
     <w:p>
@@ -842,41 +820,26 @@
           <w:rFonts w:hint="cs"/>
           <w:rtl/>
         </w:rPr>
-        <w:t xml:space="preserve">שם: </w:t>
-      </w:r>
+        <w:t>שם: נופר מושקה</w:t>
+      </w:r>
+    </w:p>
+    <w:p>
+      <w:pPr>
+        <w:rPr>
+          <w:rtl/>
+        </w:rPr>
+      </w:pPr>
       <w:r>
         <w:rPr>
           <w:rFonts w:hint="cs"/>
           <w:rtl/>
         </w:rPr>
-        <w:t>נופר מושקה</w:t>
-      </w:r>
-    </w:p>
-    <w:p>
-      <w:pPr>
-        <w:rPr>
-          <w:rtl/>
-        </w:rPr>
-      </w:pPr>
-      <w:r>
-        <w:rPr>
-          <w:rFonts w:hint="cs"/>
-          <w:rtl/>
-        </w:rPr>
-        <w:t>כיתה:</w:t>
-      </w:r>
-      <w:r>
-        <w:rPr>
-          <w:rFonts w:hint="cs"/>
-          <w:rtl/>
-        </w:rPr>
-        <w:t xml:space="preserve"> י'4 </w:t>
-      </w:r>
-    </w:p>
-    <w:p>
-      <w:pPr>
-        <w:rPr>
-          <w:rFonts w:hint="cs"/>
+        <w:t xml:space="preserve">כיתה: י'4 </w:t>
+      </w:r>
+    </w:p>
+    <w:p>
+      <w:pPr>
+        <w:rPr>
           <w:rtl/>
         </w:rPr>
       </w:pPr>
@@ -1007,7 +970,6 @@
       <w:pPr>
         <w:jc w:val="right"/>
         <w:rPr>
-          <w:rFonts w:hint="cs"/>
           <w:rtl/>
         </w:rPr>
       </w:pPr>
@@ -1032,10 +994,12 @@
     <w:sdt>
       <w:sdtPr>
         <w:rPr>
-          <w:rFonts w:ascii="Calibri Light" w:eastAsia="Times New Roman" w:hAnsi="Calibri Light" w:cs="Calibri Light"/>
+          <w:rFonts w:asciiTheme="majorBidi" w:eastAsia="Times New Roman" w:hAnsiTheme="majorBidi"/>
           <w:b/>
           <w:bCs/>
           <w:color w:val="auto"/>
+          <w:sz w:val="22"/>
+          <w:szCs w:val="22"/>
           <w:lang w:eastAsia="he-IL" w:bidi="he-IL"/>
         </w:rPr>
         <w:id w:val="1479798950"/>
@@ -1046,10 +1010,8 @@
       </w:sdtPr>
       <w:sdtEndPr>
         <w:rPr>
-          <w:rFonts w:asciiTheme="minorHAnsi" w:eastAsiaTheme="minorHAnsi" w:hAnsiTheme="minorHAnsi" w:cstheme="minorBidi"/>
+          <w:rFonts w:eastAsiaTheme="minorHAnsi"/>
           <w:noProof/>
-          <w:sz w:val="22"/>
-          <w:szCs w:val="22"/>
           <w:rtl/>
           <w:lang w:eastAsia="en-US"/>
         </w:rPr>
@@ -1060,12 +1022,14 @@
             <w:pStyle w:val="a3"/>
             <w:jc w:val="center"/>
             <w:rPr>
+              <w:rFonts w:asciiTheme="majorBidi" w:hAnsiTheme="majorBidi"/>
               <w:b/>
               <w:bCs/>
             </w:rPr>
           </w:pPr>
           <w:r>
             <w:rPr>
+              <w:rFonts w:asciiTheme="majorBidi" w:hAnsiTheme="majorBidi"/>
               <w:b/>
               <w:bCs/>
             </w:rPr>
@@ -1079,7 +1043,7 @@
               <w:tab w:val="right" w:leader="dot" w:pos="8302"/>
             </w:tabs>
             <w:rPr>
-              <w:rFonts w:asciiTheme="minorHAnsi" w:eastAsiaTheme="minorEastAsia" w:hAnsiTheme="minorHAnsi" w:cstheme="minorBidi"/>
+              <w:rFonts w:asciiTheme="majorBidi" w:eastAsiaTheme="minorEastAsia" w:hAnsiTheme="majorBidi" w:cstheme="majorBidi"/>
               <w:noProof/>
               <w:sz w:val="22"/>
               <w:szCs w:val="22"/>
@@ -1088,18 +1052,28 @@
             </w:rPr>
           </w:pPr>
           <w:r>
+            <w:rPr>
+              <w:rFonts w:asciiTheme="majorBidi" w:hAnsiTheme="majorBidi" w:cstheme="majorBidi"/>
+            </w:rPr>
             <w:fldChar w:fldCharType="begin"/>
           </w:r>
           <w:r>
+            <w:rPr>
+              <w:rFonts w:asciiTheme="majorBidi" w:hAnsiTheme="majorBidi" w:cstheme="majorBidi"/>
+            </w:rPr>
             <w:instrText xml:space="preserve"> TOC \o "1-3" \h \z \u </w:instrText>
           </w:r>
           <w:r>
+            <w:rPr>
+              <w:rFonts w:asciiTheme="majorBidi" w:hAnsiTheme="majorBidi" w:cstheme="majorBidi"/>
+            </w:rPr>
             <w:fldChar w:fldCharType="separate"/>
           </w:r>
           <w:hyperlink w:anchor="_Toc34039150" w:history="1">
             <w:r>
               <w:rPr>
                 <w:rStyle w:val="Hyperlink"/>
+                <w:rFonts w:asciiTheme="majorBidi" w:hAnsiTheme="majorBidi" w:cstheme="majorBidi"/>
                 <w:noProof/>
                 <w:rtl/>
               </w:rPr>
@@ -1107,6 +1081,7 @@
             </w:r>
             <w:r>
               <w:rPr>
+                <w:rFonts w:asciiTheme="majorBidi" w:hAnsiTheme="majorBidi" w:cstheme="majorBidi"/>
                 <w:noProof/>
                 <w:webHidden/>
                 <w:rtl/>
@@ -1115,6 +1090,7 @@
             </w:r>
             <w:r>
               <w:rPr>
+                <w:rFonts w:asciiTheme="majorBidi" w:hAnsiTheme="majorBidi" w:cstheme="majorBidi"/>
                 <w:noProof/>
                 <w:webHidden/>
                 <w:rtl/>
@@ -1123,6 +1099,7 @@
             </w:r>
             <w:r>
               <w:rPr>
+                <w:rFonts w:asciiTheme="majorBidi" w:hAnsiTheme="majorBidi" w:cstheme="majorBidi"/>
                 <w:noProof/>
                 <w:webHidden/>
                 <w:rtl/>
@@ -1131,6 +1108,7 @@
             </w:r>
             <w:r>
               <w:rPr>
+                <w:rFonts w:asciiTheme="majorBidi" w:hAnsiTheme="majorBidi" w:cstheme="majorBidi"/>
                 <w:noProof/>
                 <w:webHidden/>
               </w:rPr>
@@ -1138,6 +1116,7 @@
             </w:r>
             <w:r>
               <w:rPr>
+                <w:rFonts w:asciiTheme="majorBidi" w:hAnsiTheme="majorBidi" w:cstheme="majorBidi"/>
                 <w:noProof/>
                 <w:webHidden/>
                 <w:rtl/>
@@ -1146,6 +1125,7 @@
             </w:r>
             <w:r>
               <w:rPr>
+                <w:rFonts w:asciiTheme="majorBidi" w:hAnsiTheme="majorBidi" w:cstheme="majorBidi"/>
                 <w:noProof/>
                 <w:webHidden/>
               </w:rPr>
@@ -1153,6 +1133,7 @@
             </w:r>
             <w:r>
               <w:rPr>
+                <w:rFonts w:asciiTheme="majorBidi" w:hAnsiTheme="majorBidi" w:cstheme="majorBidi"/>
                 <w:noProof/>
                 <w:webHidden/>
                 <w:rtl/>
@@ -1161,13 +1142,15 @@
             </w:r>
             <w:r>
               <w:rPr>
-                <w:noProof/>
-                <w:webHidden/>
-                <w:rtl/>
-              </w:rPr>
-            </w:r>
-            <w:r>
-              <w:rPr>
+                <w:rFonts w:asciiTheme="majorBidi" w:hAnsiTheme="majorBidi" w:cstheme="majorBidi"/>
+                <w:noProof/>
+                <w:webHidden/>
+                <w:rtl/>
+              </w:rPr>
+            </w:r>
+            <w:r>
+              <w:rPr>
+                <w:rFonts w:asciiTheme="majorBidi" w:hAnsiTheme="majorBidi" w:cstheme="majorBidi"/>
                 <w:noProof/>
                 <w:webHidden/>
                 <w:rtl/>
@@ -1176,6 +1159,7 @@
             </w:r>
             <w:r>
               <w:rPr>
+                <w:rFonts w:asciiTheme="majorBidi" w:hAnsiTheme="majorBidi" w:cstheme="majorBidi"/>
                 <w:noProof/>
                 <w:webHidden/>
                 <w:rtl/>
@@ -1184,6 +1168,7 @@
             </w:r>
             <w:r>
               <w:rPr>
+                <w:rFonts w:asciiTheme="majorBidi" w:hAnsiTheme="majorBidi" w:cstheme="majorBidi"/>
                 <w:noProof/>
                 <w:webHidden/>
                 <w:rtl/>
@@ -1199,7 +1184,7 @@
               <w:tab w:val="right" w:leader="dot" w:pos="8302"/>
             </w:tabs>
             <w:rPr>
-              <w:rFonts w:asciiTheme="minorHAnsi" w:eastAsiaTheme="minorEastAsia" w:hAnsiTheme="minorHAnsi" w:cstheme="minorBidi"/>
+              <w:rFonts w:asciiTheme="majorBidi" w:eastAsiaTheme="minorEastAsia" w:hAnsiTheme="majorBidi" w:cstheme="majorBidi"/>
               <w:noProof/>
               <w:sz w:val="22"/>
               <w:szCs w:val="22"/>
@@ -1211,6 +1196,7 @@
             <w:r>
               <w:rPr>
                 <w:rStyle w:val="Hyperlink"/>
+                <w:rFonts w:asciiTheme="majorBidi" w:hAnsiTheme="majorBidi" w:cstheme="majorBidi"/>
                 <w:noProof/>
                 <w:rtl/>
               </w:rPr>
@@ -1218,6 +1204,7 @@
             </w:r>
             <w:r>
               <w:rPr>
+                <w:rFonts w:asciiTheme="majorBidi" w:hAnsiTheme="majorBidi" w:cstheme="majorBidi"/>
                 <w:noProof/>
                 <w:webHidden/>
                 <w:rtl/>
@@ -1226,6 +1213,7 @@
             </w:r>
             <w:r>
               <w:rPr>
+                <w:rFonts w:asciiTheme="majorBidi" w:hAnsiTheme="majorBidi" w:cstheme="majorBidi"/>
                 <w:noProof/>
                 <w:webHidden/>
                 <w:rtl/>
@@ -1234,6 +1222,7 @@
             </w:r>
             <w:r>
               <w:rPr>
+                <w:rFonts w:asciiTheme="majorBidi" w:hAnsiTheme="majorBidi" w:cstheme="majorBidi"/>
                 <w:noProof/>
                 <w:webHidden/>
                 <w:rtl/>
@@ -1242,6 +1231,7 @@
             </w:r>
             <w:r>
               <w:rPr>
+                <w:rFonts w:asciiTheme="majorBidi" w:hAnsiTheme="majorBidi" w:cstheme="majorBidi"/>
                 <w:noProof/>
                 <w:webHidden/>
               </w:rPr>
@@ -1249,6 +1239,7 @@
             </w:r>
             <w:r>
               <w:rPr>
+                <w:rFonts w:asciiTheme="majorBidi" w:hAnsiTheme="majorBidi" w:cstheme="majorBidi"/>
                 <w:noProof/>
                 <w:webHidden/>
                 <w:rtl/>
@@ -1257,6 +1248,7 @@
             </w:r>
             <w:r>
               <w:rPr>
+                <w:rFonts w:asciiTheme="majorBidi" w:hAnsiTheme="majorBidi" w:cstheme="majorBidi"/>
                 <w:noProof/>
                 <w:webHidden/>
               </w:rPr>
@@ -1264,6 +1256,7 @@
             </w:r>
             <w:r>
               <w:rPr>
+                <w:rFonts w:asciiTheme="majorBidi" w:hAnsiTheme="majorBidi" w:cstheme="majorBidi"/>
                 <w:noProof/>
                 <w:webHidden/>
                 <w:rtl/>
@@ -1272,13 +1265,15 @@
             </w:r>
             <w:r>
               <w:rPr>
-                <w:noProof/>
-                <w:webHidden/>
-                <w:rtl/>
-              </w:rPr>
-            </w:r>
-            <w:r>
-              <w:rPr>
+                <w:rFonts w:asciiTheme="majorBidi" w:hAnsiTheme="majorBidi" w:cstheme="majorBidi"/>
+                <w:noProof/>
+                <w:webHidden/>
+                <w:rtl/>
+              </w:rPr>
+            </w:r>
+            <w:r>
+              <w:rPr>
+                <w:rFonts w:asciiTheme="majorBidi" w:hAnsiTheme="majorBidi" w:cstheme="majorBidi"/>
                 <w:noProof/>
                 <w:webHidden/>
                 <w:rtl/>
@@ -1287,6 +1282,7 @@
             </w:r>
             <w:r>
               <w:rPr>
+                <w:rFonts w:asciiTheme="majorBidi" w:hAnsiTheme="majorBidi" w:cstheme="majorBidi"/>
                 <w:noProof/>
                 <w:webHidden/>
                 <w:rtl/>
@@ -1295,6 +1291,7 @@
             </w:r>
             <w:r>
               <w:rPr>
+                <w:rFonts w:asciiTheme="majorBidi" w:hAnsiTheme="majorBidi" w:cstheme="majorBidi"/>
                 <w:noProof/>
                 <w:webHidden/>
                 <w:rtl/>
@@ -1310,7 +1307,7 @@
               <w:tab w:val="right" w:leader="dot" w:pos="8302"/>
             </w:tabs>
             <w:rPr>
-              <w:rFonts w:asciiTheme="minorHAnsi" w:eastAsiaTheme="minorEastAsia" w:hAnsiTheme="minorHAnsi" w:cstheme="minorBidi"/>
+              <w:rFonts w:asciiTheme="majorBidi" w:eastAsiaTheme="minorEastAsia" w:hAnsiTheme="majorBidi" w:cstheme="majorBidi"/>
               <w:noProof/>
               <w:sz w:val="22"/>
               <w:szCs w:val="22"/>
@@ -1322,6 +1319,7 @@
             <w:r>
               <w:rPr>
                 <w:rStyle w:val="Hyperlink"/>
+                <w:rFonts w:asciiTheme="majorBidi" w:hAnsiTheme="majorBidi" w:cstheme="majorBidi"/>
                 <w:noProof/>
                 <w:rtl/>
               </w:rPr>
@@ -1329,6 +1327,7 @@
             </w:r>
             <w:r>
               <w:rPr>
+                <w:rFonts w:asciiTheme="majorBidi" w:hAnsiTheme="majorBidi" w:cstheme="majorBidi"/>
                 <w:noProof/>
                 <w:webHidden/>
                 <w:rtl/>
@@ -1337,6 +1336,7 @@
             </w:r>
             <w:r>
               <w:rPr>
+                <w:rFonts w:asciiTheme="majorBidi" w:hAnsiTheme="majorBidi" w:cstheme="majorBidi"/>
                 <w:noProof/>
                 <w:webHidden/>
                 <w:rtl/>
@@ -1345,6 +1345,7 @@
             </w:r>
             <w:r>
               <w:rPr>
+                <w:rFonts w:asciiTheme="majorBidi" w:hAnsiTheme="majorBidi" w:cstheme="majorBidi"/>
                 <w:noProof/>
                 <w:webHidden/>
                 <w:rtl/>
@@ -1353,6 +1354,7 @@
             </w:r>
             <w:r>
               <w:rPr>
+                <w:rFonts w:asciiTheme="majorBidi" w:hAnsiTheme="majorBidi" w:cstheme="majorBidi"/>
                 <w:noProof/>
                 <w:webHidden/>
               </w:rPr>
@@ -1360,6 +1362,7 @@
             </w:r>
             <w:r>
               <w:rPr>
+                <w:rFonts w:asciiTheme="majorBidi" w:hAnsiTheme="majorBidi" w:cstheme="majorBidi"/>
                 <w:noProof/>
                 <w:webHidden/>
                 <w:rtl/>
@@ -1368,6 +1371,7 @@
             </w:r>
             <w:r>
               <w:rPr>
+                <w:rFonts w:asciiTheme="majorBidi" w:hAnsiTheme="majorBidi" w:cstheme="majorBidi"/>
                 <w:noProof/>
                 <w:webHidden/>
               </w:rPr>
@@ -1375,6 +1379,7 @@
             </w:r>
             <w:r>
               <w:rPr>
+                <w:rFonts w:asciiTheme="majorBidi" w:hAnsiTheme="majorBidi" w:cstheme="majorBidi"/>
                 <w:noProof/>
                 <w:webHidden/>
                 <w:rtl/>
@@ -1383,13 +1388,15 @@
             </w:r>
             <w:r>
               <w:rPr>
-                <w:noProof/>
-                <w:webHidden/>
-                <w:rtl/>
-              </w:rPr>
-            </w:r>
-            <w:r>
-              <w:rPr>
+                <w:rFonts w:asciiTheme="majorBidi" w:hAnsiTheme="majorBidi" w:cstheme="majorBidi"/>
+                <w:noProof/>
+                <w:webHidden/>
+                <w:rtl/>
+              </w:rPr>
+            </w:r>
+            <w:r>
+              <w:rPr>
+                <w:rFonts w:asciiTheme="majorBidi" w:hAnsiTheme="majorBidi" w:cstheme="majorBidi"/>
                 <w:noProof/>
                 <w:webHidden/>
                 <w:rtl/>
@@ -1398,6 +1405,7 @@
             </w:r>
             <w:r>
               <w:rPr>
+                <w:rFonts w:asciiTheme="majorBidi" w:hAnsiTheme="majorBidi" w:cstheme="majorBidi"/>
                 <w:noProof/>
                 <w:webHidden/>
                 <w:rtl/>
@@ -1406,6 +1414,7 @@
             </w:r>
             <w:r>
               <w:rPr>
+                <w:rFonts w:asciiTheme="majorBidi" w:hAnsiTheme="majorBidi" w:cstheme="majorBidi"/>
                 <w:noProof/>
                 <w:webHidden/>
                 <w:rtl/>
@@ -1421,7 +1430,7 @@
               <w:tab w:val="right" w:leader="dot" w:pos="8302"/>
             </w:tabs>
             <w:rPr>
-              <w:rFonts w:asciiTheme="minorHAnsi" w:eastAsiaTheme="minorEastAsia" w:hAnsiTheme="minorHAnsi" w:cstheme="minorBidi"/>
+              <w:rFonts w:asciiTheme="majorBidi" w:eastAsiaTheme="minorEastAsia" w:hAnsiTheme="majorBidi" w:cstheme="majorBidi"/>
               <w:noProof/>
               <w:sz w:val="22"/>
               <w:szCs w:val="22"/>
@@ -1433,6 +1442,7 @@
             <w:r>
               <w:rPr>
                 <w:rStyle w:val="Hyperlink"/>
+                <w:rFonts w:asciiTheme="majorBidi" w:hAnsiTheme="majorBidi" w:cstheme="majorBidi"/>
                 <w:noProof/>
                 <w:rtl/>
               </w:rPr>
@@ -1440,6 +1450,7 @@
             </w:r>
             <w:r>
               <w:rPr>
+                <w:rFonts w:asciiTheme="majorBidi" w:hAnsiTheme="majorBidi" w:cstheme="majorBidi"/>
                 <w:noProof/>
                 <w:webHidden/>
                 <w:rtl/>
@@ -1448,6 +1459,7 @@
             </w:r>
             <w:r>
               <w:rPr>
+                <w:rFonts w:asciiTheme="majorBidi" w:hAnsiTheme="majorBidi" w:cstheme="majorBidi"/>
                 <w:noProof/>
                 <w:webHidden/>
                 <w:rtl/>
@@ -1456,6 +1468,7 @@
             </w:r>
             <w:r>
               <w:rPr>
+                <w:rFonts w:asciiTheme="majorBidi" w:hAnsiTheme="majorBidi" w:cstheme="majorBidi"/>
                 <w:noProof/>
                 <w:webHidden/>
                 <w:rtl/>
@@ -1464,6 +1477,7 @@
             </w:r>
             <w:r>
               <w:rPr>
+                <w:rFonts w:asciiTheme="majorBidi" w:hAnsiTheme="majorBidi" w:cstheme="majorBidi"/>
                 <w:noProof/>
                 <w:webHidden/>
               </w:rPr>
@@ -1471,6 +1485,7 @@
             </w:r>
             <w:r>
               <w:rPr>
+                <w:rFonts w:asciiTheme="majorBidi" w:hAnsiTheme="majorBidi" w:cstheme="majorBidi"/>
                 <w:noProof/>
                 <w:webHidden/>
                 <w:rtl/>
@@ -1479,6 +1494,7 @@
             </w:r>
             <w:r>
               <w:rPr>
+                <w:rFonts w:asciiTheme="majorBidi" w:hAnsiTheme="majorBidi" w:cstheme="majorBidi"/>
                 <w:noProof/>
                 <w:webHidden/>
               </w:rPr>
@@ -1486,6 +1502,7 @@
             </w:r>
             <w:r>
               <w:rPr>
+                <w:rFonts w:asciiTheme="majorBidi" w:hAnsiTheme="majorBidi" w:cstheme="majorBidi"/>
                 <w:noProof/>
                 <w:webHidden/>
                 <w:rtl/>
@@ -1494,13 +1511,15 @@
             </w:r>
             <w:r>
               <w:rPr>
-                <w:noProof/>
-                <w:webHidden/>
-                <w:rtl/>
-              </w:rPr>
-            </w:r>
-            <w:r>
-              <w:rPr>
+                <w:rFonts w:asciiTheme="majorBidi" w:hAnsiTheme="majorBidi" w:cstheme="majorBidi"/>
+                <w:noProof/>
+                <w:webHidden/>
+                <w:rtl/>
+              </w:rPr>
+            </w:r>
+            <w:r>
+              <w:rPr>
+                <w:rFonts w:asciiTheme="majorBidi" w:hAnsiTheme="majorBidi" w:cstheme="majorBidi"/>
                 <w:noProof/>
                 <w:webHidden/>
                 <w:rtl/>
@@ -1509,6 +1528,7 @@
             </w:r>
             <w:r>
               <w:rPr>
+                <w:rFonts w:asciiTheme="majorBidi" w:hAnsiTheme="majorBidi" w:cstheme="majorBidi"/>
                 <w:noProof/>
                 <w:webHidden/>
                 <w:rtl/>
@@ -1517,6 +1537,7 @@
             </w:r>
             <w:r>
               <w:rPr>
+                <w:rFonts w:asciiTheme="majorBidi" w:hAnsiTheme="majorBidi" w:cstheme="majorBidi"/>
                 <w:noProof/>
                 <w:webHidden/>
                 <w:rtl/>
@@ -1532,7 +1553,7 @@
               <w:tab w:val="right" w:leader="dot" w:pos="8302"/>
             </w:tabs>
             <w:rPr>
-              <w:rFonts w:asciiTheme="minorHAnsi" w:eastAsiaTheme="minorEastAsia" w:hAnsiTheme="minorHAnsi" w:cstheme="minorBidi"/>
+              <w:rFonts w:asciiTheme="majorBidi" w:eastAsiaTheme="minorEastAsia" w:hAnsiTheme="majorBidi" w:cstheme="majorBidi"/>
               <w:noProof/>
               <w:sz w:val="22"/>
               <w:szCs w:val="22"/>
@@ -1544,12 +1565,14 @@
             <w:r>
               <w:rPr>
                 <w:rStyle w:val="Hyperlink"/>
+                <w:rFonts w:asciiTheme="majorBidi" w:hAnsiTheme="majorBidi" w:cstheme="majorBidi"/>
                 <w:noProof/>
               </w:rPr>
               <w:t>Home Page</w:t>
             </w:r>
             <w:r>
               <w:rPr>
+                <w:rFonts w:asciiTheme="majorBidi" w:hAnsiTheme="majorBidi" w:cstheme="majorBidi"/>
                 <w:noProof/>
                 <w:webHidden/>
                 <w:rtl/>
@@ -1558,6 +1581,7 @@
             </w:r>
             <w:r>
               <w:rPr>
+                <w:rFonts w:asciiTheme="majorBidi" w:hAnsiTheme="majorBidi" w:cstheme="majorBidi"/>
                 <w:noProof/>
                 <w:webHidden/>
                 <w:rtl/>
@@ -1566,6 +1590,7 @@
             </w:r>
             <w:r>
               <w:rPr>
+                <w:rFonts w:asciiTheme="majorBidi" w:hAnsiTheme="majorBidi" w:cstheme="majorBidi"/>
                 <w:noProof/>
                 <w:webHidden/>
                 <w:rtl/>
@@ -1574,6 +1599,7 @@
             </w:r>
             <w:r>
               <w:rPr>
+                <w:rFonts w:asciiTheme="majorBidi" w:hAnsiTheme="majorBidi" w:cstheme="majorBidi"/>
                 <w:noProof/>
                 <w:webHidden/>
               </w:rPr>
@@ -1581,6 +1607,7 @@
             </w:r>
             <w:r>
               <w:rPr>
+                <w:rFonts w:asciiTheme="majorBidi" w:hAnsiTheme="majorBidi" w:cstheme="majorBidi"/>
                 <w:noProof/>
                 <w:webHidden/>
                 <w:rtl/>
@@ -1589,6 +1616,7 @@
             </w:r>
             <w:r>
               <w:rPr>
+                <w:rFonts w:asciiTheme="majorBidi" w:hAnsiTheme="majorBidi" w:cstheme="majorBidi"/>
                 <w:noProof/>
                 <w:webHidden/>
               </w:rPr>
@@ -1596,6 +1624,7 @@
             </w:r>
             <w:r>
               <w:rPr>
+                <w:rFonts w:asciiTheme="majorBidi" w:hAnsiTheme="majorBidi" w:cstheme="majorBidi"/>
                 <w:noProof/>
                 <w:webHidden/>
                 <w:rtl/>
@@ -1604,13 +1633,15 @@
             </w:r>
             <w:r>
               <w:rPr>
-                <w:noProof/>
-                <w:webHidden/>
-                <w:rtl/>
-              </w:rPr>
-            </w:r>
-            <w:r>
-              <w:rPr>
+                <w:rFonts w:asciiTheme="majorBidi" w:hAnsiTheme="majorBidi" w:cstheme="majorBidi"/>
+                <w:noProof/>
+                <w:webHidden/>
+                <w:rtl/>
+              </w:rPr>
+            </w:r>
+            <w:r>
+              <w:rPr>
+                <w:rFonts w:asciiTheme="majorBidi" w:hAnsiTheme="majorBidi" w:cstheme="majorBidi"/>
                 <w:noProof/>
                 <w:webHidden/>
                 <w:rtl/>
@@ -1619,6 +1650,7 @@
             </w:r>
             <w:r>
               <w:rPr>
+                <w:rFonts w:asciiTheme="majorBidi" w:hAnsiTheme="majorBidi" w:cstheme="majorBidi"/>
                 <w:noProof/>
                 <w:webHidden/>
                 <w:rtl/>
@@ -1627,6 +1659,7 @@
             </w:r>
             <w:r>
               <w:rPr>
+                <w:rFonts w:asciiTheme="majorBidi" w:hAnsiTheme="majorBidi" w:cstheme="majorBidi"/>
                 <w:noProof/>
                 <w:webHidden/>
                 <w:rtl/>
@@ -1642,7 +1675,7 @@
               <w:tab w:val="right" w:leader="dot" w:pos="8302"/>
             </w:tabs>
             <w:rPr>
-              <w:rFonts w:asciiTheme="minorHAnsi" w:eastAsiaTheme="minorEastAsia" w:hAnsiTheme="minorHAnsi" w:cstheme="minorBidi"/>
+              <w:rFonts w:asciiTheme="majorBidi" w:eastAsiaTheme="minorEastAsia" w:hAnsiTheme="majorBidi" w:cstheme="majorBidi"/>
               <w:noProof/>
               <w:sz w:val="22"/>
               <w:szCs w:val="22"/>
@@ -1654,12 +1687,14 @@
             <w:r>
               <w:rPr>
                 <w:rStyle w:val="Hyperlink"/>
+                <w:rFonts w:asciiTheme="majorBidi" w:hAnsiTheme="majorBidi" w:cstheme="majorBidi"/>
                 <w:noProof/>
               </w:rPr>
               <w:t>About</w:t>
             </w:r>
             <w:r>
               <w:rPr>
+                <w:rFonts w:asciiTheme="majorBidi" w:hAnsiTheme="majorBidi" w:cstheme="majorBidi"/>
                 <w:noProof/>
                 <w:webHidden/>
                 <w:rtl/>
@@ -1668,6 +1703,7 @@
             </w:r>
             <w:r>
               <w:rPr>
+                <w:rFonts w:asciiTheme="majorBidi" w:hAnsiTheme="majorBidi" w:cstheme="majorBidi"/>
                 <w:noProof/>
                 <w:webHidden/>
                 <w:rtl/>
@@ -1676,6 +1712,7 @@
             </w:r>
             <w:r>
               <w:rPr>
+                <w:rFonts w:asciiTheme="majorBidi" w:hAnsiTheme="majorBidi" w:cstheme="majorBidi"/>
                 <w:noProof/>
                 <w:webHidden/>
                 <w:rtl/>
@@ -1684,6 +1721,7 @@
             </w:r>
             <w:r>
               <w:rPr>
+                <w:rFonts w:asciiTheme="majorBidi" w:hAnsiTheme="majorBidi" w:cstheme="majorBidi"/>
                 <w:noProof/>
                 <w:webHidden/>
               </w:rPr>
@@ -1691,6 +1729,7 @@
             </w:r>
             <w:r>
               <w:rPr>
+                <w:rFonts w:asciiTheme="majorBidi" w:hAnsiTheme="majorBidi" w:cstheme="majorBidi"/>
                 <w:noProof/>
                 <w:webHidden/>
                 <w:rtl/>
@@ -1699,6 +1738,7 @@
             </w:r>
             <w:r>
               <w:rPr>
+                <w:rFonts w:asciiTheme="majorBidi" w:hAnsiTheme="majorBidi" w:cstheme="majorBidi"/>
                 <w:noProof/>
                 <w:webHidden/>
               </w:rPr>
@@ -1706,6 +1746,7 @@
             </w:r>
             <w:r>
               <w:rPr>
+                <w:rFonts w:asciiTheme="majorBidi" w:hAnsiTheme="majorBidi" w:cstheme="majorBidi"/>
                 <w:noProof/>
                 <w:webHidden/>
                 <w:rtl/>
@@ -1714,13 +1755,15 @@
             </w:r>
             <w:r>
               <w:rPr>
-                <w:noProof/>
-                <w:webHidden/>
-                <w:rtl/>
-              </w:rPr>
-            </w:r>
-            <w:r>
-              <w:rPr>
+                <w:rFonts w:asciiTheme="majorBidi" w:hAnsiTheme="majorBidi" w:cstheme="majorBidi"/>
+                <w:noProof/>
+                <w:webHidden/>
+                <w:rtl/>
+              </w:rPr>
+            </w:r>
+            <w:r>
+              <w:rPr>
+                <w:rFonts w:asciiTheme="majorBidi" w:hAnsiTheme="majorBidi" w:cstheme="majorBidi"/>
                 <w:noProof/>
                 <w:webHidden/>
                 <w:rtl/>
@@ -1729,6 +1772,7 @@
             </w:r>
             <w:r>
               <w:rPr>
+                <w:rFonts w:asciiTheme="majorBidi" w:hAnsiTheme="majorBidi" w:cstheme="majorBidi"/>
                 <w:noProof/>
                 <w:webHidden/>
                 <w:rtl/>
@@ -1737,6 +1781,7 @@
             </w:r>
             <w:r>
               <w:rPr>
+                <w:rFonts w:asciiTheme="majorBidi" w:hAnsiTheme="majorBidi" w:cstheme="majorBidi"/>
                 <w:noProof/>
                 <w:webHidden/>
                 <w:rtl/>
@@ -1752,7 +1797,7 @@
               <w:tab w:val="right" w:leader="dot" w:pos="8302"/>
             </w:tabs>
             <w:rPr>
-              <w:rFonts w:asciiTheme="minorHAnsi" w:eastAsiaTheme="minorEastAsia" w:hAnsiTheme="minorHAnsi" w:cstheme="minorBidi"/>
+              <w:rFonts w:asciiTheme="majorBidi" w:eastAsiaTheme="minorEastAsia" w:hAnsiTheme="majorBidi" w:cstheme="majorBidi"/>
               <w:noProof/>
               <w:sz w:val="22"/>
               <w:szCs w:val="22"/>
@@ -1764,12 +1809,14 @@
             <w:r>
               <w:rPr>
                 <w:rStyle w:val="Hyperlink"/>
+                <w:rFonts w:asciiTheme="majorBidi" w:hAnsiTheme="majorBidi" w:cstheme="majorBidi"/>
                 <w:noProof/>
               </w:rPr>
               <w:t>Data</w:t>
             </w:r>
             <w:r>
               <w:rPr>
+                <w:rFonts w:asciiTheme="majorBidi" w:hAnsiTheme="majorBidi" w:cstheme="majorBidi"/>
                 <w:noProof/>
                 <w:webHidden/>
                 <w:rtl/>
@@ -1778,6 +1825,7 @@
             </w:r>
             <w:r>
               <w:rPr>
+                <w:rFonts w:asciiTheme="majorBidi" w:hAnsiTheme="majorBidi" w:cstheme="majorBidi"/>
                 <w:noProof/>
                 <w:webHidden/>
                 <w:rtl/>
@@ -1786,6 +1834,7 @@
             </w:r>
             <w:r>
               <w:rPr>
+                <w:rFonts w:asciiTheme="majorBidi" w:hAnsiTheme="majorBidi" w:cstheme="majorBidi"/>
                 <w:noProof/>
                 <w:webHidden/>
                 <w:rtl/>
@@ -1794,6 +1843,7 @@
             </w:r>
             <w:r>
               <w:rPr>
+                <w:rFonts w:asciiTheme="majorBidi" w:hAnsiTheme="majorBidi" w:cstheme="majorBidi"/>
                 <w:noProof/>
                 <w:webHidden/>
               </w:rPr>
@@ -1801,6 +1851,7 @@
             </w:r>
             <w:r>
               <w:rPr>
+                <w:rFonts w:asciiTheme="majorBidi" w:hAnsiTheme="majorBidi" w:cstheme="majorBidi"/>
                 <w:noProof/>
                 <w:webHidden/>
                 <w:rtl/>
@@ -1809,6 +1860,7 @@
             </w:r>
             <w:r>
               <w:rPr>
+                <w:rFonts w:asciiTheme="majorBidi" w:hAnsiTheme="majorBidi" w:cstheme="majorBidi"/>
                 <w:noProof/>
                 <w:webHidden/>
               </w:rPr>
@@ -1816,6 +1868,7 @@
             </w:r>
             <w:r>
               <w:rPr>
+                <w:rFonts w:asciiTheme="majorBidi" w:hAnsiTheme="majorBidi" w:cstheme="majorBidi"/>
                 <w:noProof/>
                 <w:webHidden/>
                 <w:rtl/>
@@ -1824,13 +1877,15 @@
             </w:r>
             <w:r>
               <w:rPr>
-                <w:noProof/>
-                <w:webHidden/>
-                <w:rtl/>
-              </w:rPr>
-            </w:r>
-            <w:r>
-              <w:rPr>
+                <w:rFonts w:asciiTheme="majorBidi" w:hAnsiTheme="majorBidi" w:cstheme="majorBidi"/>
+                <w:noProof/>
+                <w:webHidden/>
+                <w:rtl/>
+              </w:rPr>
+            </w:r>
+            <w:r>
+              <w:rPr>
+                <w:rFonts w:asciiTheme="majorBidi" w:hAnsiTheme="majorBidi" w:cstheme="majorBidi"/>
                 <w:noProof/>
                 <w:webHidden/>
                 <w:rtl/>
@@ -1839,6 +1894,7 @@
             </w:r>
             <w:r>
               <w:rPr>
+                <w:rFonts w:asciiTheme="majorBidi" w:hAnsiTheme="majorBidi" w:cstheme="majorBidi"/>
                 <w:noProof/>
                 <w:webHidden/>
                 <w:rtl/>
@@ -1847,6 +1903,7 @@
             </w:r>
             <w:r>
               <w:rPr>
+                <w:rFonts w:asciiTheme="majorBidi" w:hAnsiTheme="majorBidi" w:cstheme="majorBidi"/>
                 <w:noProof/>
                 <w:webHidden/>
                 <w:rtl/>
@@ -1862,7 +1919,7 @@
               <w:tab w:val="right" w:leader="dot" w:pos="8302"/>
             </w:tabs>
             <w:rPr>
-              <w:rFonts w:asciiTheme="minorHAnsi" w:eastAsiaTheme="minorEastAsia" w:hAnsiTheme="minorHAnsi" w:cstheme="minorBidi"/>
+              <w:rFonts w:asciiTheme="majorBidi" w:eastAsiaTheme="minorEastAsia" w:hAnsiTheme="majorBidi" w:cstheme="majorBidi"/>
               <w:noProof/>
               <w:sz w:val="22"/>
               <w:szCs w:val="22"/>
@@ -1874,20 +1931,136 @@
             <w:r>
               <w:rPr>
                 <w:rStyle w:val="Hyperlink"/>
-                <w:noProof/>
-                <w:rtl/>
-              </w:rPr>
-              <w:t xml:space="preserve">דפי ה- </w:t>
-            </w:r>
+                <w:rFonts w:asciiTheme="majorBidi" w:hAnsiTheme="majorBidi" w:cstheme="majorBidi"/>
+                <w:noProof/>
+              </w:rPr>
+              <w:t>Register</w:t>
+            </w:r>
+            <w:r>
+              <w:rPr>
+                <w:rFonts w:asciiTheme="majorBidi" w:hAnsiTheme="majorBidi" w:cstheme="majorBidi"/>
+                <w:noProof/>
+                <w:webHidden/>
+                <w:rtl/>
+              </w:rPr>
+              <w:tab/>
+            </w:r>
+            <w:r>
+              <w:rPr>
+                <w:rFonts w:asciiTheme="majorBidi" w:hAnsiTheme="majorBidi" w:cstheme="majorBidi"/>
+                <w:noProof/>
+                <w:webHidden/>
+                <w:rtl/>
+              </w:rPr>
+              <w:fldChar w:fldCharType="begin"/>
+            </w:r>
+            <w:r>
+              <w:rPr>
+                <w:rFonts w:asciiTheme="majorBidi" w:hAnsiTheme="majorBidi" w:cstheme="majorBidi"/>
+                <w:noProof/>
+                <w:webHidden/>
+                <w:rtl/>
+              </w:rPr>
+              <w:instrText xml:space="preserve"> </w:instrText>
+            </w:r>
+            <w:r>
+              <w:rPr>
+                <w:rFonts w:asciiTheme="majorBidi" w:hAnsiTheme="majorBidi" w:cstheme="majorBidi"/>
+                <w:noProof/>
+                <w:webHidden/>
+              </w:rPr>
+              <w:instrText>PAGEREF</w:instrText>
+            </w:r>
+            <w:r>
+              <w:rPr>
+                <w:rFonts w:asciiTheme="majorBidi" w:hAnsiTheme="majorBidi" w:cstheme="majorBidi"/>
+                <w:noProof/>
+                <w:webHidden/>
+                <w:rtl/>
+              </w:rPr>
+              <w:instrText xml:space="preserve"> _</w:instrText>
+            </w:r>
+            <w:r>
+              <w:rPr>
+                <w:rFonts w:asciiTheme="majorBidi" w:hAnsiTheme="majorBidi" w:cstheme="majorBidi"/>
+                <w:noProof/>
+                <w:webHidden/>
+              </w:rPr>
+              <w:instrText>Toc34039157 \h</w:instrText>
+            </w:r>
+            <w:r>
+              <w:rPr>
+                <w:rFonts w:asciiTheme="majorBidi" w:hAnsiTheme="majorBidi" w:cstheme="majorBidi"/>
+                <w:noProof/>
+                <w:webHidden/>
+                <w:rtl/>
+              </w:rPr>
+              <w:instrText xml:space="preserve"> </w:instrText>
+            </w:r>
+            <w:r>
+              <w:rPr>
+                <w:rFonts w:asciiTheme="majorBidi" w:hAnsiTheme="majorBidi" w:cstheme="majorBidi"/>
+                <w:noProof/>
+                <w:webHidden/>
+                <w:rtl/>
+              </w:rPr>
+            </w:r>
+            <w:r>
+              <w:rPr>
+                <w:rFonts w:asciiTheme="majorBidi" w:hAnsiTheme="majorBidi" w:cstheme="majorBidi"/>
+                <w:noProof/>
+                <w:webHidden/>
+                <w:rtl/>
+              </w:rPr>
+              <w:fldChar w:fldCharType="separate"/>
+            </w:r>
+            <w:r>
+              <w:rPr>
+                <w:rFonts w:asciiTheme="majorBidi" w:hAnsiTheme="majorBidi" w:cstheme="majorBidi"/>
+                <w:noProof/>
+                <w:webHidden/>
+                <w:rtl/>
+              </w:rPr>
+              <w:t>5</w:t>
+            </w:r>
+            <w:r>
+              <w:rPr>
+                <w:rFonts w:asciiTheme="majorBidi" w:hAnsiTheme="majorBidi" w:cstheme="majorBidi"/>
+                <w:noProof/>
+                <w:webHidden/>
+                <w:rtl/>
+              </w:rPr>
+              <w:fldChar w:fldCharType="end"/>
+            </w:r>
+          </w:hyperlink>
+        </w:p>
+        <w:p>
+          <w:pPr>
+            <w:pStyle w:val="TOC2"/>
+            <w:tabs>
+              <w:tab w:val="right" w:leader="dot" w:pos="8302"/>
+            </w:tabs>
+            <w:rPr>
+              <w:rFonts w:asciiTheme="majorBidi" w:eastAsiaTheme="minorEastAsia" w:hAnsiTheme="majorBidi" w:cstheme="majorBidi"/>
+              <w:noProof/>
+              <w:sz w:val="22"/>
+              <w:szCs w:val="22"/>
+              <w:rtl/>
+              <w:lang w:eastAsia="en-US"/>
+            </w:rPr>
+          </w:pPr>
+          <w:hyperlink w:anchor="_Toc34039157" w:history="1">
             <w:r>
               <w:rPr>
                 <w:rStyle w:val="Hyperlink"/>
-                <w:noProof/>
-              </w:rPr>
-              <w:t>Dataset</w:t>
-            </w:r>
-            <w:r>
-              <w:rPr>
+                <w:rFonts w:asciiTheme="majorBidi" w:hAnsiTheme="majorBidi" w:cstheme="majorBidi"/>
+                <w:noProof/>
+              </w:rPr>
+              <w:t>Login</w:t>
+            </w:r>
+            <w:r>
+              <w:rPr>
+                <w:rFonts w:asciiTheme="majorBidi" w:hAnsiTheme="majorBidi" w:cstheme="majorBidi"/>
                 <w:noProof/>
                 <w:webHidden/>
                 <w:rtl/>
@@ -1896,6 +2069,7 @@
             </w:r>
             <w:r>
               <w:rPr>
+                <w:rFonts w:asciiTheme="majorBidi" w:hAnsiTheme="majorBidi" w:cstheme="majorBidi"/>
                 <w:noProof/>
                 <w:webHidden/>
                 <w:rtl/>
@@ -1904,6 +2078,7 @@
             </w:r>
             <w:r>
               <w:rPr>
+                <w:rFonts w:asciiTheme="majorBidi" w:hAnsiTheme="majorBidi" w:cstheme="majorBidi"/>
                 <w:noProof/>
                 <w:webHidden/>
                 <w:rtl/>
@@ -1912,6 +2087,7 @@
             </w:r>
             <w:r>
               <w:rPr>
+                <w:rFonts w:asciiTheme="majorBidi" w:hAnsiTheme="majorBidi" w:cstheme="majorBidi"/>
                 <w:noProof/>
                 <w:webHidden/>
               </w:rPr>
@@ -1919,6 +2095,7 @@
             </w:r>
             <w:r>
               <w:rPr>
+                <w:rFonts w:asciiTheme="majorBidi" w:hAnsiTheme="majorBidi" w:cstheme="majorBidi"/>
                 <w:noProof/>
                 <w:webHidden/>
                 <w:rtl/>
@@ -1927,6 +2104,7 @@
             </w:r>
             <w:r>
               <w:rPr>
+                <w:rFonts w:asciiTheme="majorBidi" w:hAnsiTheme="majorBidi" w:cstheme="majorBidi"/>
                 <w:noProof/>
                 <w:webHidden/>
               </w:rPr>
@@ -1934,6 +2112,7 @@
             </w:r>
             <w:r>
               <w:rPr>
+                <w:rFonts w:asciiTheme="majorBidi" w:hAnsiTheme="majorBidi" w:cstheme="majorBidi"/>
                 <w:noProof/>
                 <w:webHidden/>
                 <w:rtl/>
@@ -1942,13 +2121,15 @@
             </w:r>
             <w:r>
               <w:rPr>
-                <w:noProof/>
-                <w:webHidden/>
-                <w:rtl/>
-              </w:rPr>
-            </w:r>
-            <w:r>
-              <w:rPr>
+                <w:rFonts w:asciiTheme="majorBidi" w:hAnsiTheme="majorBidi" w:cstheme="majorBidi"/>
+                <w:noProof/>
+                <w:webHidden/>
+                <w:rtl/>
+              </w:rPr>
+            </w:r>
+            <w:r>
+              <w:rPr>
+                <w:rFonts w:asciiTheme="majorBidi" w:hAnsiTheme="majorBidi" w:cstheme="majorBidi"/>
                 <w:noProof/>
                 <w:webHidden/>
                 <w:rtl/>
@@ -1957,6 +2138,7 @@
             </w:r>
             <w:r>
               <w:rPr>
+                <w:rFonts w:asciiTheme="majorBidi" w:hAnsiTheme="majorBidi" w:cstheme="majorBidi"/>
                 <w:noProof/>
                 <w:webHidden/>
                 <w:rtl/>
@@ -1965,6 +2147,7 @@
             </w:r>
             <w:r>
               <w:rPr>
+                <w:rFonts w:asciiTheme="majorBidi" w:hAnsiTheme="majorBidi" w:cstheme="majorBidi"/>
                 <w:noProof/>
                 <w:webHidden/>
                 <w:rtl/>
@@ -1972,32 +2155,222 @@
               <w:fldChar w:fldCharType="end"/>
             </w:r>
           </w:hyperlink>
+        </w:p>
+        <w:p>
+          <w:pPr>
+            <w:pStyle w:val="TOC2"/>
+            <w:tabs>
+              <w:tab w:val="right" w:leader="dot" w:pos="8302"/>
+            </w:tabs>
+            <w:rPr>
+              <w:rFonts w:asciiTheme="majorBidi" w:eastAsiaTheme="minorEastAsia" w:hAnsiTheme="majorBidi" w:cstheme="majorBidi"/>
+              <w:noProof/>
+              <w:sz w:val="22"/>
+              <w:szCs w:val="22"/>
+              <w:rtl/>
+              <w:lang w:eastAsia="en-US"/>
+            </w:rPr>
+          </w:pPr>
+          <w:r>
+            <w:rPr>
+              <w:rFonts w:asciiTheme="majorBidi" w:hAnsiTheme="majorBidi" w:cstheme="majorBidi"/>
+              <w:b/>
+              <w:bCs/>
+              <w:noProof/>
+            </w:rPr>
+            <w:fldChar w:fldCharType="end"/>
+          </w:r>
+          <w:r>
+            <w:rPr>
+              <w:rFonts w:asciiTheme="majorBidi" w:hAnsiTheme="majorBidi" w:cstheme="majorBidi"/>
+            </w:rPr>
+            <w:t>Data</w:t>
+          </w:r>
+          <w:hyperlink w:anchor="_Toc34039157" w:history="1">
+            <w:r>
+              <w:rPr>
+                <w:rFonts w:asciiTheme="majorBidi" w:hAnsiTheme="majorBidi" w:cstheme="majorBidi"/>
+                <w:noProof/>
+                <w:webHidden/>
+                <w:rtl/>
+              </w:rPr>
+              <w:tab/>
+            </w:r>
+            <w:r>
+              <w:rPr>
+                <w:rFonts w:asciiTheme="majorBidi" w:hAnsiTheme="majorBidi" w:cstheme="majorBidi" w:hint="cs"/>
+                <w:noProof/>
+                <w:webHidden/>
+                <w:rtl/>
+              </w:rPr>
+              <w:t>6</w:t>
+            </w:r>
+          </w:hyperlink>
+        </w:p>
+        <w:p>
+          <w:pPr>
+            <w:pStyle w:val="TOC2"/>
+            <w:tabs>
+              <w:tab w:val="right" w:leader="dot" w:pos="8302"/>
+            </w:tabs>
+            <w:rPr>
+              <w:rFonts w:asciiTheme="majorBidi" w:eastAsiaTheme="minorEastAsia" w:hAnsiTheme="majorBidi" w:cstheme="majorBidi"/>
+              <w:noProof/>
+              <w:sz w:val="22"/>
+              <w:szCs w:val="22"/>
+              <w:rtl/>
+              <w:lang w:eastAsia="en-US"/>
+            </w:rPr>
+          </w:pPr>
+          <w:r>
+            <w:rPr>
+              <w:rFonts w:asciiTheme="majorBidi" w:hAnsiTheme="majorBidi" w:cstheme="majorBidi"/>
+            </w:rPr>
+            <w:t>Query</w:t>
+          </w:r>
+          <w:hyperlink w:anchor="_Toc34039157" w:history="1">
+            <w:r>
+              <w:rPr>
+                <w:rFonts w:asciiTheme="majorBidi" w:hAnsiTheme="majorBidi" w:cstheme="majorBidi"/>
+                <w:noProof/>
+                <w:webHidden/>
+                <w:rtl/>
+              </w:rPr>
+              <w:tab/>
+            </w:r>
+            <w:r>
+              <w:rPr>
+                <w:rFonts w:asciiTheme="majorBidi" w:hAnsiTheme="majorBidi" w:cstheme="majorBidi" w:hint="cs"/>
+                <w:noProof/>
+                <w:webHidden/>
+                <w:rtl/>
+              </w:rPr>
+              <w:t>7</w:t>
+            </w:r>
+          </w:hyperlink>
+        </w:p>
+        <w:p>
+          <w:pPr>
+            <w:pStyle w:val="TOC2"/>
+            <w:tabs>
+              <w:tab w:val="right" w:leader="dot" w:pos="8302"/>
+            </w:tabs>
+            <w:rPr>
+              <w:rFonts w:asciiTheme="majorBidi" w:eastAsiaTheme="minorEastAsia" w:hAnsiTheme="majorBidi" w:cstheme="majorBidi"/>
+              <w:noProof/>
+              <w:sz w:val="22"/>
+              <w:szCs w:val="22"/>
+              <w:rtl/>
+              <w:lang w:eastAsia="en-US"/>
+            </w:rPr>
+          </w:pPr>
+          <w:r>
+            <w:rPr>
+              <w:rFonts w:asciiTheme="majorBidi" w:hAnsiTheme="majorBidi" w:cstheme="majorBidi"/>
+              <w:rtl/>
+            </w:rPr>
+            <w:t>לוח זמנים</w:t>
+          </w:r>
+          <w:hyperlink w:anchor="_Toc34039157" w:history="1">
+            <w:r>
+              <w:rPr>
+                <w:rFonts w:asciiTheme="majorBidi" w:hAnsiTheme="majorBidi" w:cstheme="majorBidi"/>
+                <w:noProof/>
+                <w:webHidden/>
+                <w:rtl/>
+              </w:rPr>
+              <w:tab/>
+            </w:r>
+            <w:r>
+              <w:rPr>
+                <w:rFonts w:asciiTheme="majorBidi" w:hAnsiTheme="majorBidi" w:cstheme="majorBidi" w:hint="cs"/>
+                <w:noProof/>
+                <w:webHidden/>
+                <w:rtl/>
+              </w:rPr>
+              <w:t>8</w:t>
+            </w:r>
+          </w:hyperlink>
+        </w:p>
+        <w:p>
+          <w:pPr>
+            <w:pStyle w:val="TOC2"/>
+            <w:tabs>
+              <w:tab w:val="right" w:leader="dot" w:pos="8302"/>
+            </w:tabs>
+            <w:rPr>
+              <w:rFonts w:asciiTheme="majorBidi" w:eastAsiaTheme="minorEastAsia" w:hAnsiTheme="majorBidi" w:cstheme="majorBidi"/>
+              <w:noProof/>
+              <w:sz w:val="22"/>
+              <w:szCs w:val="22"/>
+              <w:rtl/>
+              <w:lang w:eastAsia="en-US"/>
+            </w:rPr>
+          </w:pPr>
+          <w:r>
+            <w:rPr>
+              <w:rFonts w:asciiTheme="majorBidi" w:hAnsiTheme="majorBidi" w:cstheme="majorBidi"/>
+              <w:rtl/>
+            </w:rPr>
+            <w:t>דף רפלקציה</w:t>
+          </w:r>
+          <w:hyperlink w:anchor="_Toc34039157" w:history="1">
+            <w:r>
+              <w:rPr>
+                <w:rFonts w:asciiTheme="majorBidi" w:hAnsiTheme="majorBidi" w:cstheme="majorBidi"/>
+                <w:noProof/>
+                <w:webHidden/>
+                <w:rtl/>
+              </w:rPr>
+              <w:tab/>
+            </w:r>
+            <w:r>
+              <w:rPr>
+                <w:rFonts w:asciiTheme="majorBidi" w:hAnsiTheme="majorBidi" w:cstheme="majorBidi" w:hint="cs"/>
+                <w:noProof/>
+                <w:webHidden/>
+                <w:rtl/>
+              </w:rPr>
+              <w:t>9</w:t>
+            </w:r>
+          </w:hyperlink>
+        </w:p>
+        <w:p>
+          <w:pPr>
+            <w:pStyle w:val="TOC2"/>
+            <w:tabs>
+              <w:tab w:val="right" w:leader="dot" w:pos="8302"/>
+            </w:tabs>
+            <w:rPr>
+              <w:rFonts w:asciiTheme="majorBidi" w:eastAsiaTheme="minorEastAsia" w:hAnsiTheme="majorBidi" w:cstheme="majorBidi"/>
+              <w:noProof/>
+              <w:sz w:val="22"/>
+              <w:szCs w:val="22"/>
+              <w:rtl/>
+              <w:lang w:eastAsia="en-US"/>
+            </w:rPr>
+          </w:pPr>
         </w:p>
         <w:p>
           <w:pPr>
             <w:spacing w:after="120" w:line="360" w:lineRule="auto"/>
             <w:jc w:val="both"/>
             <w:rPr>
-              <w:rFonts w:hint="cs"/>
+              <w:rFonts w:asciiTheme="majorBidi" w:hAnsiTheme="majorBidi" w:cstheme="majorBidi"/>
               <w:b/>
               <w:bCs/>
               <w:noProof/>
               <w:rtl/>
             </w:rPr>
           </w:pPr>
-          <w:r>
-            <w:rPr>
-              <w:b/>
-              <w:bCs/>
-              <w:noProof/>
-            </w:rPr>
-            <w:fldChar w:fldCharType="end"/>
-          </w:r>
         </w:p>
         <w:p>
           <w:pPr>
             <w:spacing w:after="120" w:line="360" w:lineRule="auto"/>
             <w:jc w:val="both"/>
+            <w:rPr>
+              <w:rFonts w:asciiTheme="majorBidi" w:hAnsiTheme="majorBidi" w:cstheme="majorBidi"/>
+            </w:rPr>
           </w:pPr>
         </w:p>
       </w:sdtContent>
@@ -2005,69 +2378,63 @@
     <w:p>
       <w:pPr>
         <w:rPr>
-          <w:rtl/>
-        </w:rPr>
-      </w:pPr>
-    </w:p>
-    <w:p>
-      <w:pPr>
-        <w:rPr>
-          <w:rtl/>
-        </w:rPr>
-      </w:pPr>
-    </w:p>
-    <w:p>
-      <w:pPr>
-        <w:rPr>
-          <w:rtl/>
-        </w:rPr>
-      </w:pPr>
-    </w:p>
-    <w:p>
-      <w:pPr>
-        <w:rPr>
-          <w:rtl/>
-        </w:rPr>
-      </w:pPr>
-    </w:p>
-    <w:p>
-      <w:pPr>
-        <w:rPr>
-          <w:rtl/>
-        </w:rPr>
-      </w:pPr>
-    </w:p>
-    <w:p>
-      <w:pPr>
-        <w:rPr>
-          <w:rtl/>
-        </w:rPr>
-      </w:pPr>
-    </w:p>
-    <w:p>
-      <w:pPr>
-        <w:rPr>
-          <w:rtl/>
-        </w:rPr>
-      </w:pPr>
-    </w:p>
-    <w:p>
-      <w:pPr>
-        <w:rPr>
-          <w:rtl/>
-        </w:rPr>
-      </w:pPr>
-    </w:p>
-    <w:p>
-      <w:pPr>
-        <w:rPr>
-          <w:rtl/>
-        </w:rPr>
-      </w:pPr>
-    </w:p>
-    <w:p>
-      <w:pPr>
-        <w:rPr>
+          <w:rFonts w:asciiTheme="majorBidi" w:hAnsiTheme="majorBidi" w:cstheme="majorBidi"/>
+          <w:rtl/>
+        </w:rPr>
+      </w:pPr>
+    </w:p>
+    <w:p>
+      <w:pPr>
+        <w:rPr>
+          <w:rFonts w:asciiTheme="majorBidi" w:hAnsiTheme="majorBidi" w:cstheme="majorBidi"/>
+          <w:rtl/>
+        </w:rPr>
+      </w:pPr>
+    </w:p>
+    <w:p>
+      <w:pPr>
+        <w:rPr>
+          <w:rFonts w:asciiTheme="majorBidi" w:hAnsiTheme="majorBidi" w:cstheme="majorBidi"/>
+          <w:rtl/>
+        </w:rPr>
+      </w:pPr>
+    </w:p>
+    <w:p>
+      <w:pPr>
+        <w:rPr>
+          <w:rFonts w:asciiTheme="majorBidi" w:hAnsiTheme="majorBidi" w:cstheme="majorBidi"/>
+          <w:rtl/>
+        </w:rPr>
+      </w:pPr>
+    </w:p>
+    <w:p>
+      <w:pPr>
+        <w:rPr>
+          <w:rFonts w:asciiTheme="majorBidi" w:hAnsiTheme="majorBidi" w:cstheme="majorBidi"/>
+          <w:rtl/>
+        </w:rPr>
+      </w:pPr>
+    </w:p>
+    <w:p>
+      <w:pPr>
+        <w:rPr>
+          <w:rFonts w:asciiTheme="majorBidi" w:hAnsiTheme="majorBidi" w:cstheme="majorBidi"/>
+          <w:rtl/>
+        </w:rPr>
+      </w:pPr>
+    </w:p>
+    <w:p>
+      <w:pPr>
+        <w:rPr>
+          <w:rFonts w:asciiTheme="majorBidi" w:hAnsiTheme="majorBidi" w:cstheme="majorBidi"/>
+          <w:rtl/>
+        </w:rPr>
+      </w:pPr>
+    </w:p>
+    <w:p>
+      <w:pPr>
+        <w:rPr>
+          <w:rFonts w:asciiTheme="majorBidi" w:hAnsiTheme="majorBidi" w:cstheme="majorBidi"/>
           <w:rtl/>
         </w:rPr>
       </w:pPr>
@@ -2076,44 +2443,40 @@
       <w:pPr>
         <w:jc w:val="right"/>
         <w:rPr>
-          <w:rtl/>
-        </w:rPr>
-      </w:pPr>
+          <w:rFonts w:asciiTheme="majorBidi" w:hAnsiTheme="majorBidi" w:cstheme="majorBidi"/>
+          <w:rtl/>
+        </w:rPr>
+      </w:pPr>
+      <w:r>
+        <w:rPr>
+          <w:rFonts w:asciiTheme="majorBidi" w:hAnsiTheme="majorBidi" w:cstheme="majorBidi"/>
+          <w:rtl/>
+        </w:rPr>
+        <w:t>2</w:t>
+      </w:r>
     </w:p>
     <w:p>
       <w:pPr>
         <w:jc w:val="right"/>
         <w:rPr>
-          <w:rtl/>
-        </w:rPr>
-      </w:pPr>
-      <w:r>
-        <w:rPr>
-          <w:rFonts w:hint="cs"/>
-          <w:rtl/>
-        </w:rPr>
-        <w:t>2</w:t>
-      </w:r>
-    </w:p>
-    <w:p>
-      <w:pPr>
-        <w:jc w:val="right"/>
-        <w:rPr>
-          <w:rtl/>
-        </w:rPr>
-      </w:pPr>
-      <w:r>
-        <w:rPr>
+          <w:rFonts w:asciiTheme="majorBidi" w:hAnsiTheme="majorBidi" w:cstheme="majorBidi"/>
+          <w:rtl/>
+        </w:rPr>
+      </w:pPr>
+      <w:r>
+        <w:rPr>
+          <w:rFonts w:asciiTheme="majorBidi" w:hAnsiTheme="majorBidi" w:cstheme="majorBidi"/>
           <w:noProof/>
         </w:rPr>
+        <w:lastRenderedPageBreak/>
         <w:drawing>
           <wp:anchor distT="0" distB="0" distL="114300" distR="114300" simplePos="0" relativeHeight="251662336" behindDoc="0" locked="0" layoutInCell="1" allowOverlap="1" wp14:anchorId="29A6CCCC" wp14:editId="7F0B87F2">
             <wp:simplePos x="0" y="0"/>
-            <wp:positionH relativeFrom="page">
-              <wp:align>right</wp:align>
+            <wp:positionH relativeFrom="margin">
+              <wp:align>center</wp:align>
             </wp:positionH>
             <wp:positionV relativeFrom="paragraph">
-              <wp:posOffset>-46990</wp:posOffset>
+              <wp:posOffset>10160</wp:posOffset>
             </wp:positionV>
             <wp:extent cx="7573441" cy="733371"/>
             <wp:effectExtent l="0" t="0" r="0" b="0"/>
@@ -2173,21 +2536,15 @@
     <w:p>
       <w:pPr>
         <w:rPr>
-          <w:rtl/>
-        </w:rPr>
-      </w:pPr>
-    </w:p>
-    <w:p>
-      <w:pPr>
-        <w:rPr>
-          <w:rtl/>
-        </w:rPr>
-      </w:pPr>
-    </w:p>
-    <w:p>
-      <w:pPr>
-        <w:rPr>
-          <w:rFonts w:cs="Arial"/>
+          <w:rFonts w:asciiTheme="majorBidi" w:hAnsiTheme="majorBidi" w:cstheme="majorBidi"/>
+          <w:rtl/>
+        </w:rPr>
+      </w:pPr>
+    </w:p>
+    <w:p>
+      <w:pPr>
+        <w:rPr>
+          <w:rFonts w:asciiTheme="majorBidi" w:hAnsiTheme="majorBidi" w:cstheme="majorBidi"/>
           <w:color w:val="5B9BD5" w:themeColor="accent1"/>
           <w:sz w:val="24"/>
           <w:szCs w:val="24"/>
@@ -2198,6 +2555,7 @@
     <w:p>
       <w:pPr>
         <w:rPr>
+          <w:rFonts w:asciiTheme="majorBidi" w:hAnsiTheme="majorBidi" w:cstheme="majorBidi"/>
           <w:b/>
           <w:bCs/>
           <w:color w:val="5B9BD5" w:themeColor="accent1"/>
@@ -2208,7 +2566,7 @@
       </w:pPr>
       <w:r>
         <w:rPr>
-          <w:rFonts w:cs="Arial"/>
+          <w:rFonts w:asciiTheme="majorBidi" w:hAnsiTheme="majorBidi" w:cstheme="majorBidi"/>
           <w:b/>
           <w:bCs/>
           <w:color w:val="5B9BD5" w:themeColor="accent1"/>
@@ -2216,301 +2574,125 @@
           <w:szCs w:val="28"/>
           <w:rtl/>
         </w:rPr>
-        <w:lastRenderedPageBreak/>
         <w:t>רקע</w:t>
       </w:r>
     </w:p>
     <w:p>
       <w:pPr>
         <w:rPr>
-          <w:rFonts w:cs="Arial"/>
-          <w:rtl/>
-        </w:rPr>
-      </w:pPr>
-      <w:r>
-        <w:rPr>
-          <w:rFonts w:cs="Arial"/>
-          <w:rtl/>
-        </w:rPr>
-        <w:t>הפרויקט במסגרת מקצוע מדעי הנתונים</w:t>
-      </w:r>
-      <w:r>
-        <w:rPr>
-          <w:rFonts w:cs="Arial" w:hint="cs"/>
-          <w:rtl/>
-        </w:rPr>
-        <w:t xml:space="preserve"> תש"ף</w:t>
-      </w:r>
-      <w:r>
-        <w:rPr>
-          <w:rFonts w:cs="Arial"/>
-          <w:rtl/>
-        </w:rPr>
-        <w:t xml:space="preserve"> בתיכונט ע</w:t>
-      </w:r>
-      <w:r>
-        <w:rPr>
-          <w:rFonts w:cs="Arial" w:hint="cs"/>
-          <w:rtl/>
-        </w:rPr>
-        <w:t>"</w:t>
-      </w:r>
-      <w:r>
-        <w:rPr>
-          <w:rFonts w:cs="Arial"/>
-          <w:rtl/>
-        </w:rPr>
-        <w:t>ש</w:t>
-      </w:r>
-      <w:r>
-        <w:rPr>
-          <w:rFonts w:hint="cs"/>
-          <w:rtl/>
-        </w:rPr>
-        <w:t xml:space="preserve"> </w:t>
-      </w:r>
-      <w:r>
-        <w:rPr>
-          <w:rFonts w:cs="Arial"/>
-          <w:rtl/>
-        </w:rPr>
-        <w:t xml:space="preserve">אלתרמן בתל אביב. </w:t>
-      </w:r>
-    </w:p>
-    <w:p>
-      <w:pPr>
-        <w:rPr>
-          <w:rtl/>
-        </w:rPr>
-      </w:pPr>
-      <w:r>
-        <w:rPr>
-          <w:rFonts w:cs="Arial"/>
-          <w:rtl/>
-        </w:rPr>
-        <w:t xml:space="preserve">במסגרת הפרויקט </w:t>
-      </w:r>
-      <w:r>
-        <w:rPr>
-          <w:rFonts w:cs="Arial" w:hint="cs"/>
-          <w:rtl/>
-        </w:rPr>
-        <w:t xml:space="preserve">מצאתי </w:t>
-      </w:r>
-      <w:r>
-        <w:rPr>
-          <w:rFonts w:cs="Arial"/>
-          <w:rtl/>
-        </w:rPr>
-        <w:t>מאגר</w:t>
-      </w:r>
-      <w:r>
-        <w:rPr>
-          <w:rFonts w:cs="Arial" w:hint="cs"/>
-          <w:rtl/>
-        </w:rPr>
-        <w:t xml:space="preserve"> </w:t>
-      </w:r>
-      <w:r>
-        <w:rPr>
-          <w:rFonts w:cs="Arial"/>
-          <w:rtl/>
-        </w:rPr>
-        <w:t xml:space="preserve">מידע ברשת </w:t>
-      </w:r>
-      <w:r>
-        <w:rPr>
-          <w:rFonts w:cs="Arial" w:hint="cs"/>
-          <w:rtl/>
-        </w:rPr>
-        <w:t>ובניתי</w:t>
-      </w:r>
-      <w:r>
-        <w:rPr>
-          <w:rFonts w:cs="Arial"/>
-          <w:rtl/>
-        </w:rPr>
-        <w:t xml:space="preserve"> סביב</w:t>
-      </w:r>
-      <w:r>
-        <w:rPr>
-          <w:rFonts w:cs="Arial" w:hint="cs"/>
-          <w:rtl/>
-        </w:rPr>
-        <w:t>ו</w:t>
-      </w:r>
-      <w:r>
-        <w:rPr>
-          <w:rFonts w:cs="Arial"/>
-          <w:rtl/>
-        </w:rPr>
-        <w:t xml:space="preserve"> אתר אינטרנט</w:t>
-      </w:r>
-    </w:p>
-    <w:p>
-      <w:pPr>
-        <w:rPr>
-          <w:rFonts w:cs="Arial"/>
+          <w:rFonts w:asciiTheme="majorBidi" w:hAnsiTheme="majorBidi" w:cstheme="majorBidi"/>
+          <w:sz w:val="28"/>
+          <w:szCs w:val="28"/>
+          <w:rtl/>
+        </w:rPr>
+      </w:pPr>
+      <w:r>
+        <w:rPr>
+          <w:rFonts w:asciiTheme="majorBidi" w:hAnsiTheme="majorBidi" w:cstheme="majorBidi"/>
+          <w:sz w:val="28"/>
+          <w:szCs w:val="28"/>
+          <w:rtl/>
+        </w:rPr>
+        <w:t xml:space="preserve">הפרויקט במסגרת מקצוע מדעי הנתונים תש"ף בתיכונט ע"ש אלתרמן בתל אביב. </w:t>
+      </w:r>
+    </w:p>
+    <w:p>
+      <w:pPr>
+        <w:rPr>
+          <w:rFonts w:asciiTheme="majorBidi" w:hAnsiTheme="majorBidi" w:cstheme="majorBidi"/>
+          <w:sz w:val="28"/>
+          <w:szCs w:val="28"/>
+          <w:rtl/>
+        </w:rPr>
+      </w:pPr>
+      <w:r>
+        <w:rPr>
+          <w:rFonts w:asciiTheme="majorBidi" w:hAnsiTheme="majorBidi" w:cstheme="majorBidi"/>
+          <w:sz w:val="28"/>
+          <w:szCs w:val="28"/>
+          <w:rtl/>
+        </w:rPr>
+        <w:t>במסגרת הפרויקט מצאתי מאגר מידע ברשת ובניתי סביבו אתר אינטרנט</w:t>
+      </w:r>
+    </w:p>
+    <w:p>
+      <w:pPr>
+        <w:rPr>
+          <w:rFonts w:asciiTheme="majorBidi" w:hAnsiTheme="majorBidi" w:cstheme="majorBidi"/>
           <w:color w:val="000000" w:themeColor="text1"/>
-          <w:rtl/>
-        </w:rPr>
-      </w:pPr>
-      <w:r>
-        <w:rPr>
-          <w:rFonts w:cs="Arial"/>
+          <w:sz w:val="28"/>
+          <w:szCs w:val="28"/>
+          <w:rtl/>
+        </w:rPr>
+      </w:pPr>
+      <w:r>
+        <w:rPr>
+          <w:rFonts w:asciiTheme="majorBidi" w:hAnsiTheme="majorBidi" w:cstheme="majorBidi"/>
           <w:color w:val="000000" w:themeColor="text1"/>
-          <w:rtl/>
-        </w:rPr>
-        <w:t xml:space="preserve">המאפשר גישה אל מאגר המידע, </w:t>
-      </w:r>
-      <w:r>
-        <w:rPr>
-          <w:rFonts w:cs="Arial" w:hint="cs"/>
+          <w:sz w:val="28"/>
+          <w:szCs w:val="28"/>
+          <w:rtl/>
+        </w:rPr>
+        <w:t>המאפשר גישה אל מאגר המידע, מנתח את הנתונים ומציג אותם בצורה נוחה למשתמשים.</w:t>
+      </w:r>
+    </w:p>
+    <w:p>
+      <w:pPr>
+        <w:rPr>
+          <w:rFonts w:asciiTheme="majorBidi" w:hAnsiTheme="majorBidi" w:cstheme="majorBidi"/>
           <w:color w:val="000000" w:themeColor="text1"/>
-          <w:rtl/>
-        </w:rPr>
-        <w:t xml:space="preserve">מנתח את הנתונים </w:t>
-      </w:r>
-      <w:r>
-        <w:rPr>
-          <w:rFonts w:cs="Arial"/>
+          <w:sz w:val="28"/>
+          <w:szCs w:val="28"/>
+          <w:rtl/>
+        </w:rPr>
+      </w:pPr>
+      <w:r>
+        <w:rPr>
+          <w:rFonts w:asciiTheme="majorBidi" w:hAnsiTheme="majorBidi" w:cstheme="majorBidi"/>
           <w:color w:val="000000" w:themeColor="text1"/>
-          <w:rtl/>
-        </w:rPr>
-        <w:t>ו</w:t>
-      </w:r>
-      <w:r>
-        <w:rPr>
-          <w:rFonts w:cs="Arial" w:hint="cs"/>
+          <w:sz w:val="28"/>
+          <w:szCs w:val="28"/>
+          <w:rtl/>
+        </w:rPr>
+        <w:t>האתר יאפשר לחקור את הנתונים בתחום תאונות הדרכים ולנסות להגיע לתובנות ומסקנות</w:t>
+      </w:r>
+    </w:p>
+    <w:p>
+      <w:pPr>
+        <w:rPr>
+          <w:rFonts w:asciiTheme="majorBidi" w:hAnsiTheme="majorBidi" w:cstheme="majorBidi"/>
           <w:color w:val="000000" w:themeColor="text1"/>
-          <w:rtl/>
-        </w:rPr>
-        <w:t>מציג אותם</w:t>
-      </w:r>
-      <w:r>
-        <w:rPr>
-          <w:rFonts w:cs="Arial"/>
+          <w:sz w:val="28"/>
+          <w:szCs w:val="28"/>
+          <w:rtl/>
+        </w:rPr>
+      </w:pPr>
+      <w:r>
+        <w:rPr>
+          <w:rFonts w:asciiTheme="majorBidi" w:hAnsiTheme="majorBidi" w:cstheme="majorBidi"/>
           <w:color w:val="000000" w:themeColor="text1"/>
-          <w:rtl/>
-        </w:rPr>
-        <w:t xml:space="preserve"> בצורה נוחה למשתמשים.</w:t>
-      </w:r>
-    </w:p>
-    <w:p>
-      <w:pPr>
-        <w:rPr>
-          <w:rFonts w:cs="Arial"/>
-          <w:color w:val="000000" w:themeColor="text1"/>
-          <w:rtl/>
-        </w:rPr>
-      </w:pPr>
-      <w:r>
-        <w:rPr>
-          <w:rFonts w:cs="Arial"/>
-          <w:color w:val="000000" w:themeColor="text1"/>
-          <w:rtl/>
-        </w:rPr>
-        <w:t>האתר</w:t>
-      </w:r>
-      <w:r>
-        <w:rPr>
-          <w:rFonts w:cs="Arial" w:hint="cs"/>
-          <w:color w:val="000000" w:themeColor="text1"/>
-          <w:rtl/>
-        </w:rPr>
-        <w:t xml:space="preserve"> </w:t>
-      </w:r>
-      <w:r>
-        <w:rPr>
-          <w:rFonts w:cs="Arial"/>
-          <w:color w:val="000000" w:themeColor="text1"/>
-          <w:rtl/>
-        </w:rPr>
-        <w:t>יאפשר</w:t>
-      </w:r>
-      <w:r>
-        <w:rPr>
-          <w:rFonts w:cs="Arial" w:hint="cs"/>
-          <w:color w:val="000000" w:themeColor="text1"/>
-          <w:rtl/>
-        </w:rPr>
-        <w:t xml:space="preserve"> </w:t>
-      </w:r>
-      <w:r>
-        <w:rPr>
-          <w:rFonts w:cs="Arial"/>
-          <w:color w:val="000000" w:themeColor="text1"/>
-          <w:rtl/>
-        </w:rPr>
-        <w:t xml:space="preserve">לחקור את הנתונים בתחום </w:t>
-      </w:r>
-      <w:r>
-        <w:rPr>
-          <w:rFonts w:cs="Arial" w:hint="cs"/>
-          <w:color w:val="000000" w:themeColor="text1"/>
-          <w:rtl/>
-        </w:rPr>
-        <w:t>תאונות הדרכים</w:t>
-      </w:r>
-      <w:r>
-        <w:rPr>
-          <w:rFonts w:cs="Arial"/>
-          <w:color w:val="000000" w:themeColor="text1"/>
-          <w:rtl/>
-        </w:rPr>
-        <w:t xml:space="preserve"> ולנסות להגיע לתובנות ומסקנות</w:t>
-      </w:r>
-    </w:p>
-    <w:p>
-      <w:pPr>
-        <w:rPr>
-          <w:color w:val="000000" w:themeColor="text1"/>
-          <w:rtl/>
-        </w:rPr>
-      </w:pPr>
-      <w:r>
-        <w:rPr>
-          <w:rFonts w:cs="Arial"/>
-          <w:color w:val="000000" w:themeColor="text1"/>
-          <w:rtl/>
-        </w:rPr>
-        <w:t>בעלות ערך</w:t>
-      </w:r>
-      <w:r>
-        <w:rPr>
-          <w:rFonts w:cs="Arial" w:hint="cs"/>
-          <w:color w:val="000000" w:themeColor="text1"/>
-          <w:rtl/>
-        </w:rPr>
-        <w:t xml:space="preserve"> שיעזרו ואולי אפילו יצילו חיי אדם</w:t>
-      </w:r>
-      <w:r>
-        <w:rPr>
-          <w:rFonts w:cs="Arial"/>
-          <w:color w:val="000000" w:themeColor="text1"/>
-          <w:rtl/>
-        </w:rPr>
-        <w:t>.</w:t>
+          <w:sz w:val="28"/>
+          <w:szCs w:val="28"/>
+          <w:rtl/>
+        </w:rPr>
+        <w:t>בעלות ערך שיעזרו ואולי אפילו יצילו חיי אדם.</w:t>
       </w:r>
     </w:p>
     <w:p>
       <w:pPr>
         <w:spacing w:line="276" w:lineRule="auto"/>
         <w:rPr>
-          <w:rtl/>
-        </w:rPr>
-      </w:pPr>
-    </w:p>
-    <w:p>
-      <w:pPr>
-        <w:spacing w:line="276" w:lineRule="auto"/>
-        <w:rPr>
-          <w:rtl/>
-        </w:rPr>
-      </w:pPr>
-      <w:r>
-        <w:rPr>
-          <w:rFonts w:hint="cs"/>
+          <w:rFonts w:asciiTheme="majorBidi" w:hAnsiTheme="majorBidi" w:cstheme="majorBidi"/>
+          <w:sz w:val="28"/>
+          <w:szCs w:val="28"/>
+          <w:rtl/>
+        </w:rPr>
+      </w:pPr>
+      <w:r>
+        <w:rPr>
+          <w:rFonts w:asciiTheme="majorBidi" w:hAnsiTheme="majorBidi" w:cstheme="majorBidi"/>
+          <w:sz w:val="28"/>
+          <w:szCs w:val="28"/>
           <w:rtl/>
         </w:rPr>
         <w:t>הפרויקט יתבסס על המרכיבים הטכנולוגיים הבאים:</w:t>
@@ -2520,12 +2702,15 @@
       <w:pPr>
         <w:pStyle w:val="NormalBullet"/>
         <w:spacing w:line="276" w:lineRule="auto"/>
+        <w:rPr>
+          <w:rFonts w:asciiTheme="majorBidi" w:hAnsiTheme="majorBidi" w:cstheme="majorBidi"/>
+        </w:rPr>
       </w:pPr>
       <w:hyperlink r:id="rId7" w:history="1">
         <w:r>
           <w:rPr>
             <w:rStyle w:val="Hyperlink"/>
-            <w:rFonts w:hint="cs"/>
+            <w:rFonts w:asciiTheme="majorBidi" w:hAnsiTheme="majorBidi" w:cstheme="majorBidi"/>
             <w:rtl/>
           </w:rPr>
           <w:t>שפת פייתון</w:t>
@@ -2533,7 +2718,7 @@
       </w:hyperlink>
       <w:r>
         <w:rPr>
-          <w:rFonts w:hint="cs"/>
+          <w:rFonts w:asciiTheme="majorBidi" w:hAnsiTheme="majorBidi" w:cstheme="majorBidi"/>
           <w:rtl/>
         </w:rPr>
         <w:t xml:space="preserve">. </w:t>
@@ -2543,12 +2728,15 @@
       <w:pPr>
         <w:pStyle w:val="NormalBullet"/>
         <w:spacing w:line="276" w:lineRule="auto"/>
+        <w:rPr>
+          <w:rFonts w:asciiTheme="majorBidi" w:hAnsiTheme="majorBidi" w:cstheme="majorBidi"/>
+        </w:rPr>
       </w:pPr>
       <w:hyperlink r:id="rId8" w:history="1">
         <w:r>
           <w:rPr>
             <w:rStyle w:val="Hyperlink"/>
-            <w:rFonts w:hint="cs"/>
+            <w:rFonts w:asciiTheme="majorBidi" w:hAnsiTheme="majorBidi" w:cstheme="majorBidi"/>
             <w:rtl/>
           </w:rPr>
           <w:t xml:space="preserve">ספריית </w:t>
@@ -2556,6 +2744,7 @@
         <w:r>
           <w:rPr>
             <w:rStyle w:val="Hyperlink"/>
+            <w:rFonts w:asciiTheme="majorBidi" w:hAnsiTheme="majorBidi" w:cstheme="majorBidi"/>
             <w:lang w:val="en-US"/>
           </w:rPr>
           <w:t>Pandas</w:t>
@@ -2563,7 +2752,7 @@
       </w:hyperlink>
       <w:r>
         <w:rPr>
-          <w:rFonts w:hint="cs"/>
+          <w:rFonts w:asciiTheme="majorBidi" w:hAnsiTheme="majorBidi" w:cstheme="majorBidi"/>
           <w:rtl/>
           <w:lang w:val="en-US"/>
         </w:rPr>
@@ -2575,6 +2764,7 @@
         <w:pStyle w:val="NormalBullet"/>
         <w:spacing w:line="276" w:lineRule="auto"/>
         <w:rPr>
+          <w:rFonts w:asciiTheme="majorBidi" w:hAnsiTheme="majorBidi" w:cstheme="majorBidi"/>
           <w:rtl/>
         </w:rPr>
       </w:pPr>
@@ -2582,7 +2772,7 @@
         <w:r>
           <w:rPr>
             <w:rStyle w:val="Hyperlink"/>
-            <w:rFonts w:hint="cs"/>
+            <w:rFonts w:asciiTheme="majorBidi" w:hAnsiTheme="majorBidi" w:cstheme="majorBidi"/>
             <w:rtl/>
           </w:rPr>
           <w:t xml:space="preserve">תשתית </w:t>
@@ -2590,6 +2780,7 @@
         <w:r>
           <w:rPr>
             <w:rStyle w:val="Hyperlink"/>
+            <w:rFonts w:asciiTheme="majorBidi" w:hAnsiTheme="majorBidi" w:cstheme="majorBidi"/>
             <w:lang w:val="en-US"/>
           </w:rPr>
           <w:t>Flask</w:t>
@@ -2597,25 +2788,17 @@
       </w:hyperlink>
       <w:r>
         <w:rPr>
-          <w:rFonts w:hint="cs"/>
+          <w:rFonts w:asciiTheme="majorBidi" w:hAnsiTheme="majorBidi" w:cstheme="majorBidi"/>
           <w:rtl/>
           <w:lang w:val="en-US"/>
         </w:rPr>
         <w:t xml:space="preserve"> לבניית שרת אינטרנט. </w:t>
       </w:r>
-      <w:bookmarkStart w:id="0" w:name="_GoBack"/>
-      <w:bookmarkEnd w:id="0"/>
-    </w:p>
-    <w:p>
-      <w:pPr>
-        <w:rPr>
-          <w:rtl/>
-        </w:rPr>
-      </w:pPr>
-    </w:p>
-    <w:p>
-      <w:pPr>
-        <w:rPr>
+    </w:p>
+    <w:p>
+      <w:pPr>
+        <w:rPr>
+          <w:rFonts w:asciiTheme="majorBidi" w:hAnsiTheme="majorBidi" w:cstheme="majorBidi"/>
           <w:b/>
           <w:bCs/>
           <w:color w:val="5B9BD5" w:themeColor="accent1"/>
@@ -2626,7 +2809,7 @@
       </w:pPr>
       <w:r>
         <w:rPr>
-          <w:rFonts w:cs="Arial"/>
+          <w:rFonts w:asciiTheme="majorBidi" w:hAnsiTheme="majorBidi" w:cstheme="majorBidi"/>
           <w:b/>
           <w:bCs/>
           <w:color w:val="5B9BD5" w:themeColor="accent1"/>
@@ -2640,21 +2823,17 @@
     <w:p>
       <w:pPr>
         <w:rPr>
-          <w:rFonts w:cs="Arial" w:hint="cs"/>
-          <w:rtl/>
-        </w:rPr>
-      </w:pPr>
-    </w:p>
-    <w:p>
-      <w:pPr>
-        <w:rPr>
-          <w:rFonts w:cs="Arial" w:hint="cs"/>
-          <w:rtl/>
-        </w:rPr>
-      </w:pPr>
-      <w:r>
-        <w:rPr>
-          <w:rFonts w:cs="Arial" w:hint="cs"/>
+          <w:rFonts w:asciiTheme="majorBidi" w:hAnsiTheme="majorBidi" w:cstheme="majorBidi"/>
+          <w:sz w:val="28"/>
+          <w:szCs w:val="28"/>
+          <w:rtl/>
+        </w:rPr>
+      </w:pPr>
+      <w:r>
+        <w:rPr>
+          <w:rFonts w:asciiTheme="majorBidi" w:hAnsiTheme="majorBidi" w:cstheme="majorBidi"/>
+          <w:sz w:val="28"/>
+          <w:szCs w:val="28"/>
           <w:rtl/>
         </w:rPr>
         <w:t>תאונות דרכים היא תאונה שמה מעורב אחד או יותר כלי רכב.</w:t>
@@ -2663,13 +2842,17 @@
     <w:p>
       <w:pPr>
         <w:rPr>
-          <w:rFonts w:cs="Arial"/>
-          <w:rtl/>
-        </w:rPr>
-      </w:pPr>
-      <w:r>
-        <w:rPr>
-          <w:rFonts w:cs="Arial" w:hint="cs"/>
+          <w:rFonts w:asciiTheme="majorBidi" w:hAnsiTheme="majorBidi" w:cstheme="majorBidi"/>
+          <w:sz w:val="28"/>
+          <w:szCs w:val="28"/>
+          <w:rtl/>
+        </w:rPr>
+      </w:pPr>
+      <w:r>
+        <w:rPr>
+          <w:rFonts w:asciiTheme="majorBidi" w:hAnsiTheme="majorBidi" w:cstheme="majorBidi"/>
+          <w:sz w:val="28"/>
+          <w:szCs w:val="28"/>
           <w:rtl/>
         </w:rPr>
         <w:t xml:space="preserve">בכל שנה 1.2 מיליון אנשים נהרגים בכל העולם </w:t>
@@ -2678,20 +2861,26 @@
     <w:p>
       <w:pPr>
         <w:rPr>
-          <w:rFonts w:cs="Arial" w:hint="cs"/>
-          <w:rtl/>
-        </w:rPr>
-      </w:pPr>
-      <w:r>
-        <w:rPr>
-          <w:rFonts w:cs="Arial" w:hint="cs"/>
+          <w:rFonts w:asciiTheme="majorBidi" w:hAnsiTheme="majorBidi" w:cstheme="majorBidi"/>
+          <w:sz w:val="28"/>
+          <w:szCs w:val="28"/>
+          <w:rtl/>
+        </w:rPr>
+      </w:pPr>
+      <w:r>
+        <w:rPr>
+          <w:rFonts w:asciiTheme="majorBidi" w:hAnsiTheme="majorBidi" w:cstheme="majorBidi"/>
+          <w:sz w:val="28"/>
+          <w:szCs w:val="28"/>
           <w:rtl/>
         </w:rPr>
         <w:t xml:space="preserve">ישראל בעלת מספר דומה של הרוגים </w:t>
       </w:r>
       <w:r>
         <w:rPr>
-          <w:rFonts w:cs="Arial" w:hint="cs"/>
+          <w:rFonts w:asciiTheme="majorBidi" w:hAnsiTheme="majorBidi" w:cstheme="majorBidi"/>
+          <w:sz w:val="28"/>
+          <w:szCs w:val="28"/>
           <w:rtl/>
         </w:rPr>
         <w:t>בתאונות דרכים לזה של ארצות הברית.</w:t>
@@ -2700,14 +2889,19 @@
     <w:p>
       <w:pPr>
         <w:rPr>
+          <w:rFonts w:asciiTheme="majorBidi" w:hAnsiTheme="majorBidi" w:cstheme="majorBidi"/>
           <w:color w:val="000000" w:themeColor="text1"/>
-          <w:rtl/>
-        </w:rPr>
-      </w:pPr>
-      <w:r>
-        <w:rPr>
-          <w:rFonts w:cs="Arial" w:hint="cs"/>
+          <w:sz w:val="28"/>
+          <w:szCs w:val="28"/>
+          <w:rtl/>
+        </w:rPr>
+      </w:pPr>
+      <w:r>
+        <w:rPr>
+          <w:rFonts w:asciiTheme="majorBidi" w:hAnsiTheme="majorBidi" w:cstheme="majorBidi"/>
           <w:color w:val="000000" w:themeColor="text1"/>
+          <w:sz w:val="28"/>
+          <w:szCs w:val="28"/>
           <w:rtl/>
         </w:rPr>
         <w:t>שיעור גבוה מרוב המדינות מערב אירופה.</w:t>
@@ -2716,15 +2910,19 @@
     <w:p>
       <w:pPr>
         <w:rPr>
-          <w:rFonts w:hint="cs"/>
+          <w:rFonts w:asciiTheme="majorBidi" w:hAnsiTheme="majorBidi" w:cstheme="majorBidi"/>
           <w:color w:val="000000" w:themeColor="text1"/>
-          <w:rtl/>
-        </w:rPr>
-      </w:pPr>
-      <w:r>
-        <w:rPr>
-          <w:rFonts w:hint="cs"/>
+          <w:sz w:val="28"/>
+          <w:szCs w:val="28"/>
+          <w:rtl/>
+        </w:rPr>
+      </w:pPr>
+      <w:r>
+        <w:rPr>
+          <w:rFonts w:asciiTheme="majorBidi" w:hAnsiTheme="majorBidi" w:cstheme="majorBidi"/>
           <w:color w:val="000000" w:themeColor="text1"/>
+          <w:sz w:val="28"/>
+          <w:szCs w:val="28"/>
           <w:rtl/>
         </w:rPr>
         <w:t>ישנם מספר סיבות לתאונות דרכים.</w:t>
@@ -2738,14 +2936,18 @@
           <w:numId w:val="1"/>
         </w:numPr>
         <w:rPr>
-          <w:rFonts w:hint="cs"/>
+          <w:rFonts w:asciiTheme="majorBidi" w:hAnsiTheme="majorBidi" w:cstheme="majorBidi"/>
           <w:color w:val="000000" w:themeColor="text1"/>
-        </w:rPr>
-      </w:pPr>
-      <w:r>
-        <w:rPr>
-          <w:rFonts w:hint="cs"/>
+          <w:sz w:val="28"/>
+          <w:szCs w:val="28"/>
+        </w:rPr>
+      </w:pPr>
+      <w:r>
+        <w:rPr>
+          <w:rFonts w:asciiTheme="majorBidi" w:hAnsiTheme="majorBidi" w:cstheme="majorBidi"/>
           <w:color w:val="000000" w:themeColor="text1"/>
+          <w:sz w:val="28"/>
+          <w:szCs w:val="28"/>
           <w:rtl/>
         </w:rPr>
         <w:t>הגורם האנושי:</w:t>
@@ -2755,14 +2957,19 @@
       <w:pPr>
         <w:pStyle w:val="a4"/>
         <w:rPr>
+          <w:rFonts w:asciiTheme="majorBidi" w:hAnsiTheme="majorBidi" w:cstheme="majorBidi"/>
           <w:color w:val="000000" w:themeColor="text1"/>
-          <w:rtl/>
-        </w:rPr>
-      </w:pPr>
-      <w:r>
-        <w:rPr>
-          <w:rFonts w:hint="cs"/>
+          <w:sz w:val="28"/>
+          <w:szCs w:val="28"/>
+          <w:rtl/>
+        </w:rPr>
+      </w:pPr>
+      <w:r>
+        <w:rPr>
+          <w:rFonts w:asciiTheme="majorBidi" w:hAnsiTheme="majorBidi" w:cstheme="majorBidi"/>
           <w:color w:val="000000" w:themeColor="text1"/>
+          <w:sz w:val="28"/>
+          <w:szCs w:val="28"/>
           <w:rtl/>
         </w:rPr>
         <w:t>מצבו והתנהגותו של אדם על הכביש יכול ליצור תאונת דרכים הסחת דעת, נהיגה בשיכרון...</w:t>
@@ -2776,13 +2983,18 @@
           <w:numId w:val="1"/>
         </w:numPr>
         <w:rPr>
+          <w:rFonts w:asciiTheme="majorBidi" w:hAnsiTheme="majorBidi" w:cstheme="majorBidi"/>
           <w:color w:val="000000" w:themeColor="text1"/>
-        </w:rPr>
-      </w:pPr>
-      <w:r>
-        <w:rPr>
-          <w:rFonts w:hint="cs"/>
+          <w:sz w:val="28"/>
+          <w:szCs w:val="28"/>
+        </w:rPr>
+      </w:pPr>
+      <w:r>
+        <w:rPr>
+          <w:rFonts w:asciiTheme="majorBidi" w:hAnsiTheme="majorBidi" w:cstheme="majorBidi"/>
           <w:color w:val="000000" w:themeColor="text1"/>
+          <w:sz w:val="28"/>
+          <w:szCs w:val="28"/>
           <w:rtl/>
         </w:rPr>
         <w:t>הגרום תשתיתי:</w:t>
@@ -2792,18 +3004,20 @@
       <w:pPr>
         <w:pStyle w:val="a4"/>
         <w:rPr>
-          <w:rFonts w:ascii="Arial" w:hAnsi="Arial" w:cs="Arial"/>
+          <w:rFonts w:asciiTheme="majorBidi" w:hAnsiTheme="majorBidi" w:cstheme="majorBidi"/>
           <w:color w:val="000000" w:themeColor="text1"/>
-          <w:sz w:val="21"/>
-          <w:szCs w:val="21"/>
+          <w:sz w:val="28"/>
+          <w:szCs w:val="28"/>
           <w:shd w:val="clear" w:color="auto" w:fill="FFFFFF"/>
           <w:rtl/>
         </w:rPr>
       </w:pPr>
       <w:r>
         <w:rPr>
-          <w:rFonts w:hint="cs"/>
+          <w:rFonts w:asciiTheme="majorBidi" w:hAnsiTheme="majorBidi" w:cstheme="majorBidi"/>
           <w:color w:val="000000" w:themeColor="text1"/>
+          <w:sz w:val="28"/>
+          <w:szCs w:val="28"/>
           <w:rtl/>
         </w:rPr>
         <w:t>מצב התשתיות משפיע הרבה על התנהגות הנהג תמרורים לא ברורים, כבישים ללא הפרדה...</w:t>
@@ -2817,19 +3031,19 @@
           <w:numId w:val="1"/>
         </w:numPr>
         <w:rPr>
-          <w:rFonts w:ascii="Arial" w:hAnsi="Arial" w:cs="Arial"/>
+          <w:rFonts w:asciiTheme="majorBidi" w:hAnsiTheme="majorBidi" w:cstheme="majorBidi"/>
           <w:color w:val="000000" w:themeColor="text1"/>
-          <w:sz w:val="21"/>
-          <w:szCs w:val="21"/>
+          <w:sz w:val="28"/>
+          <w:szCs w:val="28"/>
           <w:shd w:val="clear" w:color="auto" w:fill="FFFFFF"/>
         </w:rPr>
       </w:pPr>
       <w:r>
         <w:rPr>
-          <w:rFonts w:ascii="Arial" w:hAnsi="Arial" w:cs="Arial" w:hint="cs"/>
+          <w:rFonts w:asciiTheme="majorBidi" w:hAnsiTheme="majorBidi" w:cstheme="majorBidi"/>
           <w:color w:val="000000" w:themeColor="text1"/>
-          <w:sz w:val="21"/>
-          <w:szCs w:val="21"/>
+          <w:sz w:val="28"/>
+          <w:szCs w:val="28"/>
           <w:shd w:val="clear" w:color="auto" w:fill="FFFFFF"/>
           <w:rtl/>
         </w:rPr>
@@ -2840,19 +3054,19 @@
       <w:pPr>
         <w:pStyle w:val="a4"/>
         <w:rPr>
-          <w:rFonts w:ascii="Arial" w:hAnsi="Arial" w:cs="Arial" w:hint="cs"/>
+          <w:rFonts w:asciiTheme="majorBidi" w:hAnsiTheme="majorBidi" w:cstheme="majorBidi"/>
           <w:color w:val="000000" w:themeColor="text1"/>
-          <w:sz w:val="21"/>
-          <w:szCs w:val="21"/>
-          <w:rtl/>
-        </w:rPr>
-      </w:pPr>
-      <w:r>
-        <w:rPr>
-          <w:rFonts w:ascii="Arial" w:hAnsi="Arial" w:cs="Arial" w:hint="cs"/>
+          <w:sz w:val="28"/>
+          <w:szCs w:val="28"/>
+          <w:rtl/>
+        </w:rPr>
+      </w:pPr>
+      <w:r>
+        <w:rPr>
+          <w:rFonts w:asciiTheme="majorBidi" w:hAnsiTheme="majorBidi" w:cstheme="majorBidi"/>
           <w:color w:val="000000" w:themeColor="text1"/>
-          <w:sz w:val="21"/>
-          <w:szCs w:val="21"/>
+          <w:sz w:val="28"/>
+          <w:szCs w:val="28"/>
           <w:shd w:val="clear" w:color="auto" w:fill="FFFFFF"/>
           <w:rtl/>
         </w:rPr>
@@ -2860,10 +3074,10 @@
       </w:r>
       <w:r>
         <w:rPr>
-          <w:rFonts w:ascii="Arial" w:hAnsi="Arial" w:cs="Arial" w:hint="cs"/>
+          <w:rFonts w:asciiTheme="majorBidi" w:hAnsiTheme="majorBidi" w:cstheme="majorBidi"/>
           <w:color w:val="000000" w:themeColor="text1"/>
-          <w:sz w:val="21"/>
-          <w:szCs w:val="21"/>
+          <w:sz w:val="28"/>
+          <w:szCs w:val="28"/>
           <w:shd w:val="clear" w:color="auto" w:fill="FFFFFF"/>
           <w:rtl/>
         </w:rPr>
@@ -2871,272 +3085,87 @@
       </w:r>
       <w:r>
         <w:rPr>
-          <w:rFonts w:ascii="Arial" w:hAnsi="Arial" w:cs="Arial" w:hint="cs"/>
+          <w:rFonts w:asciiTheme="majorBidi" w:hAnsiTheme="majorBidi" w:cstheme="majorBidi"/>
           <w:color w:val="000000" w:themeColor="text1"/>
-          <w:sz w:val="21"/>
-          <w:szCs w:val="21"/>
+          <w:sz w:val="28"/>
+          <w:szCs w:val="28"/>
           <w:rtl/>
         </w:rPr>
         <w:t>..</w:t>
       </w:r>
-    </w:p>
-    <w:p>
-      <w:pPr>
-        <w:pStyle w:val="a4"/>
-        <w:rPr>
-          <w:rFonts w:ascii="Arial" w:hAnsi="Arial" w:cs="Arial"/>
+      <w:r>
+        <w:rPr>
+          <w:rFonts w:asciiTheme="majorBidi" w:hAnsiTheme="majorBidi" w:cstheme="majorBidi"/>
           <w:color w:val="000000" w:themeColor="text1"/>
-          <w:sz w:val="21"/>
-          <w:szCs w:val="21"/>
-          <w:rtl/>
-        </w:rPr>
-      </w:pPr>
-    </w:p>
-    <w:p>
-      <w:pPr>
-        <w:pStyle w:val="a4"/>
-        <w:rPr>
-          <w:rFonts w:ascii="Arial" w:hAnsi="Arial" w:cs="Arial"/>
-          <w:color w:val="000000" w:themeColor="text1"/>
-          <w:sz w:val="21"/>
-          <w:szCs w:val="21"/>
-          <w:rtl/>
-        </w:rPr>
-      </w:pPr>
-    </w:p>
-    <w:p>
-      <w:pPr>
-        <w:pStyle w:val="a4"/>
-        <w:rPr>
-          <w:rFonts w:ascii="Arial" w:hAnsi="Arial" w:cs="Arial"/>
-          <w:color w:val="000000" w:themeColor="text1"/>
-          <w:sz w:val="21"/>
-          <w:szCs w:val="21"/>
-          <w:rtl/>
-        </w:rPr>
-      </w:pPr>
-    </w:p>
-    <w:p>
-      <w:pPr>
-        <w:pStyle w:val="a4"/>
-        <w:rPr>
-          <w:rFonts w:ascii="Arial" w:hAnsi="Arial" w:cs="Arial"/>
-          <w:color w:val="000000" w:themeColor="text1"/>
-          <w:sz w:val="21"/>
-          <w:szCs w:val="21"/>
-          <w:rtl/>
-        </w:rPr>
-      </w:pPr>
-    </w:p>
-    <w:p>
-      <w:pPr>
-        <w:pStyle w:val="a4"/>
-        <w:rPr>
-          <w:rFonts w:ascii="Arial" w:hAnsi="Arial" w:cs="Arial"/>
-          <w:color w:val="000000" w:themeColor="text1"/>
-          <w:sz w:val="21"/>
-          <w:szCs w:val="21"/>
-          <w:rtl/>
-        </w:rPr>
-      </w:pPr>
-    </w:p>
-    <w:p>
-      <w:pPr>
-        <w:pStyle w:val="a4"/>
-        <w:rPr>
-          <w:rFonts w:ascii="Arial" w:hAnsi="Arial" w:cs="Arial"/>
-          <w:color w:val="222222"/>
-          <w:sz w:val="21"/>
-          <w:szCs w:val="21"/>
-          <w:rtl/>
-        </w:rPr>
-      </w:pPr>
-    </w:p>
-    <w:p>
-      <w:pPr>
-        <w:pStyle w:val="a4"/>
-        <w:rPr>
-          <w:rFonts w:ascii="Arial" w:hAnsi="Arial" w:cs="Arial"/>
-          <w:color w:val="222222"/>
-          <w:sz w:val="21"/>
-          <w:szCs w:val="21"/>
-          <w:rtl/>
-        </w:rPr>
-      </w:pPr>
-    </w:p>
-    <w:p>
-      <w:pPr>
-        <w:pStyle w:val="a4"/>
-        <w:rPr>
-          <w:rFonts w:ascii="Arial" w:hAnsi="Arial" w:cs="Arial"/>
-          <w:color w:val="222222"/>
-          <w:sz w:val="21"/>
-          <w:szCs w:val="21"/>
-          <w:rtl/>
-        </w:rPr>
-      </w:pPr>
-    </w:p>
-    <w:p>
-      <w:pPr>
-        <w:pStyle w:val="a4"/>
-        <w:rPr>
-          <w:rFonts w:ascii="Arial" w:hAnsi="Arial" w:cs="Arial"/>
-          <w:color w:val="222222"/>
-          <w:sz w:val="21"/>
-          <w:szCs w:val="21"/>
-          <w:rtl/>
-        </w:rPr>
-      </w:pPr>
-    </w:p>
-    <w:p>
-      <w:pPr>
-        <w:pStyle w:val="a4"/>
-        <w:rPr>
-          <w:rFonts w:ascii="Arial" w:hAnsi="Arial" w:cs="Arial"/>
-          <w:color w:val="222222"/>
-          <w:sz w:val="21"/>
-          <w:szCs w:val="21"/>
-          <w:rtl/>
-        </w:rPr>
-      </w:pPr>
-    </w:p>
-    <w:p>
-      <w:pPr>
-        <w:pStyle w:val="a4"/>
-        <w:rPr>
-          <w:rFonts w:ascii="Arial" w:hAnsi="Arial" w:cs="Arial"/>
-          <w:color w:val="222222"/>
-          <w:sz w:val="21"/>
-          <w:szCs w:val="21"/>
-          <w:rtl/>
-        </w:rPr>
-      </w:pPr>
-    </w:p>
-    <w:p>
-      <w:pPr>
-        <w:pStyle w:val="a4"/>
-        <w:rPr>
-          <w:rFonts w:ascii="Arial" w:hAnsi="Arial" w:cs="Arial"/>
-          <w:color w:val="222222"/>
-          <w:sz w:val="21"/>
-          <w:szCs w:val="21"/>
-          <w:rtl/>
-        </w:rPr>
-      </w:pPr>
-    </w:p>
-    <w:p>
-      <w:pPr>
-        <w:pStyle w:val="a4"/>
-        <w:rPr>
-          <w:rFonts w:ascii="Arial" w:hAnsi="Arial" w:cs="Arial"/>
-          <w:color w:val="222222"/>
-          <w:sz w:val="21"/>
-          <w:szCs w:val="21"/>
-          <w:rtl/>
-        </w:rPr>
-      </w:pPr>
-    </w:p>
-    <w:p>
-      <w:pPr>
-        <w:pStyle w:val="a4"/>
-        <w:rPr>
-          <w:rFonts w:ascii="Arial" w:hAnsi="Arial" w:cs="Arial"/>
-          <w:color w:val="222222"/>
-          <w:sz w:val="21"/>
-          <w:szCs w:val="21"/>
-          <w:rtl/>
-        </w:rPr>
-      </w:pPr>
-    </w:p>
-    <w:p>
-      <w:pPr>
-        <w:pStyle w:val="a4"/>
-        <w:rPr>
-          <w:rFonts w:ascii="Arial" w:hAnsi="Arial" w:cs="Arial"/>
-          <w:color w:val="222222"/>
-          <w:sz w:val="21"/>
-          <w:szCs w:val="21"/>
-          <w:rtl/>
-        </w:rPr>
-      </w:pPr>
-    </w:p>
-    <w:p>
-      <w:pPr>
-        <w:pStyle w:val="a4"/>
-        <w:rPr>
-          <w:rFonts w:ascii="Arial" w:hAnsi="Arial" w:cs="Arial"/>
-          <w:color w:val="222222"/>
-          <w:sz w:val="21"/>
-          <w:szCs w:val="21"/>
-          <w:rtl/>
-        </w:rPr>
-      </w:pPr>
-    </w:p>
-    <w:p>
-      <w:pPr>
-        <w:pStyle w:val="a4"/>
-        <w:rPr>
-          <w:rFonts w:ascii="Arial" w:hAnsi="Arial" w:cs="Arial"/>
-          <w:color w:val="222222"/>
-          <w:sz w:val="21"/>
-          <w:szCs w:val="21"/>
-          <w:rtl/>
-        </w:rPr>
-      </w:pPr>
-    </w:p>
-    <w:p>
-      <w:pPr>
-        <w:rPr>
-          <w:rFonts w:ascii="Arial" w:hAnsi="Arial" w:cs="Arial"/>
-          <w:color w:val="222222"/>
-          <w:sz w:val="21"/>
-          <w:szCs w:val="21"/>
-          <w:rtl/>
-        </w:rPr>
-      </w:pPr>
-    </w:p>
-    <w:p>
-      <w:pPr>
-        <w:pStyle w:val="a4"/>
-        <w:rPr>
-          <w:rFonts w:ascii="Arial" w:hAnsi="Arial" w:cs="Arial"/>
-          <w:color w:val="222222"/>
-          <w:sz w:val="21"/>
-          <w:szCs w:val="21"/>
-          <w:rtl/>
-        </w:rPr>
-      </w:pPr>
+          <w:sz w:val="28"/>
+          <w:szCs w:val="28"/>
+          <w:rtl/>
+        </w:rPr>
+        <w:t xml:space="preserve"> </w:t>
+      </w:r>
     </w:p>
     <w:p>
       <w:pPr>
         <w:pStyle w:val="a4"/>
         <w:jc w:val="right"/>
         <w:rPr>
-          <w:rFonts w:hint="cs"/>
-          <w:rtl/>
-        </w:rPr>
-      </w:pPr>
-      <w:r>
-        <w:rPr>
-          <w:rFonts w:ascii="Arial" w:hAnsi="Arial" w:cs="Arial" w:hint="cs"/>
-          <w:color w:val="222222"/>
-          <w:sz w:val="21"/>
-          <w:szCs w:val="21"/>
-          <w:rtl/>
-        </w:rPr>
-        <w:t>3</w:t>
-      </w:r>
-    </w:p>
-    <w:p>
-      <w:pPr>
-        <w:rPr>
-          <w:rtl/>
-        </w:rPr>
-      </w:pPr>
-      <w:r>
-        <w:rPr>
+          <w:rFonts w:asciiTheme="majorBidi" w:hAnsiTheme="majorBidi" w:cstheme="majorBidi"/>
+          <w:color w:val="000000" w:themeColor="text1"/>
+          <w:sz w:val="24"/>
+          <w:szCs w:val="24"/>
+          <w:rtl/>
+        </w:rPr>
+      </w:pPr>
+      <w:r>
+        <w:rPr>
+          <w:rFonts w:asciiTheme="majorBidi" w:hAnsiTheme="majorBidi" w:cstheme="majorBidi"/>
+          <w:color w:val="000000" w:themeColor="text1"/>
+          <w:sz w:val="28"/>
+          <w:szCs w:val="28"/>
+          <w:rtl/>
+        </w:rPr>
+        <w:t xml:space="preserve">                                                                                                                                                                                                                                </w:t>
+      </w:r>
+      <w:r>
+        <w:rPr>
+          <w:rFonts w:asciiTheme="majorBidi" w:hAnsiTheme="majorBidi" w:cstheme="majorBidi"/>
+          <w:color w:val="000000" w:themeColor="text1"/>
+          <w:sz w:val="24"/>
+          <w:szCs w:val="24"/>
+          <w:rtl/>
+        </w:rPr>
+        <w:t xml:space="preserve">3            </w:t>
+      </w:r>
+    </w:p>
+    <w:p>
+      <w:pPr>
+        <w:rPr>
+          <w:rFonts w:asciiTheme="majorBidi" w:hAnsiTheme="majorBidi" w:cstheme="majorBidi"/>
+          <w:rtl/>
+        </w:rPr>
+      </w:pPr>
+    </w:p>
+    <w:p>
+      <w:pPr>
+        <w:rPr>
+          <w:rFonts w:asciiTheme="majorBidi" w:hAnsiTheme="majorBidi" w:cstheme="majorBidi"/>
+          <w:rtl/>
+        </w:rPr>
+      </w:pPr>
+    </w:p>
+    <w:p>
+      <w:pPr>
+        <w:rPr>
+          <w:rFonts w:asciiTheme="majorBidi" w:hAnsiTheme="majorBidi" w:cstheme="majorBidi"/>
+          <w:rtl/>
+        </w:rPr>
+      </w:pPr>
+      <w:r>
+        <w:rPr>
+          <w:rFonts w:asciiTheme="majorBidi" w:hAnsiTheme="majorBidi" w:cstheme="majorBidi"/>
           <w:noProof/>
         </w:rPr>
+        <w:lastRenderedPageBreak/>
         <w:drawing>
           <wp:anchor distT="0" distB="0" distL="114300" distR="114300" simplePos="0" relativeHeight="251664384" behindDoc="0" locked="0" layoutInCell="1" allowOverlap="1" wp14:anchorId="6F0A92A3" wp14:editId="03A87240">
             <wp:simplePos x="0" y="0"/>
@@ -3144,7 +3173,7 @@
               <wp:align>right</wp:align>
             </wp:positionH>
             <wp:positionV relativeFrom="paragraph">
-              <wp:posOffset>-46355</wp:posOffset>
+              <wp:posOffset>-41275</wp:posOffset>
             </wp:positionV>
             <wp:extent cx="7573441" cy="733371"/>
             <wp:effectExtent l="0" t="0" r="0" b="0"/>
@@ -3203,71 +3232,90 @@
     </w:p>
     <w:p>
       <w:pPr>
-        <w:rPr>
-          <w:rtl/>
-        </w:rPr>
-      </w:pPr>
-    </w:p>
-    <w:p>
-      <w:pPr>
-        <w:rPr>
-          <w:rtl/>
-        </w:rPr>
-      </w:pPr>
-    </w:p>
-    <w:p>
-      <w:pPr>
         <w:pStyle w:val="1"/>
         <w:rPr>
+          <w:rFonts w:asciiTheme="majorBidi" w:hAnsiTheme="majorBidi" w:cstheme="majorBidi"/>
           <w:color w:val="5B9BD5" w:themeColor="accent1"/>
-          <w:rtl/>
-        </w:rPr>
-      </w:pPr>
-      <w:bookmarkStart w:id="1" w:name="_Toc34039152"/>
-      <w:r>
-        <w:rPr>
-          <w:rFonts w:hint="cs"/>
+          <w:sz w:val="32"/>
+          <w:szCs w:val="32"/>
+          <w:rtl/>
+        </w:rPr>
+      </w:pPr>
+      <w:bookmarkStart w:id="0" w:name="_Toc34039152"/>
+    </w:p>
+    <w:p>
+      <w:pPr>
+        <w:pStyle w:val="1"/>
+        <w:rPr>
+          <w:rFonts w:asciiTheme="majorBidi" w:hAnsiTheme="majorBidi" w:cstheme="majorBidi"/>
           <w:color w:val="5B9BD5" w:themeColor="accent1"/>
+          <w:sz w:val="32"/>
+          <w:szCs w:val="32"/>
+          <w:rtl/>
+        </w:rPr>
+      </w:pPr>
+      <w:r>
+        <w:rPr>
+          <w:rFonts w:asciiTheme="majorBidi" w:hAnsiTheme="majorBidi" w:cstheme="majorBidi"/>
+          <w:color w:val="5B9BD5" w:themeColor="accent1"/>
+          <w:sz w:val="32"/>
+          <w:szCs w:val="32"/>
           <w:rtl/>
         </w:rPr>
         <w:t>מקור מאגר הנתונים</w:t>
       </w:r>
-      <w:bookmarkEnd w:id="1"/>
-    </w:p>
-    <w:p>
-      <w:pPr>
-        <w:rPr>
-          <w:rFonts w:hint="cs"/>
-          <w:rtl/>
-        </w:rPr>
-      </w:pPr>
-      <w:r>
-        <w:rPr>
-          <w:rFonts w:hint="cs"/>
+      <w:bookmarkEnd w:id="0"/>
+    </w:p>
+    <w:p>
+      <w:pPr>
+        <w:rPr>
+          <w:rFonts w:asciiTheme="majorBidi" w:hAnsiTheme="majorBidi" w:cstheme="majorBidi"/>
+          <w:sz w:val="32"/>
+          <w:szCs w:val="32"/>
+          <w:rtl/>
+        </w:rPr>
+      </w:pPr>
+      <w:r>
+        <w:rPr>
+          <w:rFonts w:asciiTheme="majorBidi" w:hAnsiTheme="majorBidi" w:cstheme="majorBidi"/>
+          <w:sz w:val="32"/>
+          <w:szCs w:val="32"/>
           <w:rtl/>
         </w:rPr>
         <w:t xml:space="preserve">את הנתונים לעבודה לקחתי מהאתר </w:t>
       </w:r>
       <w:r>
+        <w:rPr>
+          <w:rFonts w:asciiTheme="majorBidi" w:hAnsiTheme="majorBidi" w:cstheme="majorBidi"/>
+          <w:sz w:val="32"/>
+          <w:szCs w:val="32"/>
+        </w:rPr>
         <w:t xml:space="preserve"> </w:t>
       </w:r>
       <w:hyperlink r:id="rId10" w:history="1">
         <w:r>
           <w:rPr>
             <w:rStyle w:val="Hyperlink"/>
+            <w:rFonts w:asciiTheme="majorBidi" w:hAnsiTheme="majorBidi" w:cstheme="majorBidi"/>
+            <w:sz w:val="32"/>
+            <w:szCs w:val="32"/>
           </w:rPr>
           <w:t>https://data.gov.il/</w:t>
         </w:r>
       </w:hyperlink>
       <w:r>
         <w:rPr>
-          <w:rFonts w:hint="cs"/>
+          <w:rFonts w:asciiTheme="majorBidi" w:hAnsiTheme="majorBidi" w:cstheme="majorBidi"/>
+          <w:sz w:val="32"/>
+          <w:szCs w:val="32"/>
         </w:rPr>
         <w:t xml:space="preserve"> </w:t>
       </w:r>
       <w:r>
         <w:rPr>
-          <w:rFonts w:hint="cs"/>
+          <w:rFonts w:asciiTheme="majorBidi" w:hAnsiTheme="majorBidi" w:cstheme="majorBidi"/>
+          <w:sz w:val="32"/>
+          <w:szCs w:val="32"/>
           <w:rtl/>
         </w:rPr>
         <w:t>אתר המציג מאגרי מידע ממשלתיים.</w:t>
@@ -3276,12 +3324,17 @@
     <w:p>
       <w:pPr>
         <w:rPr>
-          <w:rtl/>
-        </w:rPr>
-      </w:pPr>
-      <w:r>
-        <w:rPr>
-          <w:rFonts w:hint="cs"/>
+          <w:rFonts w:asciiTheme="majorBidi" w:hAnsiTheme="majorBidi" w:cstheme="majorBidi"/>
+          <w:sz w:val="32"/>
+          <w:szCs w:val="32"/>
+          <w:rtl/>
+        </w:rPr>
+      </w:pPr>
+      <w:r>
+        <w:rPr>
+          <w:rFonts w:asciiTheme="majorBidi" w:hAnsiTheme="majorBidi" w:cstheme="majorBidi"/>
+          <w:sz w:val="32"/>
+          <w:szCs w:val="32"/>
           <w:rtl/>
         </w:rPr>
         <w:t>המסקנה של שאלת המחקר לקחה מהנתונים.</w:t>
@@ -3291,59 +3344,127 @@
       <w:pPr>
         <w:pStyle w:val="1"/>
         <w:rPr>
+          <w:rFonts w:asciiTheme="majorBidi" w:hAnsiTheme="majorBidi" w:cstheme="majorBidi"/>
           <w:color w:val="000000" w:themeColor="text1"/>
-          <w:rtl/>
-        </w:rPr>
-      </w:pPr>
-      <w:bookmarkStart w:id="2" w:name="_Toc34039153"/>
-      <w:r>
-        <w:rPr>
-          <w:rFonts w:hint="cs"/>
+          <w:sz w:val="32"/>
+          <w:szCs w:val="32"/>
+          <w:rtl/>
+        </w:rPr>
+      </w:pPr>
+      <w:bookmarkStart w:id="1" w:name="_Toc34039153"/>
+      <w:r>
+        <w:rPr>
+          <w:rFonts w:asciiTheme="majorBidi" w:hAnsiTheme="majorBidi" w:cstheme="majorBidi"/>
           <w:color w:val="000000" w:themeColor="text1"/>
-          <w:rtl/>
-        </w:rPr>
-        <w:t>מסכי האתר</w:t>
-      </w:r>
-      <w:bookmarkEnd w:id="2"/>
-    </w:p>
-    <w:p>
-      <w:pPr>
-        <w:rPr>
+          <w:sz w:val="32"/>
+          <w:szCs w:val="32"/>
+          <w:rtl/>
+        </w:rPr>
+        <w:t>מס</w:t>
+      </w:r>
+      <w:r>
+        <w:rPr>
+          <w:rFonts w:asciiTheme="majorBidi" w:hAnsiTheme="majorBidi" w:cstheme="majorBidi"/>
           <w:color w:val="000000" w:themeColor="text1"/>
-          <w:rtl/>
-        </w:rPr>
-      </w:pPr>
-      <w:r>
-        <w:rPr>
-          <w:rFonts w:hint="cs"/>
+          <w:sz w:val="32"/>
+          <w:szCs w:val="32"/>
+          <w:rtl/>
+        </w:rPr>
+        <w:t>מ</w:t>
+      </w:r>
+      <w:r>
+        <w:rPr>
+          <w:rFonts w:asciiTheme="majorBidi" w:hAnsiTheme="majorBidi" w:cstheme="majorBidi"/>
           <w:color w:val="000000" w:themeColor="text1"/>
-          <w:rtl/>
-        </w:rPr>
-        <w:t>האתר יכלול את המסכים הבאים</w:t>
+          <w:sz w:val="32"/>
+          <w:szCs w:val="32"/>
+          <w:rtl/>
+        </w:rPr>
+        <w:t>כי האתר</w:t>
+      </w:r>
+      <w:bookmarkEnd w:id="1"/>
+    </w:p>
+    <w:p>
+      <w:pPr>
+        <w:rPr>
+          <w:rFonts w:asciiTheme="majorBidi" w:hAnsiTheme="majorBidi" w:cstheme="majorBidi"/>
+          <w:color w:val="000000" w:themeColor="text1"/>
+          <w:sz w:val="32"/>
+          <w:szCs w:val="32"/>
+          <w:rtl/>
+        </w:rPr>
+      </w:pPr>
+      <w:r>
+        <w:rPr>
+          <w:rFonts w:asciiTheme="majorBidi" w:hAnsiTheme="majorBidi" w:cstheme="majorBidi"/>
+          <w:color w:val="000000" w:themeColor="text1"/>
+          <w:sz w:val="32"/>
+          <w:szCs w:val="32"/>
+          <w:rtl/>
+        </w:rPr>
+        <w:t xml:space="preserve">האתר </w:t>
+      </w:r>
+      <w:r>
+        <w:rPr>
+          <w:rFonts w:asciiTheme="majorBidi" w:hAnsiTheme="majorBidi" w:cstheme="majorBidi"/>
+          <w:color w:val="000000" w:themeColor="text1"/>
+          <w:sz w:val="32"/>
+          <w:szCs w:val="32"/>
+          <w:rtl/>
+        </w:rPr>
+        <w:t>כולל</w:t>
+      </w:r>
+      <w:r>
+        <w:rPr>
+          <w:rFonts w:asciiTheme="majorBidi" w:hAnsiTheme="majorBidi" w:cstheme="majorBidi"/>
+          <w:color w:val="000000" w:themeColor="text1"/>
+          <w:sz w:val="32"/>
+          <w:szCs w:val="32"/>
+          <w:rtl/>
+        </w:rPr>
+        <w:t xml:space="preserve"> את המסכים הבאים</w:t>
+      </w:r>
+      <w:r>
+        <w:rPr>
+          <w:rFonts w:asciiTheme="majorBidi" w:hAnsiTheme="majorBidi" w:cstheme="majorBidi"/>
+          <w:color w:val="000000" w:themeColor="text1"/>
+          <w:sz w:val="32"/>
+          <w:szCs w:val="32"/>
+          <w:rtl/>
+        </w:rPr>
+        <w:t>:</w:t>
       </w:r>
     </w:p>
     <w:p>
       <w:pPr>
         <w:pStyle w:val="NormalBullet"/>
         <w:rPr>
+          <w:rFonts w:asciiTheme="majorBidi" w:hAnsiTheme="majorBidi" w:cstheme="majorBidi"/>
           <w:color w:val="000000" w:themeColor="text1"/>
-        </w:rPr>
-      </w:pPr>
-      <w:r>
-        <w:rPr>
+          <w:sz w:val="32"/>
+          <w:szCs w:val="32"/>
+        </w:rPr>
+      </w:pPr>
+      <w:r>
+        <w:rPr>
+          <w:rFonts w:asciiTheme="majorBidi" w:hAnsiTheme="majorBidi" w:cstheme="majorBidi"/>
           <w:b/>
           <w:bCs/>
           <w:color w:val="5B9BD5" w:themeColor="accent1"/>
+          <w:sz w:val="32"/>
+          <w:szCs w:val="32"/>
           <w:lang w:val="en-US"/>
         </w:rPr>
         <w:t>Home</w:t>
       </w:r>
       <w:r>
         <w:rPr>
-          <w:rFonts w:hint="cs"/>
+          <w:rFonts w:asciiTheme="majorBidi" w:hAnsiTheme="majorBidi" w:cstheme="majorBidi"/>
           <w:b/>
           <w:bCs/>
           <w:color w:val="5B9BD5" w:themeColor="accent1"/>
+          <w:sz w:val="32"/>
+          <w:szCs w:val="32"/>
           <w:rtl/>
           <w:lang w:val="en-US"/>
         </w:rPr>
@@ -3351,8 +3472,10 @@
       </w:r>
       <w:r>
         <w:rPr>
-          <w:rFonts w:hint="cs"/>
+          <w:rFonts w:asciiTheme="majorBidi" w:hAnsiTheme="majorBidi" w:cstheme="majorBidi"/>
           <w:color w:val="000000" w:themeColor="text1"/>
+          <w:sz w:val="32"/>
+          <w:szCs w:val="32"/>
           <w:rtl/>
           <w:lang w:val="en-US"/>
         </w:rPr>
@@ -3360,87 +3483,100 @@
       </w:r>
       <w:r>
         <w:rPr>
-          <w:rFonts w:hint="cs"/>
+          <w:rFonts w:asciiTheme="majorBidi" w:hAnsiTheme="majorBidi" w:cstheme="majorBidi"/>
           <w:color w:val="000000" w:themeColor="text1"/>
-          <w:rtl/>
-        </w:rPr>
-        <w:t xml:space="preserve">. עובדות והסברים על הנשוא. </w:t>
+          <w:sz w:val="32"/>
+          <w:szCs w:val="32"/>
+          <w:rtl/>
+        </w:rPr>
+        <w:t xml:space="preserve"> עובדות והסברים על הנשוא. </w:t>
       </w:r>
     </w:p>
     <w:p>
       <w:pPr>
         <w:pStyle w:val="NormalBullet"/>
         <w:rPr>
+          <w:rFonts w:asciiTheme="majorBidi" w:hAnsiTheme="majorBidi" w:cstheme="majorBidi"/>
           <w:color w:val="000000" w:themeColor="text1"/>
-        </w:rPr>
-      </w:pPr>
-      <w:r>
-        <w:rPr>
+          <w:sz w:val="32"/>
+          <w:szCs w:val="32"/>
+        </w:rPr>
+      </w:pPr>
+      <w:r>
+        <w:rPr>
+          <w:rFonts w:asciiTheme="majorBidi" w:hAnsiTheme="majorBidi" w:cstheme="majorBidi"/>
           <w:b/>
           <w:bCs/>
           <w:color w:val="5B9BD5" w:themeColor="accent1"/>
+          <w:sz w:val="32"/>
+          <w:szCs w:val="32"/>
           <w:lang w:val="en-US"/>
         </w:rPr>
         <w:t>About</w:t>
       </w:r>
       <w:r>
         <w:rPr>
-          <w:rFonts w:hint="cs"/>
+          <w:rFonts w:asciiTheme="majorBidi" w:hAnsiTheme="majorBidi" w:cstheme="majorBidi"/>
           <w:color w:val="000000" w:themeColor="text1"/>
+          <w:sz w:val="32"/>
+          <w:szCs w:val="32"/>
           <w:rtl/>
           <w:lang w:val="en-US"/>
         </w:rPr>
-        <w:t xml:space="preserve"> </w:t>
-      </w:r>
-      <w:r>
-        <w:rPr>
-          <w:rFonts w:hint="cs"/>
+        <w:t xml:space="preserve"> דף הציג את בוני הפרויקט</w:t>
+      </w:r>
+    </w:p>
+    <w:p>
+      <w:pPr>
+        <w:pStyle w:val="NormalBullet"/>
+        <w:rPr>
+          <w:rFonts w:asciiTheme="majorBidi" w:hAnsiTheme="majorBidi" w:cstheme="majorBidi"/>
           <w:color w:val="000000" w:themeColor="text1"/>
-          <w:rtl/>
-          <w:lang w:val="en-US"/>
-        </w:rPr>
-        <w:t>דף הציג את בוני הפרויקט</w:t>
-      </w:r>
-    </w:p>
-    <w:p>
-      <w:pPr>
-        <w:pStyle w:val="NormalBullet"/>
-        <w:rPr>
-          <w:color w:val="000000" w:themeColor="text1"/>
-        </w:rPr>
-      </w:pPr>
-      <w:r>
-        <w:rPr>
-          <w:rFonts w:hint="cs"/>
+          <w:sz w:val="32"/>
+          <w:szCs w:val="32"/>
+        </w:rPr>
+      </w:pPr>
+      <w:r>
+        <w:rPr>
+          <w:rFonts w:asciiTheme="majorBidi" w:hAnsiTheme="majorBidi" w:cstheme="majorBidi"/>
           <w:b/>
           <w:bCs/>
           <w:color w:val="5B9BD5" w:themeColor="accent1"/>
+          <w:sz w:val="32"/>
+          <w:szCs w:val="32"/>
         </w:rPr>
         <w:t>C</w:t>
       </w:r>
       <w:r>
         <w:rPr>
+          <w:rFonts w:asciiTheme="majorBidi" w:hAnsiTheme="majorBidi" w:cstheme="majorBidi"/>
           <w:b/>
           <w:bCs/>
           <w:color w:val="5B9BD5" w:themeColor="accent1"/>
+          <w:sz w:val="32"/>
+          <w:szCs w:val="32"/>
           <w:lang w:val="en-US"/>
         </w:rPr>
         <w:t>ontact</w:t>
       </w:r>
       <w:r>
         <w:rPr>
-          <w:rFonts w:hint="cs"/>
+          <w:rFonts w:asciiTheme="majorBidi" w:hAnsiTheme="majorBidi" w:cstheme="majorBidi"/>
           <w:b/>
           <w:bCs/>
           <w:color w:val="5B9BD5" w:themeColor="accent1"/>
+          <w:sz w:val="32"/>
+          <w:szCs w:val="32"/>
           <w:rtl/>
         </w:rPr>
         <w:t xml:space="preserve"> </w:t>
       </w:r>
       <w:r>
         <w:rPr>
-          <w:rFonts w:hint="cs"/>
+          <w:rFonts w:asciiTheme="majorBidi" w:hAnsiTheme="majorBidi" w:cstheme="majorBidi"/>
           <w:color w:val="000000" w:themeColor="text1"/>
+          <w:sz w:val="32"/>
+          <w:szCs w:val="32"/>
           <w:rtl/>
         </w:rPr>
         <w:t xml:space="preserve"> דרכי התקשרות אל בעלי הפרויקט</w:t>
@@ -3450,22 +3586,30 @@
       <w:pPr>
         <w:pStyle w:val="NormalBullet"/>
         <w:rPr>
+          <w:rFonts w:asciiTheme="majorBidi" w:hAnsiTheme="majorBidi" w:cstheme="majorBidi"/>
           <w:color w:val="000000" w:themeColor="text1"/>
-        </w:rPr>
-      </w:pPr>
-      <w:r>
-        <w:rPr>
+          <w:sz w:val="32"/>
+          <w:szCs w:val="32"/>
+        </w:rPr>
+      </w:pPr>
+      <w:r>
+        <w:rPr>
+          <w:rFonts w:asciiTheme="majorBidi" w:hAnsiTheme="majorBidi" w:cstheme="majorBidi"/>
           <w:b/>
           <w:bCs/>
           <w:color w:val="5B9BD5" w:themeColor="accent1"/>
+          <w:sz w:val="32"/>
+          <w:szCs w:val="32"/>
           <w:lang w:val="en-US"/>
         </w:rPr>
         <w:t>Register</w:t>
       </w:r>
       <w:r>
         <w:rPr>
-          <w:rFonts w:hint="cs"/>
+          <w:rFonts w:asciiTheme="majorBidi" w:hAnsiTheme="majorBidi" w:cstheme="majorBidi"/>
           <w:color w:val="000000" w:themeColor="text1"/>
+          <w:sz w:val="32"/>
+          <w:szCs w:val="32"/>
           <w:rtl/>
         </w:rPr>
         <w:t xml:space="preserve">  דף המאפשר למשתמשים להרשם לאתר שלנו</w:t>
@@ -3475,44 +3619,2407 @@
       <w:pPr>
         <w:pStyle w:val="NormalBullet"/>
         <w:rPr>
+          <w:rFonts w:asciiTheme="majorBidi" w:hAnsiTheme="majorBidi" w:cstheme="majorBidi"/>
           <w:color w:val="000000" w:themeColor="text1"/>
-        </w:rPr>
-      </w:pPr>
-      <w:r>
-        <w:rPr>
+          <w:sz w:val="32"/>
+          <w:szCs w:val="32"/>
+        </w:rPr>
+      </w:pPr>
+      <w:r>
+        <w:rPr>
+          <w:rFonts w:asciiTheme="majorBidi" w:hAnsiTheme="majorBidi" w:cstheme="majorBidi"/>
           <w:b/>
           <w:bCs/>
           <w:color w:val="5B9BD5" w:themeColor="accent1"/>
+          <w:sz w:val="32"/>
+          <w:szCs w:val="32"/>
           <w:lang w:val="en-US"/>
         </w:rPr>
         <w:t>Data</w:t>
       </w:r>
       <w:r>
         <w:rPr>
+          <w:rFonts w:asciiTheme="majorBidi" w:hAnsiTheme="majorBidi" w:cstheme="majorBidi"/>
+          <w:color w:val="000000" w:themeColor="text1"/>
+          <w:sz w:val="32"/>
+          <w:szCs w:val="32"/>
+          <w:rtl/>
+          <w:lang w:val="en-US"/>
+        </w:rPr>
+        <w:t xml:space="preserve"> דף ה</w:t>
+      </w:r>
+      <w:r>
+        <w:rPr>
+          <w:rFonts w:asciiTheme="majorBidi" w:hAnsiTheme="majorBidi" w:cstheme="majorBidi"/>
+          <w:color w:val="000000" w:themeColor="text1"/>
+          <w:sz w:val="32"/>
+          <w:szCs w:val="32"/>
+          <w:rtl/>
+          <w:lang w:val="en-US"/>
+        </w:rPr>
+        <w:t>מ</w:t>
+      </w:r>
+      <w:r>
+        <w:rPr>
+          <w:rFonts w:asciiTheme="majorBidi" w:hAnsiTheme="majorBidi" w:cstheme="majorBidi"/>
+          <w:color w:val="000000" w:themeColor="text1"/>
+          <w:sz w:val="32"/>
+          <w:szCs w:val="32"/>
+          <w:rtl/>
+          <w:lang w:val="en-US"/>
+        </w:rPr>
+        <w:t>ציג את מאגר הנתונים</w:t>
+      </w:r>
+    </w:p>
+    <w:p>
+      <w:pPr>
+        <w:pStyle w:val="NormalBullet"/>
+        <w:rPr>
+          <w:rFonts w:asciiTheme="majorBidi" w:hAnsiTheme="majorBidi" w:cstheme="majorBidi"/>
+          <w:color w:val="000000" w:themeColor="text1"/>
+          <w:sz w:val="32"/>
+          <w:szCs w:val="32"/>
+        </w:rPr>
+      </w:pPr>
+      <w:r>
+        <w:rPr>
+          <w:rFonts w:asciiTheme="majorBidi" w:hAnsiTheme="majorBidi" w:cstheme="majorBidi"/>
+          <w:b/>
+          <w:bCs/>
+          <w:color w:val="5B9BD5" w:themeColor="accent1"/>
+          <w:sz w:val="32"/>
+          <w:szCs w:val="32"/>
+          <w:lang w:val="en-US"/>
+        </w:rPr>
+        <w:t xml:space="preserve"> </w:t>
+      </w:r>
+      <w:r>
+        <w:rPr>
+          <w:rFonts w:asciiTheme="majorBidi" w:hAnsiTheme="majorBidi" w:cstheme="majorBidi"/>
+          <w:b/>
+          <w:bCs/>
+          <w:color w:val="5B9BD5" w:themeColor="accent1"/>
+          <w:sz w:val="32"/>
+          <w:szCs w:val="32"/>
+        </w:rPr>
+        <w:t>Query</w:t>
+      </w:r>
+      <w:r>
+        <w:rPr>
+          <w:rFonts w:asciiTheme="majorBidi" w:hAnsiTheme="majorBidi" w:cstheme="majorBidi"/>
+          <w:sz w:val="32"/>
+          <w:szCs w:val="32"/>
+          <w:rtl/>
+        </w:rPr>
+        <w:t xml:space="preserve"> </w:t>
+      </w:r>
+      <w:r>
+        <w:rPr>
+          <w:rFonts w:asciiTheme="majorBidi" w:hAnsiTheme="majorBidi" w:cstheme="majorBidi"/>
+          <w:sz w:val="32"/>
+          <w:szCs w:val="32"/>
+          <w:rtl/>
+        </w:rPr>
+        <w:t>מאפשר למשתמש להכניס פרמטרים לניתוח המידע</w:t>
+      </w:r>
+    </w:p>
+    <w:p>
+      <w:pPr>
+        <w:pStyle w:val="NormalBullet"/>
+        <w:rPr>
+          <w:rFonts w:asciiTheme="majorBidi" w:hAnsiTheme="majorBidi" w:cstheme="majorBidi"/>
+          <w:b/>
+          <w:bCs/>
+          <w:sz w:val="32"/>
+          <w:szCs w:val="32"/>
+        </w:rPr>
+      </w:pPr>
+      <w:r>
+        <w:rPr>
+          <w:rFonts w:asciiTheme="majorBidi" w:hAnsiTheme="majorBidi" w:cstheme="majorBidi"/>
+          <w:b/>
+          <w:bCs/>
+          <w:color w:val="5B9BD5" w:themeColor="accent1"/>
+          <w:sz w:val="32"/>
+          <w:szCs w:val="32"/>
+        </w:rPr>
+        <w:t>Login</w:t>
+      </w:r>
+      <w:r>
+        <w:rPr>
+          <w:rFonts w:asciiTheme="majorBidi" w:hAnsiTheme="majorBidi" w:cstheme="majorBidi"/>
+          <w:b/>
+          <w:bCs/>
+          <w:color w:val="5B9BD5" w:themeColor="accent1"/>
+          <w:sz w:val="32"/>
+          <w:szCs w:val="32"/>
+          <w:rtl/>
+        </w:rPr>
+        <w:t xml:space="preserve"> </w:t>
+      </w:r>
+      <w:r>
+        <w:rPr>
+          <w:rFonts w:asciiTheme="majorBidi" w:hAnsiTheme="majorBidi" w:cstheme="majorBidi"/>
+          <w:sz w:val="32"/>
+          <w:szCs w:val="32"/>
+          <w:rtl/>
+        </w:rPr>
+        <w:t>כניסה למערכת</w:t>
+      </w:r>
+      <w:r>
+        <w:rPr>
+          <w:rFonts w:asciiTheme="majorBidi" w:hAnsiTheme="majorBidi" w:cstheme="majorBidi"/>
+          <w:b/>
+          <w:bCs/>
+          <w:sz w:val="32"/>
+          <w:szCs w:val="32"/>
+          <w:rtl/>
+        </w:rPr>
+        <w:t xml:space="preserve"> </w:t>
+      </w:r>
+      <w:r>
+        <w:rPr>
+          <w:rFonts w:asciiTheme="majorBidi" w:hAnsiTheme="majorBidi" w:cstheme="majorBidi"/>
+          <w:sz w:val="32"/>
+          <w:szCs w:val="32"/>
+          <w:rtl/>
+        </w:rPr>
+        <w:t>של משתמש רשום</w:t>
+      </w:r>
+    </w:p>
+    <w:p>
+      <w:pPr>
+        <w:rPr>
+          <w:rFonts w:asciiTheme="majorBidi" w:hAnsiTheme="majorBidi" w:cstheme="majorBidi"/>
+          <w:rtl/>
+        </w:rPr>
+      </w:pPr>
+    </w:p>
+    <w:p>
+      <w:pPr>
+        <w:rPr>
+          <w:rFonts w:asciiTheme="majorBidi" w:hAnsiTheme="majorBidi" w:cstheme="majorBidi"/>
+          <w:rtl/>
+        </w:rPr>
+      </w:pPr>
+    </w:p>
+    <w:p>
+      <w:pPr>
+        <w:rPr>
+          <w:rFonts w:asciiTheme="majorBidi" w:hAnsiTheme="majorBidi" w:cstheme="majorBidi"/>
+          <w:rtl/>
+        </w:rPr>
+      </w:pPr>
+    </w:p>
+    <w:p>
+      <w:pPr>
+        <w:rPr>
+          <w:rFonts w:asciiTheme="majorBidi" w:hAnsiTheme="majorBidi" w:cstheme="majorBidi"/>
+          <w:rtl/>
+        </w:rPr>
+      </w:pPr>
+    </w:p>
+    <w:p>
+      <w:pPr>
+        <w:rPr>
+          <w:rFonts w:asciiTheme="majorBidi" w:hAnsiTheme="majorBidi" w:cstheme="majorBidi"/>
+          <w:rtl/>
+        </w:rPr>
+      </w:pPr>
+    </w:p>
+    <w:p>
+      <w:pPr>
+        <w:rPr>
+          <w:rFonts w:asciiTheme="majorBidi" w:hAnsiTheme="majorBidi" w:cstheme="majorBidi"/>
+          <w:rtl/>
+        </w:rPr>
+      </w:pPr>
+    </w:p>
+    <w:p>
+      <w:pPr>
+        <w:rPr>
+          <w:rFonts w:asciiTheme="majorBidi" w:hAnsiTheme="majorBidi" w:cstheme="majorBidi"/>
+          <w:rtl/>
+        </w:rPr>
+      </w:pPr>
+    </w:p>
+    <w:p>
+      <w:pPr>
+        <w:jc w:val="right"/>
+        <w:rPr>
+          <w:rFonts w:asciiTheme="majorBidi" w:hAnsiTheme="majorBidi" w:cstheme="majorBidi"/>
+          <w:sz w:val="24"/>
+          <w:szCs w:val="24"/>
+        </w:rPr>
+      </w:pPr>
+      <w:r>
+        <w:rPr>
+          <w:rFonts w:asciiTheme="majorBidi" w:hAnsiTheme="majorBidi" w:cstheme="majorBidi"/>
+          <w:sz w:val="24"/>
+          <w:szCs w:val="24"/>
+          <w:rtl/>
+        </w:rPr>
+        <w:t>4</w:t>
+      </w:r>
+    </w:p>
+    <w:p>
+      <w:pPr>
+        <w:jc w:val="center"/>
+        <w:rPr>
+          <w:rFonts w:asciiTheme="majorBidi" w:hAnsiTheme="majorBidi" w:cstheme="majorBidi"/>
+          <w:b/>
+          <w:bCs/>
+          <w:color w:val="5B9BD5" w:themeColor="accent1"/>
+          <w:sz w:val="48"/>
+          <w:szCs w:val="48"/>
+          <w:rtl/>
+        </w:rPr>
+      </w:pPr>
+      <w:r>
+        <w:rPr>
+          <w:rFonts w:asciiTheme="majorBidi" w:hAnsiTheme="majorBidi" w:cstheme="majorBidi"/>
+          <w:b/>
+          <w:bCs/>
+          <w:color w:val="5B9BD5" w:themeColor="accent1"/>
+          <w:sz w:val="48"/>
+          <w:szCs w:val="48"/>
+        </w:rPr>
+        <w:t>Home</w:t>
+      </w:r>
+    </w:p>
+    <w:p>
+      <w:pPr>
+        <w:rPr>
+          <w:rFonts w:asciiTheme="majorBidi" w:hAnsiTheme="majorBidi" w:cstheme="majorBidi"/>
+          <w:sz w:val="32"/>
+          <w:szCs w:val="32"/>
+          <w:rtl/>
+        </w:rPr>
+      </w:pPr>
+      <w:r>
+        <w:rPr>
+          <w:rFonts w:asciiTheme="majorBidi" w:hAnsiTheme="majorBidi" w:cstheme="majorBidi"/>
+          <w:sz w:val="32"/>
+          <w:szCs w:val="32"/>
+          <w:rtl/>
+        </w:rPr>
+        <w:lastRenderedPageBreak/>
+        <w:t xml:space="preserve">דף הפתיחה של האתר המציג עובדות והסברים על נושא תאונות דרכים. </w:t>
+      </w:r>
+    </w:p>
+    <w:p>
+      <w:pPr>
+        <w:rPr>
+          <w:rFonts w:asciiTheme="majorBidi" w:hAnsiTheme="majorBidi" w:cstheme="majorBidi"/>
+          <w:sz w:val="24"/>
+          <w:szCs w:val="24"/>
+          <w:rtl/>
+        </w:rPr>
+      </w:pPr>
+    </w:p>
+    <w:p>
+      <w:pPr>
+        <w:jc w:val="center"/>
+        <w:rPr>
+          <w:rFonts w:asciiTheme="majorBidi" w:hAnsiTheme="majorBidi" w:cstheme="majorBidi"/>
+          <w:sz w:val="48"/>
+          <w:szCs w:val="48"/>
+          <w:rtl/>
+        </w:rPr>
+      </w:pPr>
+      <w:r>
+        <w:rPr>
+          <w:rFonts w:asciiTheme="majorBidi" w:hAnsiTheme="majorBidi" w:cstheme="majorBidi"/>
+          <w:b/>
+          <w:bCs/>
+          <w:color w:val="5B9BD5" w:themeColor="accent1"/>
+          <w:sz w:val="48"/>
+          <w:szCs w:val="48"/>
+        </w:rPr>
+        <w:t>About</w:t>
+      </w:r>
+    </w:p>
+    <w:p>
+      <w:pPr>
+        <w:rPr>
+          <w:rFonts w:asciiTheme="majorBidi" w:hAnsiTheme="majorBidi" w:cstheme="majorBidi"/>
+          <w:sz w:val="32"/>
+          <w:szCs w:val="32"/>
+          <w:rtl/>
+        </w:rPr>
+      </w:pPr>
+      <w:r>
+        <w:rPr>
+          <w:rFonts w:asciiTheme="majorBidi" w:hAnsiTheme="majorBidi" w:cstheme="majorBidi"/>
+          <w:sz w:val="32"/>
+          <w:szCs w:val="32"/>
+          <w:rtl/>
+        </w:rPr>
+        <w:t>דף מציג את בוני הפרויקט ואת נושא הפרויקט</w:t>
+      </w:r>
+    </w:p>
+    <w:p>
+      <w:pPr>
+        <w:rPr>
+          <w:rFonts w:asciiTheme="majorBidi" w:hAnsiTheme="majorBidi" w:cstheme="majorBidi"/>
+          <w:sz w:val="24"/>
+          <w:szCs w:val="24"/>
+          <w:rtl/>
+        </w:rPr>
+      </w:pPr>
+    </w:p>
+    <w:p>
+      <w:pPr>
+        <w:jc w:val="center"/>
+        <w:rPr>
+          <w:rFonts w:asciiTheme="majorBidi" w:hAnsiTheme="majorBidi" w:cstheme="majorBidi"/>
+          <w:sz w:val="48"/>
+          <w:szCs w:val="48"/>
+          <w:rtl/>
+        </w:rPr>
+      </w:pPr>
+      <w:r>
+        <w:rPr>
+          <w:rFonts w:asciiTheme="majorBidi" w:hAnsiTheme="majorBidi" w:cstheme="majorBidi"/>
+          <w:b/>
+          <w:bCs/>
+          <w:color w:val="5B9BD5" w:themeColor="accent1"/>
+          <w:sz w:val="48"/>
+          <w:szCs w:val="48"/>
+        </w:rPr>
+        <w:t>Contact</w:t>
+      </w:r>
+    </w:p>
+    <w:p>
+      <w:pPr>
+        <w:rPr>
+          <w:rFonts w:asciiTheme="majorBidi" w:hAnsiTheme="majorBidi" w:cstheme="majorBidi"/>
+          <w:sz w:val="32"/>
+          <w:szCs w:val="32"/>
+          <w:rtl/>
+        </w:rPr>
+      </w:pPr>
+      <w:r>
+        <w:rPr>
+          <w:rFonts w:asciiTheme="majorBidi" w:hAnsiTheme="majorBidi" w:cstheme="majorBidi"/>
+          <w:sz w:val="32"/>
+          <w:szCs w:val="32"/>
+          <w:rtl/>
+        </w:rPr>
+        <w:t>דף המביא דרך תקשור עם יוצרי הפרויקט</w:t>
+      </w:r>
+    </w:p>
+    <w:p>
+      <w:pPr>
+        <w:jc w:val="center"/>
+        <w:rPr>
+          <w:rFonts w:asciiTheme="majorBidi" w:hAnsiTheme="majorBidi" w:cstheme="majorBidi"/>
+          <w:sz w:val="48"/>
+          <w:szCs w:val="48"/>
+          <w:rtl/>
+        </w:rPr>
+      </w:pPr>
+      <w:r>
+        <w:rPr>
+          <w:rFonts w:asciiTheme="majorBidi" w:hAnsiTheme="majorBidi" w:cstheme="majorBidi"/>
+          <w:b/>
+          <w:bCs/>
+          <w:color w:val="5B9BD5" w:themeColor="accent1"/>
+          <w:sz w:val="48"/>
+          <w:szCs w:val="48"/>
+        </w:rPr>
+        <w:t>Register</w:t>
+      </w:r>
+    </w:p>
+    <w:p>
+      <w:pPr>
+        <w:rPr>
+          <w:rFonts w:asciiTheme="majorBidi" w:hAnsiTheme="majorBidi" w:cstheme="majorBidi"/>
+          <w:sz w:val="32"/>
+          <w:szCs w:val="32"/>
+          <w:rtl/>
+        </w:rPr>
+      </w:pPr>
+      <w:r>
+        <w:rPr>
+          <w:rFonts w:asciiTheme="majorBidi" w:hAnsiTheme="majorBidi" w:cstheme="majorBidi"/>
+          <w:sz w:val="32"/>
+          <w:szCs w:val="32"/>
+          <w:rtl/>
+        </w:rPr>
+        <w:t xml:space="preserve">דף שמאפשר לנכנס ליצור משתמש באתר </w:t>
+      </w:r>
+    </w:p>
+    <w:p>
+      <w:pPr>
+        <w:jc w:val="center"/>
+        <w:rPr>
+          <w:rFonts w:asciiTheme="majorBidi" w:hAnsiTheme="majorBidi" w:cstheme="majorBidi"/>
+          <w:sz w:val="48"/>
+          <w:szCs w:val="48"/>
+          <w:rtl/>
+        </w:rPr>
+      </w:pPr>
+      <w:r>
+        <w:rPr>
+          <w:rFonts w:asciiTheme="majorBidi" w:hAnsiTheme="majorBidi" w:cstheme="majorBidi"/>
+          <w:b/>
+          <w:bCs/>
+          <w:color w:val="5B9BD5" w:themeColor="accent1"/>
+          <w:sz w:val="48"/>
+          <w:szCs w:val="48"/>
+        </w:rPr>
+        <w:t>Login</w:t>
+      </w:r>
+    </w:p>
+    <w:p>
+      <w:pPr>
+        <w:rPr>
+          <w:rFonts w:asciiTheme="majorBidi" w:hAnsiTheme="majorBidi" w:cstheme="majorBidi"/>
+          <w:sz w:val="32"/>
+          <w:szCs w:val="32"/>
+          <w:rtl/>
+        </w:rPr>
+      </w:pPr>
+      <w:r>
+        <w:rPr>
+          <w:rFonts w:asciiTheme="majorBidi" w:hAnsiTheme="majorBidi" w:cstheme="majorBidi"/>
+          <w:sz w:val="32"/>
+          <w:szCs w:val="32"/>
+          <w:rtl/>
+        </w:rPr>
+        <w:t>במידה והמשתמש נוצר דף זה מביא לו אפשרות להיכנס עם אותם פרטים שהוא בחר</w:t>
+      </w:r>
+    </w:p>
+    <w:p>
+      <w:pPr>
+        <w:rPr>
+          <w:rFonts w:asciiTheme="majorBidi" w:hAnsiTheme="majorBidi" w:cstheme="majorBidi"/>
+          <w:sz w:val="24"/>
+          <w:szCs w:val="24"/>
+          <w:rtl/>
+        </w:rPr>
+      </w:pPr>
+    </w:p>
+    <w:p>
+      <w:pPr>
+        <w:rPr>
+          <w:rFonts w:asciiTheme="majorBidi" w:hAnsiTheme="majorBidi" w:cstheme="majorBidi"/>
+          <w:sz w:val="24"/>
+          <w:szCs w:val="24"/>
+          <w:rtl/>
+        </w:rPr>
+      </w:pPr>
+    </w:p>
+    <w:p>
+      <w:pPr>
+        <w:rPr>
+          <w:rFonts w:asciiTheme="majorBidi" w:hAnsiTheme="majorBidi" w:cstheme="majorBidi"/>
+          <w:sz w:val="24"/>
+          <w:szCs w:val="24"/>
+          <w:rtl/>
+        </w:rPr>
+      </w:pPr>
+    </w:p>
+    <w:p>
+      <w:pPr>
+        <w:rPr>
+          <w:rFonts w:asciiTheme="majorBidi" w:hAnsiTheme="majorBidi" w:cstheme="majorBidi"/>
+          <w:sz w:val="24"/>
+          <w:szCs w:val="24"/>
+          <w:rtl/>
+        </w:rPr>
+      </w:pPr>
+    </w:p>
+    <w:p>
+      <w:pPr>
+        <w:rPr>
+          <w:rFonts w:asciiTheme="majorBidi" w:hAnsiTheme="majorBidi" w:cstheme="majorBidi"/>
+          <w:sz w:val="24"/>
+          <w:szCs w:val="24"/>
+          <w:rtl/>
+        </w:rPr>
+      </w:pPr>
+    </w:p>
+    <w:p>
+      <w:pPr>
+        <w:rPr>
+          <w:rFonts w:asciiTheme="majorBidi" w:hAnsiTheme="majorBidi" w:cstheme="majorBidi"/>
+          <w:sz w:val="24"/>
+          <w:szCs w:val="24"/>
+          <w:rtl/>
+        </w:rPr>
+      </w:pPr>
+    </w:p>
+    <w:p>
+      <w:pPr>
+        <w:rPr>
+          <w:rFonts w:asciiTheme="majorBidi" w:hAnsiTheme="majorBidi" w:cstheme="majorBidi"/>
+          <w:sz w:val="24"/>
+          <w:szCs w:val="24"/>
+          <w:rtl/>
+        </w:rPr>
+      </w:pPr>
+    </w:p>
+    <w:p>
+      <w:pPr>
+        <w:rPr>
+          <w:rFonts w:asciiTheme="majorBidi" w:hAnsiTheme="majorBidi" w:cstheme="majorBidi"/>
+          <w:sz w:val="24"/>
+          <w:szCs w:val="24"/>
+          <w:rtl/>
+        </w:rPr>
+      </w:pPr>
+    </w:p>
+    <w:p>
+      <w:pPr>
+        <w:rPr>
+          <w:rFonts w:asciiTheme="majorBidi" w:hAnsiTheme="majorBidi" w:cstheme="majorBidi"/>
+          <w:sz w:val="24"/>
+          <w:szCs w:val="24"/>
+          <w:rtl/>
+        </w:rPr>
+      </w:pPr>
+    </w:p>
+    <w:p>
+      <w:pPr>
+        <w:rPr>
+          <w:rFonts w:asciiTheme="majorBidi" w:hAnsiTheme="majorBidi" w:cstheme="majorBidi"/>
+          <w:sz w:val="24"/>
+          <w:szCs w:val="24"/>
+          <w:rtl/>
+        </w:rPr>
+      </w:pPr>
+    </w:p>
+    <w:p>
+      <w:pPr>
+        <w:rPr>
+          <w:rFonts w:asciiTheme="majorBidi" w:hAnsiTheme="majorBidi" w:cstheme="majorBidi"/>
+          <w:sz w:val="24"/>
+          <w:szCs w:val="24"/>
+          <w:rtl/>
+        </w:rPr>
+      </w:pPr>
+    </w:p>
+    <w:p>
+      <w:pPr>
+        <w:rPr>
+          <w:rFonts w:asciiTheme="majorBidi" w:hAnsiTheme="majorBidi" w:cstheme="majorBidi"/>
+          <w:sz w:val="24"/>
+          <w:szCs w:val="24"/>
+          <w:rtl/>
+        </w:rPr>
+      </w:pPr>
+    </w:p>
+    <w:p>
+      <w:pPr>
+        <w:jc w:val="right"/>
+        <w:rPr>
+          <w:rFonts w:asciiTheme="majorBidi" w:hAnsiTheme="majorBidi" w:cstheme="majorBidi"/>
+          <w:sz w:val="24"/>
+          <w:szCs w:val="24"/>
+          <w:rtl/>
+        </w:rPr>
+      </w:pPr>
+      <w:r>
+        <w:rPr>
+          <w:rFonts w:asciiTheme="majorBidi" w:hAnsiTheme="majorBidi" w:cstheme="majorBidi"/>
+          <w:sz w:val="24"/>
+          <w:szCs w:val="24"/>
+          <w:rtl/>
+        </w:rPr>
+        <w:t>5</w:t>
+      </w:r>
+    </w:p>
+    <w:p>
+      <w:pPr>
+        <w:rPr>
+          <w:rFonts w:asciiTheme="majorBidi" w:hAnsiTheme="majorBidi" w:cstheme="majorBidi"/>
+          <w:sz w:val="24"/>
+          <w:szCs w:val="24"/>
+          <w:rtl/>
+        </w:rPr>
+      </w:pPr>
+    </w:p>
+    <w:p>
+      <w:pPr>
+        <w:rPr>
+          <w:rFonts w:asciiTheme="majorBidi" w:hAnsiTheme="majorBidi" w:cstheme="majorBidi"/>
+          <w:sz w:val="24"/>
+          <w:szCs w:val="24"/>
+          <w:rtl/>
+        </w:rPr>
+      </w:pPr>
+    </w:p>
+    <w:p>
+      <w:pPr>
+        <w:jc w:val="center"/>
+        <w:rPr>
+          <w:rFonts w:asciiTheme="majorBidi" w:hAnsiTheme="majorBidi" w:cstheme="majorBidi"/>
+          <w:b/>
+          <w:bCs/>
+          <w:color w:val="5B9BD5" w:themeColor="accent1"/>
+          <w:sz w:val="48"/>
+          <w:szCs w:val="48"/>
+          <w:rtl/>
+        </w:rPr>
+      </w:pPr>
+      <w:r>
+        <w:rPr>
+          <w:rFonts w:asciiTheme="majorBidi" w:hAnsiTheme="majorBidi" w:cstheme="majorBidi"/>
+          <w:b/>
+          <w:bCs/>
+          <w:color w:val="5B9BD5" w:themeColor="accent1"/>
+          <w:sz w:val="48"/>
+          <w:szCs w:val="48"/>
+        </w:rPr>
+        <w:lastRenderedPageBreak/>
+        <w:t>Data</w:t>
+      </w:r>
+    </w:p>
+    <w:p>
+      <w:pPr>
+        <w:rPr>
+          <w:rFonts w:asciiTheme="majorBidi" w:hAnsiTheme="majorBidi" w:cstheme="majorBidi"/>
+          <w:sz w:val="32"/>
+          <w:szCs w:val="32"/>
+          <w:rtl/>
+        </w:rPr>
+      </w:pPr>
+      <w:r>
+        <w:rPr>
+          <w:rFonts w:asciiTheme="majorBidi" w:hAnsiTheme="majorBidi" w:cstheme="majorBidi"/>
+          <w:sz w:val="32"/>
+          <w:szCs w:val="32"/>
+          <w:rtl/>
+        </w:rPr>
+        <w:t>דף המציג קישור אל המאגר נתונים שבו השתמשתי</w:t>
+      </w:r>
+      <w:r>
+        <w:rPr>
+          <w:rFonts w:asciiTheme="majorBidi" w:hAnsiTheme="majorBidi" w:cstheme="majorBidi" w:hint="cs"/>
+          <w:sz w:val="32"/>
+          <w:szCs w:val="32"/>
+          <w:rtl/>
+        </w:rPr>
+        <w:t xml:space="preserve"> המציג את תאונות הדרכים שתרחשו בשנת 2018</w:t>
+      </w:r>
+      <w:bookmarkStart w:id="2" w:name="_GoBack"/>
+      <w:bookmarkEnd w:id="2"/>
+    </w:p>
+    <w:p>
+      <w:pPr>
+        <w:rPr>
+          <w:rFonts w:asciiTheme="majorBidi" w:hAnsiTheme="majorBidi" w:cstheme="majorBidi"/>
+          <w:sz w:val="24"/>
+          <w:szCs w:val="24"/>
+        </w:rPr>
+      </w:pPr>
+      <w:r>
+        <w:rPr>
+          <w:rFonts w:asciiTheme="majorBidi" w:hAnsiTheme="majorBidi" w:cstheme="majorBidi"/>
+          <w:noProof/>
+        </w:rPr>
+        <w:drawing>
+          <wp:inline distT="0" distB="0" distL="0" distR="0" wp14:anchorId="655A97A4" wp14:editId="75CA8DF7">
+            <wp:extent cx="5274310" cy="5461635"/>
+            <wp:effectExtent l="0" t="0" r="2540" b="5715"/>
+            <wp:docPr id="4" name="תמונה 4"/>
+            <wp:cNvGraphicFramePr>
+              <a:graphicFrameLocks xmlns:a="http://schemas.openxmlformats.org/drawingml/2006/main" noChangeAspect="1"/>
+            </wp:cNvGraphicFramePr>
+            <a:graphic xmlns:a="http://schemas.openxmlformats.org/drawingml/2006/main">
+              <a:graphicData uri="http://schemas.openxmlformats.org/drawingml/2006/picture">
+                <pic:pic xmlns:pic="http://schemas.openxmlformats.org/drawingml/2006/picture">
+                  <pic:nvPicPr>
+                    <pic:cNvPr id="1" name=""/>
+                    <pic:cNvPicPr/>
+                  </pic:nvPicPr>
+                  <pic:blipFill>
+                    <a:blip r:embed="rId11"/>
+                    <a:stretch>
+                      <a:fillRect/>
+                    </a:stretch>
+                  </pic:blipFill>
+                  <pic:spPr>
+                    <a:xfrm>
+                      <a:off x="0" y="0"/>
+                      <a:ext cx="5274310" cy="5461635"/>
+                    </a:xfrm>
+                    <a:prstGeom prst="rect">
+                      <a:avLst/>
+                    </a:prstGeom>
+                  </pic:spPr>
+                </pic:pic>
+              </a:graphicData>
+            </a:graphic>
+          </wp:inline>
+        </w:drawing>
+      </w:r>
+    </w:p>
+    <w:p>
+      <w:pPr>
+        <w:rPr>
+          <w:rFonts w:asciiTheme="majorBidi" w:hAnsiTheme="majorBidi" w:cstheme="majorBidi"/>
+          <w:sz w:val="24"/>
+          <w:szCs w:val="24"/>
+        </w:rPr>
+      </w:pPr>
+    </w:p>
+    <w:p>
+      <w:pPr>
+        <w:rPr>
+          <w:rFonts w:asciiTheme="majorBidi" w:hAnsiTheme="majorBidi" w:cstheme="majorBidi"/>
+          <w:sz w:val="24"/>
+          <w:szCs w:val="24"/>
+        </w:rPr>
+      </w:pPr>
+    </w:p>
+    <w:p>
+      <w:pPr>
+        <w:rPr>
+          <w:rFonts w:asciiTheme="majorBidi" w:hAnsiTheme="majorBidi" w:cstheme="majorBidi"/>
+          <w:sz w:val="24"/>
+          <w:szCs w:val="24"/>
+        </w:rPr>
+      </w:pPr>
+    </w:p>
+    <w:p>
+      <w:pPr>
+        <w:rPr>
+          <w:rFonts w:asciiTheme="majorBidi" w:hAnsiTheme="majorBidi" w:cstheme="majorBidi"/>
+          <w:sz w:val="24"/>
+          <w:szCs w:val="24"/>
+        </w:rPr>
+      </w:pPr>
+    </w:p>
+    <w:p>
+      <w:pPr>
+        <w:rPr>
+          <w:rFonts w:asciiTheme="majorBidi" w:hAnsiTheme="majorBidi" w:cstheme="majorBidi"/>
+          <w:sz w:val="24"/>
+          <w:szCs w:val="24"/>
+        </w:rPr>
+      </w:pPr>
+    </w:p>
+    <w:p>
+      <w:pPr>
+        <w:rPr>
+          <w:rFonts w:asciiTheme="majorBidi" w:hAnsiTheme="majorBidi" w:cstheme="majorBidi"/>
+          <w:sz w:val="24"/>
+          <w:szCs w:val="24"/>
+        </w:rPr>
+      </w:pPr>
+    </w:p>
+    <w:p>
+      <w:pPr>
+        <w:jc w:val="right"/>
+        <w:rPr>
+          <w:rFonts w:asciiTheme="majorBidi" w:hAnsiTheme="majorBidi" w:cstheme="majorBidi"/>
+          <w:sz w:val="24"/>
+          <w:szCs w:val="24"/>
+        </w:rPr>
+      </w:pPr>
+      <w:r>
+        <w:rPr>
+          <w:rFonts w:asciiTheme="majorBidi" w:hAnsiTheme="majorBidi" w:cstheme="majorBidi"/>
+          <w:sz w:val="24"/>
+          <w:szCs w:val="24"/>
+          <w:rtl/>
+        </w:rPr>
+        <w:t>6</w:t>
+      </w:r>
+    </w:p>
+    <w:p>
+      <w:pPr>
+        <w:rPr>
+          <w:rFonts w:asciiTheme="majorBidi" w:hAnsiTheme="majorBidi" w:cstheme="majorBidi"/>
+          <w:sz w:val="24"/>
+          <w:szCs w:val="24"/>
+        </w:rPr>
+      </w:pPr>
+    </w:p>
+    <w:p>
+      <w:pPr>
+        <w:rPr>
+          <w:rFonts w:asciiTheme="majorBidi" w:hAnsiTheme="majorBidi" w:cstheme="majorBidi"/>
+          <w:sz w:val="24"/>
+          <w:szCs w:val="24"/>
+          <w:rtl/>
+        </w:rPr>
+      </w:pPr>
+    </w:p>
+    <w:p>
+      <w:pPr>
+        <w:jc w:val="center"/>
+        <w:rPr>
+          <w:rFonts w:asciiTheme="majorBidi" w:hAnsiTheme="majorBidi" w:cstheme="majorBidi"/>
+          <w:sz w:val="48"/>
+          <w:szCs w:val="48"/>
+        </w:rPr>
+      </w:pPr>
+      <w:r>
+        <w:rPr>
+          <w:rFonts w:asciiTheme="majorBidi" w:hAnsiTheme="majorBidi" w:cstheme="majorBidi"/>
+          <w:b/>
+          <w:bCs/>
+          <w:color w:val="5B9BD5" w:themeColor="accent1"/>
+          <w:sz w:val="48"/>
+          <w:szCs w:val="48"/>
+        </w:rPr>
+        <w:t>Query</w:t>
+      </w:r>
+    </w:p>
+    <w:p>
+      <w:pPr>
+        <w:rPr>
+          <w:rFonts w:asciiTheme="majorBidi" w:hAnsiTheme="majorBidi" w:cstheme="majorBidi"/>
+          <w:sz w:val="32"/>
+          <w:szCs w:val="32"/>
+          <w:rtl/>
+        </w:rPr>
+      </w:pPr>
+      <w:r>
+        <w:rPr>
+          <w:rFonts w:asciiTheme="majorBidi" w:hAnsiTheme="majorBidi" w:cstheme="majorBidi"/>
+          <w:sz w:val="32"/>
+          <w:szCs w:val="32"/>
+          <w:rtl/>
+        </w:rPr>
+        <w:t xml:space="preserve">דף המאפשר למשתמש להכניס אם הוא הינו רוצה לבחור את התאונות שהתרחשו בלילה או ביום  ומציג אותם על גרף אשר מציג גם את רמת התאונה 1 קלה, 2 בינונית ו3 קשה. </w:t>
+      </w:r>
+    </w:p>
+    <w:p>
+      <w:pPr>
+        <w:rPr>
+          <w:rFonts w:asciiTheme="majorBidi" w:hAnsiTheme="majorBidi" w:cstheme="majorBidi"/>
+          <w:sz w:val="24"/>
+          <w:szCs w:val="24"/>
+          <w:rtl/>
+        </w:rPr>
+      </w:pPr>
+    </w:p>
+    <w:p>
+      <w:pPr>
+        <w:rPr>
+          <w:rFonts w:asciiTheme="majorBidi" w:hAnsiTheme="majorBidi" w:cstheme="majorBidi"/>
+          <w:sz w:val="24"/>
+          <w:szCs w:val="24"/>
+          <w:rtl/>
+        </w:rPr>
+      </w:pPr>
+      <w:r>
+        <w:rPr>
+          <w:rFonts w:asciiTheme="majorBidi" w:hAnsiTheme="majorBidi" w:cstheme="majorBidi"/>
+          <w:noProof/>
+        </w:rPr>
+        <mc:AlternateContent>
+          <mc:Choice Requires="wps">
+            <w:drawing>
+              <wp:anchor distT="0" distB="0" distL="114300" distR="114300" simplePos="0" relativeHeight="251666432" behindDoc="0" locked="0" layoutInCell="1" allowOverlap="1">
+                <wp:simplePos x="0" y="0"/>
+                <wp:positionH relativeFrom="column">
+                  <wp:posOffset>260350</wp:posOffset>
+                </wp:positionH>
+                <wp:positionV relativeFrom="paragraph">
+                  <wp:posOffset>1221104</wp:posOffset>
+                </wp:positionV>
+                <wp:extent cx="703215" cy="895190"/>
+                <wp:effectExtent l="0" t="95885" r="20320" b="1270"/>
+                <wp:wrapNone/>
+                <wp:docPr id="7" name="חץ למטה 7"/>
+                <wp:cNvGraphicFramePr/>
+                <a:graphic xmlns:a="http://schemas.openxmlformats.org/drawingml/2006/main">
+                  <a:graphicData uri="http://schemas.microsoft.com/office/word/2010/wordprocessingShape">
+                    <wps:wsp>
+                      <wps:cNvSpPr/>
+                      <wps:spPr>
+                        <a:xfrm rot="2965887">
+                          <a:off x="0" y="0"/>
+                          <a:ext cx="703215" cy="895190"/>
+                        </a:xfrm>
+                        <a:prstGeom prst="downArrow">
+                          <a:avLst/>
+                        </a:prstGeom>
+                      </wps:spPr>
+                      <wps:style>
+                        <a:lnRef idx="2">
+                          <a:schemeClr val="accent1">
+                            <a:shade val="50000"/>
+                          </a:schemeClr>
+                        </a:lnRef>
+                        <a:fillRef idx="1">
+                          <a:schemeClr val="accent1"/>
+                        </a:fillRef>
+                        <a:effectRef idx="0">
+                          <a:schemeClr val="accent1"/>
+                        </a:effectRef>
+                        <a:fontRef idx="minor">
+                          <a:schemeClr val="lt1"/>
+                        </a:fontRef>
+                      </wps:style>
+                      <wps:bodyPr rot="0" spcFirstLastPara="0" vertOverflow="overflow" horzOverflow="overflow" vert="horz" wrap="square" lIns="91440" tIns="45720" rIns="91440" bIns="45720" numCol="1" spcCol="0" rtlCol="1" fromWordArt="0" anchor="ctr" anchorCtr="0" forceAA="0" compatLnSpc="1">
+                        <a:prstTxWarp prst="textNoShape">
+                          <a:avLst/>
+                        </a:prstTxWarp>
+                        <a:noAutofit/>
+                      </wps:bodyPr>
+                    </wps:wsp>
+                  </a:graphicData>
+                </a:graphic>
+                <wp14:sizeRelH relativeFrom="margin">
+                  <wp14:pctWidth>0</wp14:pctWidth>
+                </wp14:sizeRelH>
+                <wp14:sizeRelV relativeFrom="margin">
+                  <wp14:pctHeight>0</wp14:pctHeight>
+                </wp14:sizeRelV>
+              </wp:anchor>
+            </w:drawing>
+          </mc:Choice>
+          <mc:Fallback>
+            <w:pict>
+              <v:shapetype w14:anchorId="5A78895A" id="_x0000_t67" coordsize="21600,21600" o:spt="67" adj="16200,5400" path="m0@0l@1@0@1,0@2,0@2@0,21600@0,10800,21600xe">
+                <v:stroke joinstyle="miter"/>
+                <v:formulas>
+                  <v:f eqn="val #0"/>
+                  <v:f eqn="val #1"/>
+                  <v:f eqn="sum height 0 #1"/>
+                  <v:f eqn="sum 10800 0 #1"/>
+                  <v:f eqn="sum width 0 #0"/>
+                  <v:f eqn="prod @4 @3 10800"/>
+                  <v:f eqn="sum width 0 @5"/>
+                </v:formulas>
+                <v:path o:connecttype="custom" o:connectlocs="10800,0;0,@0;10800,21600;21600,@0" o:connectangles="270,180,90,0" textboxrect="@1,0,@2,@6"/>
+                <v:handles>
+                  <v:h position="#1,#0" xrange="0,10800" yrange="0,21600"/>
+                </v:handles>
+              </v:shapetype>
+              <v:shape id="חץ למטה 7" o:spid="_x0000_s1026" type="#_x0000_t67" style="position:absolute;left:0;text-align:left;margin-left:20.5pt;margin-top:96.15pt;width:55.35pt;height:70.5pt;rotation:3239540fd;z-index:251666432;visibility:visible;mso-wrap-style:square;mso-width-percent:0;mso-height-percent:0;mso-wrap-distance-left:9pt;mso-wrap-distance-top:0;mso-wrap-distance-right:9pt;mso-wrap-distance-bottom:0;mso-position-horizontal:absolute;mso-position-horizontal-relative:text;mso-position-vertical:absolute;mso-position-vertical-relative:text;mso-width-percent:0;mso-height-percent:0;mso-width-relative:margin;mso-height-relative:margin;v-text-anchor:middle" o:gfxdata="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" adj="13116" fillcolor="#5b9bd5 [3204]" strokecolor="#1f4d78 [1604]" strokeweight="1pt"/>
+            </w:pict>
+          </mc:Fallback>
+        </mc:AlternateContent>
+      </w:r>
+      <w:r>
+        <w:rPr>
+          <w:rFonts w:asciiTheme="majorBidi" w:hAnsiTheme="majorBidi" w:cstheme="majorBidi"/>
+          <w:noProof/>
+        </w:rPr>
+        <w:drawing>
+          <wp:inline distT="0" distB="0" distL="0" distR="0" wp14:anchorId="181323AE" wp14:editId="77DFC04B">
+            <wp:extent cx="5816867" cy="2822294"/>
+            <wp:effectExtent l="0" t="0" r="0" b="0"/>
+            <wp:docPr id="5" name="תמונה 5"/>
+            <wp:cNvGraphicFramePr>
+              <a:graphicFrameLocks xmlns:a="http://schemas.openxmlformats.org/drawingml/2006/main" noChangeAspect="1"/>
+            </wp:cNvGraphicFramePr>
+            <a:graphic xmlns:a="http://schemas.openxmlformats.org/drawingml/2006/main">
+              <a:graphicData uri="http://schemas.openxmlformats.org/drawingml/2006/picture">
+                <pic:pic xmlns:pic="http://schemas.openxmlformats.org/drawingml/2006/picture">
+                  <pic:nvPicPr>
+                    <pic:cNvPr id="1" name=""/>
+                    <pic:cNvPicPr/>
+                  </pic:nvPicPr>
+                  <pic:blipFill>
+                    <a:blip r:embed="rId12"/>
+                    <a:stretch>
+                      <a:fillRect/>
+                    </a:stretch>
+                  </pic:blipFill>
+                  <pic:spPr>
+                    <a:xfrm>
+                      <a:off x="0" y="0"/>
+                      <a:ext cx="5831710" cy="2829496"/>
+                    </a:xfrm>
+                    <a:prstGeom prst="rect">
+                      <a:avLst/>
+                    </a:prstGeom>
+                  </pic:spPr>
+                </pic:pic>
+              </a:graphicData>
+            </a:graphic>
+          </wp:inline>
+        </w:drawing>
+      </w:r>
+    </w:p>
+    <w:p>
+      <w:pPr>
+        <w:rPr>
+          <w:rFonts w:asciiTheme="majorBidi" w:hAnsiTheme="majorBidi" w:cstheme="majorBidi"/>
+          <w:sz w:val="24"/>
+          <w:szCs w:val="24"/>
+          <w:rtl/>
+        </w:rPr>
+      </w:pPr>
+      <w:r>
+        <w:rPr>
+          <w:rFonts w:asciiTheme="majorBidi" w:hAnsiTheme="majorBidi" w:cstheme="majorBidi"/>
+          <w:noProof/>
+        </w:rPr>
+        <w:drawing>
+          <wp:inline distT="0" distB="0" distL="0" distR="0" wp14:anchorId="62A12421" wp14:editId="60926754">
+            <wp:extent cx="5836028" cy="3048000"/>
+            <wp:effectExtent l="0" t="0" r="0" b="0"/>
+            <wp:docPr id="6" name="תמונה 6"/>
+            <wp:cNvGraphicFramePr>
+              <a:graphicFrameLocks xmlns:a="http://schemas.openxmlformats.org/drawingml/2006/main" noChangeAspect="1"/>
+            </wp:cNvGraphicFramePr>
+            <a:graphic xmlns:a="http://schemas.openxmlformats.org/drawingml/2006/main">
+              <a:graphicData uri="http://schemas.openxmlformats.org/drawingml/2006/picture">
+                <pic:pic xmlns:pic="http://schemas.openxmlformats.org/drawingml/2006/picture">
+                  <pic:nvPicPr>
+                    <pic:cNvPr id="1" name=""/>
+                    <pic:cNvPicPr/>
+                  </pic:nvPicPr>
+                  <pic:blipFill>
+                    <a:blip r:embed="rId13"/>
+                    <a:stretch>
+                      <a:fillRect/>
+                    </a:stretch>
+                  </pic:blipFill>
+                  <pic:spPr>
+                    <a:xfrm>
+                      <a:off x="0" y="0"/>
+                      <a:ext cx="5839294" cy="3049706"/>
+                    </a:xfrm>
+                    <a:prstGeom prst="rect">
+                      <a:avLst/>
+                    </a:prstGeom>
+                  </pic:spPr>
+                </pic:pic>
+              </a:graphicData>
+            </a:graphic>
+          </wp:inline>
+        </w:drawing>
+      </w:r>
+    </w:p>
+    <w:p>
+      <w:pPr>
+        <w:jc w:val="right"/>
+        <w:rPr>
+          <w:rFonts w:asciiTheme="majorBidi" w:hAnsiTheme="majorBidi" w:cstheme="majorBidi"/>
+          <w:sz w:val="24"/>
+          <w:szCs w:val="24"/>
+          <w:rtl/>
+        </w:rPr>
+      </w:pPr>
+    </w:p>
+    <w:p>
+      <w:pPr>
+        <w:jc w:val="right"/>
+        <w:rPr>
+          <w:rFonts w:asciiTheme="majorBidi" w:hAnsiTheme="majorBidi" w:cstheme="majorBidi"/>
+          <w:sz w:val="24"/>
+          <w:szCs w:val="24"/>
+          <w:rtl/>
+        </w:rPr>
+      </w:pPr>
+      <w:r>
+        <w:rPr>
+          <w:rFonts w:asciiTheme="majorBidi" w:hAnsiTheme="majorBidi" w:cstheme="majorBidi"/>
+          <w:sz w:val="24"/>
+          <w:szCs w:val="24"/>
+          <w:rtl/>
+        </w:rPr>
+        <w:t>7</w:t>
+      </w:r>
+    </w:p>
+    <w:p>
+      <w:pPr>
+        <w:rPr>
+          <w:rFonts w:asciiTheme="majorBidi" w:hAnsiTheme="majorBidi" w:cstheme="majorBidi"/>
+          <w:sz w:val="24"/>
+          <w:szCs w:val="24"/>
+          <w:rtl/>
+        </w:rPr>
+      </w:pPr>
+    </w:p>
+    <w:p>
+      <w:pPr>
+        <w:pStyle w:val="2"/>
+        <w:keepNext w:val="0"/>
+        <w:keepLines w:val="0"/>
+        <w:autoSpaceDE w:val="0"/>
+        <w:autoSpaceDN w:val="0"/>
+        <w:adjustRightInd w:val="0"/>
+        <w:spacing w:before="0" w:line="276" w:lineRule="auto"/>
+        <w:jc w:val="center"/>
+        <w:rPr>
+          <w:rFonts w:asciiTheme="majorBidi" w:hAnsiTheme="majorBidi"/>
+          <w:b/>
+          <w:bCs/>
+          <w:color w:val="5B9BD5" w:themeColor="accent1"/>
+          <w:sz w:val="48"/>
+          <w:szCs w:val="48"/>
+        </w:rPr>
+      </w:pPr>
+      <w:r>
+        <w:rPr>
+          <w:rFonts w:asciiTheme="majorBidi" w:hAnsiTheme="majorBidi"/>
+          <w:b/>
+          <w:bCs/>
+          <w:color w:val="5B9BD5" w:themeColor="accent1"/>
+          <w:sz w:val="48"/>
+          <w:szCs w:val="48"/>
+          <w:rtl/>
+        </w:rPr>
+        <w:t>לוח זמנים</w:t>
+      </w:r>
+    </w:p>
+    <w:p>
+      <w:pPr>
+        <w:rPr>
+          <w:rFonts w:asciiTheme="majorBidi" w:hAnsiTheme="majorBidi" w:cstheme="majorBidi"/>
+          <w:sz w:val="24"/>
+          <w:szCs w:val="24"/>
+        </w:rPr>
+      </w:pPr>
+      <w:r>
+        <w:rPr>
+          <w:rFonts w:asciiTheme="majorBidi" w:hAnsiTheme="majorBidi" w:cstheme="majorBidi"/>
+          <w:sz w:val="24"/>
+          <w:szCs w:val="24"/>
+          <w:rtl/>
+        </w:rPr>
+        <w:t>תכנון הזמנים ליישום הפרויקט:</w:t>
+      </w:r>
+    </w:p>
+    <w:tbl>
+      <w:tblPr>
+        <w:bidiVisual/>
+        <w:tblW w:w="7224" w:type="dxa"/>
+        <w:tblBorders>
+          <w:top w:val="single" w:sz="4" w:space="0" w:color="BFBFBF"/>
+          <w:left w:val="single" w:sz="4" w:space="0" w:color="BFBFBF"/>
+          <w:bottom w:val="single" w:sz="4" w:space="0" w:color="BFBFBF"/>
+          <w:right w:val="single" w:sz="4" w:space="0" w:color="BFBFBF"/>
+          <w:insideH w:val="single" w:sz="4" w:space="0" w:color="BFBFBF"/>
+          <w:insideV w:val="single" w:sz="4" w:space="0" w:color="BFBFBF"/>
+        </w:tblBorders>
+        <w:tblLayout w:type="fixed"/>
+        <w:tblLook w:val="0400" w:firstRow="0" w:lastRow="0" w:firstColumn="0" w:lastColumn="0" w:noHBand="0" w:noVBand="1"/>
+      </w:tblPr>
+      <w:tblGrid>
+        <w:gridCol w:w="1089"/>
+        <w:gridCol w:w="6135"/>
+      </w:tblGrid>
+      <w:tr>
+        <w:trPr>
+          <w:trHeight w:val="357"/>
+        </w:trPr>
+        <w:tc>
+          <w:tcPr>
+            <w:tcW w:w="1089" w:type="dxa"/>
+          </w:tcPr>
+          <w:p>
+            <w:pPr>
+              <w:rPr>
+                <w:rFonts w:asciiTheme="majorBidi" w:hAnsiTheme="majorBidi" w:cstheme="majorBidi"/>
+                <w:b/>
+                <w:sz w:val="24"/>
+                <w:szCs w:val="24"/>
+              </w:rPr>
+            </w:pPr>
+            <w:r>
+              <w:rPr>
+                <w:rFonts w:asciiTheme="majorBidi" w:hAnsiTheme="majorBidi" w:cstheme="majorBidi"/>
+                <w:b/>
+                <w:sz w:val="24"/>
+                <w:szCs w:val="24"/>
+                <w:rtl/>
+              </w:rPr>
+              <w:t>זמן</w:t>
+            </w:r>
+          </w:p>
+        </w:tc>
+        <w:tc>
+          <w:tcPr>
+            <w:tcW w:w="6135" w:type="dxa"/>
+          </w:tcPr>
+          <w:p>
+            <w:pPr>
+              <w:rPr>
+                <w:rFonts w:asciiTheme="majorBidi" w:hAnsiTheme="majorBidi" w:cstheme="majorBidi"/>
+                <w:b/>
+                <w:sz w:val="24"/>
+                <w:szCs w:val="24"/>
+              </w:rPr>
+            </w:pPr>
+            <w:r>
+              <w:rPr>
+                <w:rFonts w:asciiTheme="majorBidi" w:hAnsiTheme="majorBidi" w:cstheme="majorBidi"/>
+                <w:b/>
+                <w:sz w:val="24"/>
+                <w:szCs w:val="24"/>
+                <w:rtl/>
+              </w:rPr>
+              <w:t>פעילות</w:t>
+            </w:r>
+          </w:p>
+        </w:tc>
+      </w:tr>
+      <w:tr>
+        <w:trPr>
+          <w:trHeight w:val="1311"/>
+        </w:trPr>
+        <w:tc>
+          <w:tcPr>
+            <w:tcW w:w="1089" w:type="dxa"/>
+          </w:tcPr>
+          <w:p>
+            <w:pPr>
+              <w:spacing w:after="0" w:line="240" w:lineRule="auto"/>
+              <w:rPr>
+                <w:rFonts w:asciiTheme="majorBidi" w:hAnsiTheme="majorBidi" w:cstheme="majorBidi"/>
+                <w:i/>
+                <w:sz w:val="24"/>
+                <w:szCs w:val="24"/>
+                <w:rtl/>
+              </w:rPr>
+            </w:pPr>
+            <w:r>
+              <w:rPr>
+                <w:rFonts w:asciiTheme="majorBidi" w:hAnsiTheme="majorBidi" w:cstheme="majorBidi"/>
+                <w:i/>
+                <w:sz w:val="24"/>
+                <w:szCs w:val="24"/>
+                <w:rtl/>
+              </w:rPr>
+              <w:t>1 שבוע</w:t>
+            </w:r>
+          </w:p>
+        </w:tc>
+        <w:tc>
+          <w:tcPr>
+            <w:tcW w:w="6135" w:type="dxa"/>
+          </w:tcPr>
+          <w:p>
+            <w:pPr>
+              <w:spacing w:after="0" w:line="240" w:lineRule="auto"/>
+              <w:rPr>
+                <w:rFonts w:asciiTheme="majorBidi" w:hAnsiTheme="majorBidi" w:cstheme="majorBidi"/>
+                <w:i/>
+                <w:sz w:val="24"/>
+                <w:szCs w:val="24"/>
+              </w:rPr>
+            </w:pPr>
+            <w:r>
+              <w:rPr>
+                <w:rFonts w:asciiTheme="majorBidi" w:hAnsiTheme="majorBidi" w:cstheme="majorBidi"/>
+                <w:i/>
+                <w:sz w:val="24"/>
+                <w:szCs w:val="24"/>
+                <w:rtl/>
+              </w:rPr>
+              <w:t xml:space="preserve">פניה לבסיסי הנתונים ב </w:t>
+            </w:r>
+            <w:r>
+              <w:rPr>
+                <w:rFonts w:asciiTheme="majorBidi" w:hAnsiTheme="majorBidi" w:cstheme="majorBidi"/>
+                <w:i/>
+                <w:sz w:val="24"/>
+                <w:szCs w:val="24"/>
+              </w:rPr>
+              <w:t>Jupyter</w:t>
+            </w:r>
+            <w:r>
+              <w:rPr>
+                <w:rFonts w:asciiTheme="majorBidi" w:hAnsiTheme="majorBidi" w:cstheme="majorBidi"/>
+                <w:i/>
+                <w:sz w:val="24"/>
+                <w:szCs w:val="24"/>
+                <w:rtl/>
+              </w:rPr>
+              <w:t xml:space="preserve">, ויצירת </w:t>
+            </w:r>
+            <w:r>
+              <w:rPr>
+                <w:rFonts w:asciiTheme="majorBidi" w:hAnsiTheme="majorBidi" w:cstheme="majorBidi"/>
+                <w:i/>
+                <w:sz w:val="24"/>
+                <w:szCs w:val="24"/>
+              </w:rPr>
+              <w:t>DataFrame</w:t>
+            </w:r>
+            <w:r>
+              <w:rPr>
+                <w:rFonts w:asciiTheme="majorBidi" w:hAnsiTheme="majorBidi" w:cstheme="majorBidi"/>
+                <w:i/>
+                <w:sz w:val="24"/>
+                <w:szCs w:val="24"/>
+                <w:rtl/>
+              </w:rPr>
+              <w:t xml:space="preserve"> מהנתונים. סינון השדות הרלוונטיים ל </w:t>
+            </w:r>
+            <w:r>
+              <w:rPr>
+                <w:rFonts w:asciiTheme="majorBidi" w:hAnsiTheme="majorBidi" w:cstheme="majorBidi"/>
+                <w:i/>
+                <w:sz w:val="24"/>
+                <w:szCs w:val="24"/>
+              </w:rPr>
+              <w:t>DataFrame</w:t>
+            </w:r>
+            <w:r>
+              <w:rPr>
+                <w:rFonts w:asciiTheme="majorBidi" w:hAnsiTheme="majorBidi" w:cstheme="majorBidi"/>
+                <w:i/>
+                <w:sz w:val="24"/>
+                <w:szCs w:val="24"/>
+                <w:rtl/>
+              </w:rPr>
+              <w:t xml:space="preserve"> חדש.</w:t>
+            </w:r>
+          </w:p>
+          <w:p>
+            <w:pPr>
+              <w:spacing w:after="0" w:line="240" w:lineRule="auto"/>
+              <w:rPr>
+                <w:rFonts w:asciiTheme="majorBidi" w:hAnsiTheme="majorBidi" w:cstheme="majorBidi"/>
+                <w:i/>
+                <w:sz w:val="24"/>
+                <w:szCs w:val="24"/>
+              </w:rPr>
+            </w:pPr>
+          </w:p>
+        </w:tc>
+      </w:tr>
+      <w:tr>
+        <w:trPr>
+          <w:trHeight w:val="655"/>
+        </w:trPr>
+        <w:tc>
+          <w:tcPr>
+            <w:tcW w:w="1089" w:type="dxa"/>
+          </w:tcPr>
+          <w:p>
+            <w:pPr>
+              <w:spacing w:after="0" w:line="240" w:lineRule="auto"/>
+              <w:rPr>
+                <w:rFonts w:asciiTheme="majorBidi" w:hAnsiTheme="majorBidi" w:cstheme="majorBidi"/>
+                <w:i/>
+                <w:sz w:val="24"/>
+                <w:szCs w:val="24"/>
+              </w:rPr>
+            </w:pPr>
+            <w:r>
+              <w:rPr>
+                <w:rFonts w:asciiTheme="majorBidi" w:hAnsiTheme="majorBidi" w:cstheme="majorBidi"/>
+                <w:i/>
+                <w:sz w:val="24"/>
+                <w:szCs w:val="24"/>
+                <w:rtl/>
+              </w:rPr>
+              <w:t>1 שבוע</w:t>
+            </w:r>
+          </w:p>
+        </w:tc>
+        <w:tc>
+          <w:tcPr>
+            <w:tcW w:w="6135" w:type="dxa"/>
+          </w:tcPr>
+          <w:p>
+            <w:pPr>
+              <w:spacing w:after="0" w:line="240" w:lineRule="auto"/>
+              <w:rPr>
+                <w:rFonts w:asciiTheme="majorBidi" w:hAnsiTheme="majorBidi" w:cstheme="majorBidi"/>
+                <w:i/>
+                <w:sz w:val="24"/>
+                <w:szCs w:val="24"/>
+              </w:rPr>
+            </w:pPr>
+            <w:r>
+              <w:rPr>
+                <w:rFonts w:asciiTheme="majorBidi" w:hAnsiTheme="majorBidi" w:cstheme="majorBidi"/>
+                <w:i/>
+                <w:sz w:val="24"/>
+                <w:szCs w:val="24"/>
+                <w:rtl/>
+              </w:rPr>
+              <w:t xml:space="preserve">שילוב קוד הבאת הנתונים ל </w:t>
+            </w:r>
+            <w:r>
+              <w:rPr>
+                <w:rFonts w:asciiTheme="majorBidi" w:hAnsiTheme="majorBidi" w:cstheme="majorBidi"/>
+                <w:i/>
+                <w:sz w:val="24"/>
+                <w:szCs w:val="24"/>
+              </w:rPr>
+              <w:t>DataFrame</w:t>
+            </w:r>
+            <w:r>
+              <w:rPr>
+                <w:rFonts w:asciiTheme="majorBidi" w:hAnsiTheme="majorBidi" w:cstheme="majorBidi"/>
+                <w:i/>
+                <w:sz w:val="24"/>
+                <w:szCs w:val="24"/>
+                <w:rtl/>
+              </w:rPr>
+              <w:t xml:space="preserve"> לתוך פרויקט ה </w:t>
+            </w:r>
+            <w:r>
+              <w:rPr>
+                <w:rFonts w:asciiTheme="majorBidi" w:hAnsiTheme="majorBidi" w:cstheme="majorBidi"/>
+                <w:i/>
+                <w:sz w:val="24"/>
+                <w:szCs w:val="24"/>
+              </w:rPr>
+              <w:t>Flask</w:t>
+            </w:r>
+            <w:r>
+              <w:rPr>
+                <w:rFonts w:asciiTheme="majorBidi" w:hAnsiTheme="majorBidi" w:cstheme="majorBidi"/>
+                <w:i/>
+                <w:sz w:val="24"/>
+                <w:szCs w:val="24"/>
+                <w:rtl/>
+              </w:rPr>
+              <w:t>.</w:t>
+            </w:r>
+          </w:p>
+        </w:tc>
+      </w:tr>
+      <w:tr>
+        <w:trPr>
+          <w:trHeight w:val="1025"/>
+        </w:trPr>
+        <w:tc>
+          <w:tcPr>
+            <w:tcW w:w="1089" w:type="dxa"/>
+          </w:tcPr>
+          <w:p>
+            <w:pPr>
+              <w:spacing w:after="0" w:line="240" w:lineRule="auto"/>
+              <w:rPr>
+                <w:rFonts w:asciiTheme="majorBidi" w:hAnsiTheme="majorBidi" w:cstheme="majorBidi"/>
+                <w:i/>
+                <w:sz w:val="24"/>
+                <w:szCs w:val="24"/>
+              </w:rPr>
+            </w:pPr>
+            <w:r>
+              <w:rPr>
+                <w:rFonts w:asciiTheme="majorBidi" w:hAnsiTheme="majorBidi" w:cstheme="majorBidi"/>
+                <w:i/>
+                <w:sz w:val="24"/>
+                <w:szCs w:val="24"/>
+                <w:rtl/>
+              </w:rPr>
+              <w:t xml:space="preserve">2 </w:t>
+            </w:r>
+            <w:r>
+              <w:rPr>
+                <w:rFonts w:asciiTheme="majorBidi" w:hAnsiTheme="majorBidi" w:cstheme="majorBidi"/>
+                <w:i/>
+                <w:sz w:val="24"/>
+                <w:szCs w:val="24"/>
+                <w:rtl/>
+              </w:rPr>
+              <w:t>שבוע</w:t>
+            </w:r>
+            <w:r>
+              <w:rPr>
+                <w:rFonts w:asciiTheme="majorBidi" w:hAnsiTheme="majorBidi" w:cstheme="majorBidi"/>
+                <w:i/>
+                <w:sz w:val="24"/>
+                <w:szCs w:val="24"/>
+                <w:rtl/>
+              </w:rPr>
+              <w:t>ות</w:t>
+            </w:r>
+          </w:p>
+        </w:tc>
+        <w:tc>
+          <w:tcPr>
+            <w:tcW w:w="6135" w:type="dxa"/>
+          </w:tcPr>
+          <w:p>
+            <w:pPr>
+              <w:rPr>
+                <w:rFonts w:asciiTheme="majorBidi" w:hAnsiTheme="majorBidi" w:cstheme="majorBidi"/>
+                <w:i/>
+                <w:sz w:val="24"/>
+                <w:szCs w:val="24"/>
+                <w:rtl/>
+              </w:rPr>
+            </w:pPr>
+            <w:r>
+              <w:rPr>
+                <w:rFonts w:asciiTheme="majorBidi" w:hAnsiTheme="majorBidi" w:cstheme="majorBidi"/>
+                <w:i/>
+                <w:sz w:val="24"/>
+                <w:szCs w:val="24"/>
+                <w:rtl/>
+              </w:rPr>
+              <w:t xml:space="preserve">יצירת </w:t>
+            </w:r>
+            <w:r>
+              <w:rPr>
+                <w:rFonts w:asciiTheme="majorBidi" w:hAnsiTheme="majorBidi" w:cstheme="majorBidi"/>
+                <w:i/>
+                <w:sz w:val="24"/>
+                <w:szCs w:val="24"/>
+                <w:rtl/>
+              </w:rPr>
+              <w:t>הדפים</w:t>
+            </w:r>
+            <w:r>
+              <w:rPr>
+                <w:rFonts w:asciiTheme="majorBidi" w:hAnsiTheme="majorBidi" w:cstheme="majorBidi"/>
+                <w:i/>
+                <w:sz w:val="24"/>
+                <w:szCs w:val="24"/>
+                <w:rtl/>
+              </w:rPr>
+              <w:t xml:space="preserve">   (</w:t>
+            </w:r>
+            <w:r>
+              <w:rPr>
+                <w:rFonts w:asciiTheme="majorBidi" w:hAnsiTheme="majorBidi" w:cstheme="majorBidi"/>
+                <w:i/>
+                <w:sz w:val="24"/>
+                <w:szCs w:val="24"/>
+              </w:rPr>
+              <w:t>,</w:t>
+            </w:r>
+            <w:r>
+              <w:rPr>
+                <w:rFonts w:asciiTheme="majorBidi" w:hAnsiTheme="majorBidi" w:cstheme="majorBidi"/>
+                <w:sz w:val="24"/>
+                <w:szCs w:val="24"/>
+              </w:rPr>
+              <w:t>Contact</w:t>
+            </w:r>
+            <w:r>
+              <w:rPr>
+                <w:rFonts w:asciiTheme="majorBidi" w:hAnsiTheme="majorBidi" w:cstheme="majorBidi"/>
+                <w:sz w:val="24"/>
+                <w:szCs w:val="24"/>
+              </w:rPr>
+              <w:t>, Data</w:t>
+            </w:r>
+            <w:r>
+              <w:rPr>
+                <w:rFonts w:asciiTheme="majorBidi" w:hAnsiTheme="majorBidi" w:cstheme="majorBidi"/>
+                <w:i/>
+                <w:sz w:val="24"/>
+                <w:szCs w:val="24"/>
+              </w:rPr>
+              <w:t xml:space="preserve"> </w:t>
+            </w:r>
+            <w:r>
+              <w:rPr>
+                <w:rFonts w:asciiTheme="majorBidi" w:hAnsiTheme="majorBidi" w:cstheme="majorBidi"/>
+                <w:i/>
+                <w:sz w:val="24"/>
+                <w:szCs w:val="24"/>
+                <w:rtl/>
+              </w:rPr>
+              <w:t xml:space="preserve"> </w:t>
+            </w:r>
+            <w:r>
+              <w:rPr>
+                <w:rFonts w:asciiTheme="majorBidi" w:hAnsiTheme="majorBidi" w:cstheme="majorBidi"/>
+                <w:i/>
+                <w:sz w:val="24"/>
+                <w:szCs w:val="24"/>
+              </w:rPr>
+              <w:t>Home</w:t>
+            </w:r>
+            <w:r>
+              <w:rPr>
+                <w:rFonts w:asciiTheme="majorBidi" w:hAnsiTheme="majorBidi" w:cstheme="majorBidi"/>
+                <w:b/>
+                <w:bCs/>
+                <w:color w:val="5B9BD5" w:themeColor="accent1"/>
+                <w:sz w:val="24"/>
+                <w:szCs w:val="24"/>
+              </w:rPr>
+              <w:t xml:space="preserve"> </w:t>
+            </w:r>
+            <w:r>
+              <w:rPr>
+                <w:rFonts w:asciiTheme="majorBidi" w:hAnsiTheme="majorBidi" w:cstheme="majorBidi"/>
+                <w:sz w:val="24"/>
+                <w:szCs w:val="24"/>
+              </w:rPr>
+              <w:t>,</w:t>
+            </w:r>
+            <w:r>
+              <w:rPr>
+                <w:rFonts w:asciiTheme="majorBidi" w:hAnsiTheme="majorBidi" w:cstheme="majorBidi"/>
+                <w:sz w:val="24"/>
+                <w:szCs w:val="24"/>
+              </w:rPr>
+              <w:t>About</w:t>
+            </w:r>
+            <w:r>
+              <w:rPr>
+                <w:rFonts w:asciiTheme="majorBidi" w:hAnsiTheme="majorBidi" w:cstheme="majorBidi"/>
+                <w:i/>
+                <w:sz w:val="24"/>
+                <w:szCs w:val="24"/>
+                <w:rtl/>
+              </w:rPr>
+              <w:t>)</w:t>
+            </w:r>
+          </w:p>
+          <w:p>
+            <w:pPr>
+              <w:rPr>
+                <w:rFonts w:asciiTheme="majorBidi" w:hAnsiTheme="majorBidi" w:cstheme="majorBidi"/>
+                <w:sz w:val="24"/>
+                <w:szCs w:val="24"/>
+              </w:rPr>
+            </w:pPr>
+            <w:r>
+              <w:rPr>
+                <w:rFonts w:asciiTheme="majorBidi" w:hAnsiTheme="majorBidi" w:cstheme="majorBidi"/>
+                <w:i/>
+                <w:sz w:val="24"/>
+                <w:szCs w:val="24"/>
+                <w:rtl/>
+              </w:rPr>
+              <w:t>התחלת מסמך האפיון</w:t>
+            </w:r>
+          </w:p>
+        </w:tc>
+      </w:tr>
+      <w:tr>
+        <w:trPr>
+          <w:trHeight w:val="857"/>
+        </w:trPr>
+        <w:tc>
+          <w:tcPr>
+            <w:tcW w:w="1089" w:type="dxa"/>
+          </w:tcPr>
+          <w:p>
+            <w:pPr>
+              <w:spacing w:after="0" w:line="240" w:lineRule="auto"/>
+              <w:rPr>
+                <w:rFonts w:asciiTheme="majorBidi" w:hAnsiTheme="majorBidi" w:cstheme="majorBidi"/>
+                <w:i/>
+                <w:sz w:val="24"/>
+                <w:szCs w:val="24"/>
+              </w:rPr>
+            </w:pPr>
+            <w:r>
+              <w:rPr>
+                <w:rFonts w:asciiTheme="majorBidi" w:hAnsiTheme="majorBidi" w:cstheme="majorBidi"/>
+                <w:i/>
+                <w:sz w:val="24"/>
+                <w:szCs w:val="24"/>
+                <w:rtl/>
+              </w:rPr>
+              <w:t>1 שבוע</w:t>
+            </w:r>
+          </w:p>
+        </w:tc>
+        <w:tc>
+          <w:tcPr>
+            <w:tcW w:w="6135" w:type="dxa"/>
+          </w:tcPr>
+          <w:p>
+            <w:pPr>
+              <w:rPr>
+                <w:rFonts w:asciiTheme="majorBidi" w:hAnsiTheme="majorBidi" w:cstheme="majorBidi"/>
+                <w:sz w:val="24"/>
+                <w:szCs w:val="24"/>
+                <w:rtl/>
+              </w:rPr>
+            </w:pPr>
+            <w:r>
+              <w:rPr>
+                <w:rFonts w:asciiTheme="majorBidi" w:hAnsiTheme="majorBidi" w:cstheme="majorBidi"/>
+                <w:i/>
+                <w:sz w:val="24"/>
+                <w:szCs w:val="24"/>
+                <w:rtl/>
+              </w:rPr>
+              <w:t>שילוב טופס רישום משתמש</w:t>
+            </w:r>
+            <w:r>
+              <w:rPr>
+                <w:rFonts w:asciiTheme="majorBidi" w:hAnsiTheme="majorBidi" w:cstheme="majorBidi"/>
+                <w:i/>
+                <w:sz w:val="24"/>
+                <w:szCs w:val="24"/>
+                <w:rtl/>
+              </w:rPr>
+              <w:t xml:space="preserve"> </w:t>
+            </w:r>
+            <w:r>
+              <w:rPr>
+                <w:rFonts w:asciiTheme="majorBidi" w:hAnsiTheme="majorBidi" w:cstheme="majorBidi"/>
+                <w:sz w:val="24"/>
+                <w:szCs w:val="24"/>
+              </w:rPr>
+              <w:t xml:space="preserve"> </w:t>
+            </w:r>
+            <w:r>
+              <w:rPr>
+                <w:rFonts w:asciiTheme="majorBidi" w:hAnsiTheme="majorBidi" w:cstheme="majorBidi"/>
+                <w:sz w:val="24"/>
+                <w:szCs w:val="24"/>
+              </w:rPr>
+              <w:t>Register</w:t>
+            </w:r>
+          </w:p>
+          <w:p>
+            <w:pPr>
+              <w:spacing w:after="0" w:line="240" w:lineRule="auto"/>
+              <w:rPr>
+                <w:rFonts w:asciiTheme="majorBidi" w:hAnsiTheme="majorBidi" w:cstheme="majorBidi"/>
+                <w:i/>
+                <w:sz w:val="24"/>
+                <w:szCs w:val="24"/>
+              </w:rPr>
+            </w:pPr>
+            <w:r>
+              <w:rPr>
+                <w:rFonts w:asciiTheme="majorBidi" w:hAnsiTheme="majorBidi" w:cstheme="majorBidi"/>
+                <w:i/>
+                <w:sz w:val="24"/>
+                <w:szCs w:val="24"/>
+                <w:rtl/>
+              </w:rPr>
+              <w:t xml:space="preserve"> ודף </w:t>
+            </w:r>
+            <w:r>
+              <w:rPr>
+                <w:rFonts w:asciiTheme="majorBidi" w:hAnsiTheme="majorBidi" w:cstheme="majorBidi"/>
+                <w:i/>
+                <w:sz w:val="24"/>
+                <w:szCs w:val="24"/>
+              </w:rPr>
+              <w:t>login</w:t>
+            </w:r>
+          </w:p>
+        </w:tc>
+      </w:tr>
+      <w:tr>
+        <w:trPr>
+          <w:trHeight w:val="319"/>
+        </w:trPr>
+        <w:tc>
+          <w:tcPr>
+            <w:tcW w:w="1089" w:type="dxa"/>
+          </w:tcPr>
+          <w:p>
+            <w:pPr>
+              <w:spacing w:after="0" w:line="240" w:lineRule="auto"/>
+              <w:rPr>
+                <w:rFonts w:asciiTheme="majorBidi" w:hAnsiTheme="majorBidi" w:cstheme="majorBidi"/>
+                <w:i/>
+                <w:sz w:val="24"/>
+                <w:szCs w:val="24"/>
+                <w:rtl/>
+              </w:rPr>
+            </w:pPr>
+            <w:r>
+              <w:rPr>
+                <w:rFonts w:asciiTheme="majorBidi" w:hAnsiTheme="majorBidi" w:cstheme="majorBidi"/>
+                <w:iCs/>
+                <w:sz w:val="24"/>
+                <w:szCs w:val="24"/>
+              </w:rPr>
+              <w:t>1</w:t>
+            </w:r>
+            <w:r>
+              <w:rPr>
+                <w:rFonts w:asciiTheme="majorBidi" w:hAnsiTheme="majorBidi" w:cstheme="majorBidi"/>
+                <w:i/>
+                <w:sz w:val="24"/>
+                <w:szCs w:val="24"/>
+                <w:rtl/>
+              </w:rPr>
+              <w:t xml:space="preserve"> שבוע </w:t>
+            </w:r>
+          </w:p>
+        </w:tc>
+        <w:tc>
+          <w:tcPr>
+            <w:tcW w:w="6135" w:type="dxa"/>
+          </w:tcPr>
+          <w:p>
+            <w:pPr>
+              <w:spacing w:after="0" w:line="240" w:lineRule="auto"/>
+              <w:rPr>
+                <w:rFonts w:asciiTheme="majorBidi" w:hAnsiTheme="majorBidi" w:cstheme="majorBidi"/>
+                <w:i/>
+                <w:sz w:val="24"/>
+                <w:szCs w:val="24"/>
+              </w:rPr>
+            </w:pPr>
+            <w:r>
+              <w:rPr>
+                <w:rFonts w:asciiTheme="majorBidi" w:hAnsiTheme="majorBidi" w:cstheme="majorBidi"/>
+                <w:i/>
+                <w:sz w:val="24"/>
+                <w:szCs w:val="24"/>
+                <w:rtl/>
+              </w:rPr>
+              <w:t xml:space="preserve">ליצור את דף ה- </w:t>
+            </w:r>
+            <w:r>
+              <w:rPr>
+                <w:rFonts w:asciiTheme="majorBidi" w:hAnsiTheme="majorBidi" w:cstheme="majorBidi"/>
+                <w:i/>
+                <w:sz w:val="24"/>
+                <w:szCs w:val="24"/>
+              </w:rPr>
+              <w:t>Query</w:t>
+            </w:r>
+          </w:p>
+        </w:tc>
+      </w:tr>
+      <w:tr>
+        <w:trPr>
+          <w:trHeight w:val="504"/>
+        </w:trPr>
+        <w:tc>
+          <w:tcPr>
+            <w:tcW w:w="1089" w:type="dxa"/>
+          </w:tcPr>
+          <w:p>
+            <w:pPr>
+              <w:rPr>
+                <w:rFonts w:asciiTheme="majorBidi" w:hAnsiTheme="majorBidi" w:cstheme="majorBidi"/>
+                <w:sz w:val="24"/>
+                <w:szCs w:val="24"/>
+              </w:rPr>
+            </w:pPr>
+            <w:r>
+              <w:rPr>
+                <w:rFonts w:asciiTheme="majorBidi" w:hAnsiTheme="majorBidi" w:cstheme="majorBidi"/>
+                <w:sz w:val="24"/>
+                <w:szCs w:val="24"/>
+                <w:rtl/>
+              </w:rPr>
+              <w:t>3 ימים</w:t>
+            </w:r>
+          </w:p>
+        </w:tc>
+        <w:tc>
+          <w:tcPr>
+            <w:tcW w:w="6135" w:type="dxa"/>
+          </w:tcPr>
+          <w:p>
+            <w:pPr>
+              <w:rPr>
+                <w:rFonts w:asciiTheme="majorBidi" w:hAnsiTheme="majorBidi" w:cstheme="majorBidi"/>
+                <w:sz w:val="24"/>
+                <w:szCs w:val="24"/>
+              </w:rPr>
+            </w:pPr>
+            <w:r>
+              <w:rPr>
+                <w:rFonts w:asciiTheme="majorBidi" w:hAnsiTheme="majorBidi" w:cstheme="majorBidi"/>
+                <w:sz w:val="24"/>
+                <w:szCs w:val="24"/>
+                <w:rtl/>
+              </w:rPr>
+              <w:t>לגמור את מסמך האפיון</w:t>
+            </w:r>
+          </w:p>
+        </w:tc>
+      </w:tr>
+    </w:tbl>
+    <w:p>
+      <w:pPr>
+        <w:rPr>
+          <w:rFonts w:asciiTheme="majorBidi" w:hAnsiTheme="majorBidi" w:cstheme="majorBidi"/>
+          <w:sz w:val="24"/>
+          <w:szCs w:val="24"/>
+          <w:rtl/>
+        </w:rPr>
+      </w:pPr>
+    </w:p>
+    <w:p>
+      <w:pPr>
+        <w:rPr>
+          <w:rFonts w:asciiTheme="majorBidi" w:hAnsiTheme="majorBidi" w:cstheme="majorBidi"/>
+          <w:sz w:val="24"/>
+          <w:szCs w:val="24"/>
+          <w:rtl/>
+        </w:rPr>
+      </w:pPr>
+    </w:p>
+    <w:p>
+      <w:pPr>
+        <w:rPr>
+          <w:rFonts w:asciiTheme="majorBidi" w:hAnsiTheme="majorBidi" w:cstheme="majorBidi"/>
+          <w:sz w:val="24"/>
+          <w:szCs w:val="24"/>
+          <w:rtl/>
+        </w:rPr>
+      </w:pPr>
+    </w:p>
+    <w:p>
+      <w:pPr>
+        <w:rPr>
+          <w:rFonts w:asciiTheme="majorBidi" w:hAnsiTheme="majorBidi" w:cstheme="majorBidi"/>
+          <w:sz w:val="24"/>
+          <w:szCs w:val="24"/>
+          <w:rtl/>
+        </w:rPr>
+      </w:pPr>
+    </w:p>
+    <w:p>
+      <w:pPr>
+        <w:rPr>
+          <w:rFonts w:asciiTheme="majorBidi" w:hAnsiTheme="majorBidi" w:cstheme="majorBidi"/>
+          <w:sz w:val="24"/>
+          <w:szCs w:val="24"/>
+          <w:rtl/>
+        </w:rPr>
+      </w:pPr>
+    </w:p>
+    <w:p>
+      <w:pPr>
+        <w:rPr>
+          <w:rFonts w:asciiTheme="majorBidi" w:hAnsiTheme="majorBidi" w:cstheme="majorBidi"/>
+          <w:sz w:val="24"/>
+          <w:szCs w:val="24"/>
+          <w:rtl/>
+        </w:rPr>
+      </w:pPr>
+    </w:p>
+    <w:p>
+      <w:pPr>
+        <w:rPr>
+          <w:rFonts w:asciiTheme="majorBidi" w:hAnsiTheme="majorBidi" w:cstheme="majorBidi"/>
+          <w:sz w:val="24"/>
+          <w:szCs w:val="24"/>
+          <w:rtl/>
+        </w:rPr>
+      </w:pPr>
+    </w:p>
+    <w:p>
+      <w:pPr>
+        <w:rPr>
+          <w:rFonts w:asciiTheme="majorBidi" w:hAnsiTheme="majorBidi" w:cstheme="majorBidi"/>
+          <w:sz w:val="24"/>
+          <w:szCs w:val="24"/>
+          <w:rtl/>
+        </w:rPr>
+      </w:pPr>
+    </w:p>
+    <w:p>
+      <w:pPr>
+        <w:rPr>
+          <w:rFonts w:asciiTheme="majorBidi" w:hAnsiTheme="majorBidi" w:cstheme="majorBidi"/>
+          <w:sz w:val="24"/>
+          <w:szCs w:val="24"/>
+          <w:rtl/>
+        </w:rPr>
+      </w:pPr>
+    </w:p>
+    <w:p>
+      <w:pPr>
+        <w:rPr>
+          <w:rFonts w:asciiTheme="majorBidi" w:hAnsiTheme="majorBidi" w:cstheme="majorBidi"/>
+          <w:sz w:val="24"/>
+          <w:szCs w:val="24"/>
+          <w:rtl/>
+        </w:rPr>
+      </w:pPr>
+    </w:p>
+    <w:p>
+      <w:pPr>
+        <w:rPr>
+          <w:rFonts w:asciiTheme="majorBidi" w:hAnsiTheme="majorBidi" w:cstheme="majorBidi"/>
+          <w:sz w:val="24"/>
+          <w:szCs w:val="24"/>
+          <w:rtl/>
+        </w:rPr>
+      </w:pPr>
+    </w:p>
+    <w:p>
+      <w:pPr>
+        <w:rPr>
+          <w:rFonts w:asciiTheme="majorBidi" w:hAnsiTheme="majorBidi" w:cstheme="majorBidi"/>
+          <w:sz w:val="24"/>
+          <w:szCs w:val="24"/>
+          <w:rtl/>
+        </w:rPr>
+      </w:pPr>
+    </w:p>
+    <w:p>
+      <w:pPr>
+        <w:rPr>
+          <w:rFonts w:asciiTheme="majorBidi" w:hAnsiTheme="majorBidi" w:cstheme="majorBidi"/>
+          <w:sz w:val="24"/>
+          <w:szCs w:val="24"/>
+          <w:rtl/>
+        </w:rPr>
+      </w:pPr>
+    </w:p>
+    <w:p>
+      <w:pPr>
+        <w:rPr>
+          <w:rFonts w:asciiTheme="majorBidi" w:hAnsiTheme="majorBidi" w:cstheme="majorBidi"/>
+          <w:sz w:val="24"/>
+          <w:szCs w:val="24"/>
+          <w:rtl/>
+        </w:rPr>
+      </w:pPr>
+    </w:p>
+    <w:p>
+      <w:pPr>
+        <w:rPr>
+          <w:rFonts w:asciiTheme="majorBidi" w:hAnsiTheme="majorBidi" w:cstheme="majorBidi"/>
+          <w:sz w:val="24"/>
+          <w:szCs w:val="24"/>
+          <w:rtl/>
+        </w:rPr>
+      </w:pPr>
+    </w:p>
+    <w:p>
+      <w:pPr>
+        <w:jc w:val="right"/>
+        <w:rPr>
+          <w:rFonts w:asciiTheme="majorBidi" w:hAnsiTheme="majorBidi" w:cstheme="majorBidi"/>
+          <w:sz w:val="24"/>
+          <w:szCs w:val="24"/>
+          <w:rtl/>
+        </w:rPr>
+      </w:pPr>
+      <w:r>
+        <w:rPr>
+          <w:rFonts w:asciiTheme="majorBidi" w:hAnsiTheme="majorBidi" w:cstheme="majorBidi"/>
+          <w:sz w:val="24"/>
+          <w:szCs w:val="24"/>
+          <w:rtl/>
+        </w:rPr>
+        <w:t>8</w:t>
+      </w:r>
+    </w:p>
+    <w:p>
+      <w:pPr>
+        <w:pStyle w:val="2"/>
+        <w:keepNext w:val="0"/>
+        <w:keepLines w:val="0"/>
+        <w:autoSpaceDE w:val="0"/>
+        <w:autoSpaceDN w:val="0"/>
+        <w:adjustRightInd w:val="0"/>
+        <w:spacing w:before="0" w:line="276" w:lineRule="auto"/>
+        <w:jc w:val="center"/>
+        <w:rPr>
+          <w:rFonts w:asciiTheme="majorBidi" w:hAnsiTheme="majorBidi"/>
+          <w:b/>
+          <w:bCs/>
+          <w:color w:val="5B9BD5" w:themeColor="accent1"/>
+          <w:sz w:val="48"/>
+          <w:szCs w:val="48"/>
+          <w:rtl/>
+        </w:rPr>
+      </w:pPr>
+      <w:bookmarkStart w:id="3" w:name="_heading=h.3j2qqm3" w:colFirst="0" w:colLast="0"/>
+      <w:bookmarkStart w:id="4" w:name="_heading=h.1v1yuxt" w:colFirst="0" w:colLast="0"/>
+      <w:bookmarkEnd w:id="3"/>
+      <w:bookmarkEnd w:id="4"/>
+      <w:r>
+        <w:rPr>
+          <w:rFonts w:asciiTheme="majorBidi" w:hAnsiTheme="majorBidi"/>
+          <w:b/>
+          <w:bCs/>
+          <w:color w:val="5B9BD5" w:themeColor="accent1"/>
+          <w:sz w:val="48"/>
+          <w:szCs w:val="48"/>
+          <w:rtl/>
+        </w:rPr>
+        <w:lastRenderedPageBreak/>
+        <w:t>דף רפלקציה</w:t>
+      </w:r>
+    </w:p>
+    <w:p>
+      <w:pPr>
+        <w:rPr>
+          <w:rFonts w:asciiTheme="majorBidi" w:hAnsiTheme="majorBidi" w:cstheme="majorBidi"/>
+          <w:rtl/>
+        </w:rPr>
+      </w:pPr>
+    </w:p>
+    <w:p>
+      <w:pPr>
+        <w:rPr>
+          <w:rFonts w:asciiTheme="majorBidi" w:hAnsiTheme="majorBidi" w:cstheme="majorBidi"/>
+          <w:rtl/>
+        </w:rPr>
+      </w:pPr>
+    </w:p>
+    <w:p>
+      <w:pPr>
+        <w:rPr>
+          <w:rFonts w:asciiTheme="majorBidi" w:hAnsiTheme="majorBidi" w:cstheme="majorBidi"/>
+          <w:sz w:val="28"/>
+          <w:szCs w:val="28"/>
+          <w:rtl/>
+        </w:rPr>
+      </w:pPr>
+      <w:r>
+        <w:rPr>
+          <w:rFonts w:asciiTheme="majorBidi" w:hAnsiTheme="majorBidi" w:cstheme="majorBidi"/>
+          <w:sz w:val="28"/>
+          <w:szCs w:val="28"/>
+          <w:rtl/>
+        </w:rPr>
+        <w:t>בחרתי לעסוק בפרויקט זה בנושא תאונות דרכים אני חושבת כי נושא זה הינו מדאיג את כולנו וחשוב לנו מדינת ישראל וכל העולם מאבדים כמות גדולה של אנשים מתאונות דרכים ורציתי לבדוק האם ישנם יותר תאונות ביום או בלילה ובאיזה חודש אני מקווה שתוצאות ישפיעו על אנשים שיראו אותם ואולי אפילו יצילו חיי אדם.</w:t>
+      </w:r>
+    </w:p>
+    <w:p>
+      <w:pPr>
+        <w:rPr>
+          <w:rFonts w:asciiTheme="majorBidi" w:hAnsiTheme="majorBidi" w:cstheme="majorBidi"/>
+          <w:sz w:val="28"/>
+          <w:szCs w:val="28"/>
+          <w:rtl/>
+        </w:rPr>
+      </w:pPr>
+      <w:r>
+        <w:rPr>
+          <w:rFonts w:asciiTheme="majorBidi" w:hAnsiTheme="majorBidi" w:cstheme="majorBidi"/>
+          <w:sz w:val="28"/>
+          <w:szCs w:val="28"/>
+          <w:rtl/>
+        </w:rPr>
+        <w:t>האתגרים בפרויקט היו לי בעיקר בגרף ובדף ה</w:t>
+      </w:r>
+      <w:r>
+        <w:rPr>
+          <w:rFonts w:asciiTheme="majorBidi" w:hAnsiTheme="majorBidi" w:cstheme="majorBidi"/>
+          <w:sz w:val="28"/>
+          <w:szCs w:val="28"/>
+        </w:rPr>
+        <w:t xml:space="preserve"> </w:t>
+      </w:r>
+      <w:r>
+        <w:rPr>
+          <w:rFonts w:asciiTheme="majorBidi" w:hAnsiTheme="majorBidi" w:cstheme="majorBidi"/>
+          <w:sz w:val="28"/>
+          <w:szCs w:val="28"/>
+        </w:rPr>
+        <w:t>Register</w:t>
+      </w:r>
+      <w:r>
+        <w:rPr>
+          <w:rFonts w:asciiTheme="majorBidi" w:hAnsiTheme="majorBidi" w:cstheme="majorBidi"/>
+          <w:sz w:val="28"/>
+          <w:szCs w:val="28"/>
+        </w:rPr>
+        <w:t>-</w:t>
+      </w:r>
+      <w:r>
+        <w:rPr>
+          <w:rFonts w:asciiTheme="majorBidi" w:hAnsiTheme="majorBidi" w:cstheme="majorBidi"/>
+          <w:sz w:val="28"/>
+          <w:szCs w:val="28"/>
+          <w:rtl/>
+        </w:rPr>
+        <w:t>אך בעזרת פרטניים עם המורים הצלחתי לפתור את הבעיות.</w:t>
+      </w:r>
+    </w:p>
+    <w:p>
+      <w:pPr>
+        <w:rPr>
+          <w:rFonts w:asciiTheme="majorBidi" w:hAnsiTheme="majorBidi" w:cstheme="majorBidi"/>
+          <w:sz w:val="28"/>
+          <w:szCs w:val="28"/>
+          <w:rtl/>
+        </w:rPr>
+      </w:pPr>
+      <w:r>
+        <w:rPr>
+          <w:rFonts w:asciiTheme="majorBidi" w:hAnsiTheme="majorBidi" w:cstheme="majorBidi"/>
+          <w:sz w:val="28"/>
+          <w:szCs w:val="28"/>
+          <w:rtl/>
+        </w:rPr>
+        <w:t>לדעתי תהלך הלמידה המכוון עוזר לי ללמוד אך לא יותר מלמידה בבית הספר בשיעור המכוון לא תמיד מבינים או לא תמיד מסתדר להיכנס לשיעור.</w:t>
+      </w:r>
+    </w:p>
+    <w:p>
+      <w:pPr>
+        <w:rPr>
+          <w:rFonts w:asciiTheme="majorBidi" w:hAnsiTheme="majorBidi" w:cstheme="majorBidi"/>
+          <w:sz w:val="28"/>
+          <w:szCs w:val="28"/>
+          <w:rtl/>
+        </w:rPr>
+      </w:pPr>
+      <w:r>
+        <w:rPr>
+          <w:rFonts w:asciiTheme="majorBidi" w:hAnsiTheme="majorBidi" w:cstheme="majorBidi"/>
+          <w:sz w:val="28"/>
+          <w:szCs w:val="28"/>
+          <w:rtl/>
+        </w:rPr>
+        <w:t>בתהליך שלי לבנות את הפרויקט גיליתי כלים חדשים שאני בטוחה שאשתמש בהם בעתיד הפרויקט אתגר אותי וזה כיף ההרגשה שהצלחתי לגמור אותו ולעשות אותו באופן טוב.</w:t>
+      </w:r>
+    </w:p>
+    <w:p>
+      <w:pPr>
+        <w:rPr>
+          <w:sz w:val="24"/>
+          <w:szCs w:val="24"/>
+          <w:rtl/>
+        </w:rPr>
+      </w:pPr>
+    </w:p>
+    <w:p>
+      <w:pPr>
+        <w:rPr>
+          <w:sz w:val="24"/>
+          <w:szCs w:val="24"/>
+          <w:rtl/>
+        </w:rPr>
+      </w:pPr>
+    </w:p>
+    <w:p>
+      <w:pPr>
+        <w:rPr>
+          <w:sz w:val="24"/>
+          <w:szCs w:val="24"/>
+          <w:rtl/>
+        </w:rPr>
+      </w:pPr>
+    </w:p>
+    <w:p>
+      <w:pPr>
+        <w:rPr>
+          <w:sz w:val="24"/>
+          <w:szCs w:val="24"/>
+          <w:rtl/>
+        </w:rPr>
+      </w:pPr>
+    </w:p>
+    <w:p>
+      <w:pPr>
+        <w:rPr>
+          <w:sz w:val="24"/>
+          <w:szCs w:val="24"/>
+          <w:rtl/>
+        </w:rPr>
+      </w:pPr>
+    </w:p>
+    <w:p>
+      <w:pPr>
+        <w:rPr>
+          <w:sz w:val="24"/>
+          <w:szCs w:val="24"/>
+          <w:rtl/>
+        </w:rPr>
+      </w:pPr>
+    </w:p>
+    <w:p>
+      <w:pPr>
+        <w:rPr>
+          <w:sz w:val="24"/>
+          <w:szCs w:val="24"/>
+          <w:rtl/>
+        </w:rPr>
+      </w:pPr>
+    </w:p>
+    <w:p>
+      <w:pPr>
+        <w:rPr>
+          <w:sz w:val="24"/>
+          <w:szCs w:val="24"/>
+          <w:rtl/>
+        </w:rPr>
+      </w:pPr>
+    </w:p>
+    <w:p>
+      <w:pPr>
+        <w:rPr>
+          <w:sz w:val="24"/>
+          <w:szCs w:val="24"/>
+          <w:rtl/>
+        </w:rPr>
+      </w:pPr>
+    </w:p>
+    <w:p>
+      <w:pPr>
+        <w:rPr>
+          <w:sz w:val="24"/>
+          <w:szCs w:val="24"/>
+          <w:rtl/>
+        </w:rPr>
+      </w:pPr>
+    </w:p>
+    <w:p>
+      <w:pPr>
+        <w:rPr>
+          <w:sz w:val="24"/>
+          <w:szCs w:val="24"/>
+          <w:rtl/>
+        </w:rPr>
+      </w:pPr>
+    </w:p>
+    <w:p>
+      <w:pPr>
+        <w:rPr>
+          <w:sz w:val="24"/>
+          <w:szCs w:val="24"/>
+          <w:rtl/>
+        </w:rPr>
+      </w:pPr>
+    </w:p>
+    <w:p>
+      <w:pPr>
+        <w:rPr>
+          <w:sz w:val="24"/>
+          <w:szCs w:val="24"/>
+          <w:rtl/>
+        </w:rPr>
+      </w:pPr>
+    </w:p>
+    <w:p>
+      <w:pPr>
+        <w:rPr>
+          <w:sz w:val="24"/>
+          <w:szCs w:val="24"/>
+          <w:rtl/>
+        </w:rPr>
+      </w:pPr>
+    </w:p>
+    <w:p>
+      <w:pPr>
+        <w:rPr>
+          <w:sz w:val="24"/>
+          <w:szCs w:val="24"/>
+          <w:rtl/>
+        </w:rPr>
+      </w:pPr>
+    </w:p>
+    <w:p>
+      <w:pPr>
+        <w:rPr>
+          <w:sz w:val="24"/>
+          <w:szCs w:val="24"/>
+          <w:rtl/>
+        </w:rPr>
+      </w:pPr>
+    </w:p>
+    <w:p>
+      <w:pPr>
+        <w:jc w:val="right"/>
+        <w:rPr>
           <w:rFonts w:hint="cs"/>
-          <w:color w:val="000000" w:themeColor="text1"/>
-          <w:rtl/>
-          <w:lang w:val="en-US"/>
-        </w:rPr>
-        <w:t xml:space="preserve"> </w:t>
-      </w:r>
+          <w:sz w:val="24"/>
+          <w:szCs w:val="24"/>
+          <w:rtl/>
+        </w:rPr>
+      </w:pPr>
       <w:r>
         <w:rPr>
           <w:rFonts w:hint="cs"/>
-          <w:color w:val="000000" w:themeColor="text1"/>
-          <w:rtl/>
-          <w:lang w:val="en-US"/>
-        </w:rPr>
-        <w:t>דף הציג את מאגר הנתונים</w:t>
-      </w:r>
-    </w:p>
-    <w:p>
-      <w:pPr>
-        <w:rPr>
-          <w:rFonts w:hint="cs"/>
-          <w:rtl/>
-        </w:rPr>
-      </w:pPr>
+          <w:sz w:val="24"/>
+          <w:szCs w:val="24"/>
+          <w:rtl/>
+        </w:rPr>
+        <w:t>9</w:t>
+      </w:r>
     </w:p>
     <w:sectPr>
       <w:pgSz w:w="11906" w:h="16838"/>
@@ -3732,6 +6239,206 @@
     </w:lvl>
   </w:abstractNum>
   <w:abstractNum w:abstractNumId="2" w15:restartNumberingAfterBreak="0">
+    <w:nsid w:val="48662673"/>
+    <w:multiLevelType w:val="multilevel"/>
+    <w:tmpl w:val="69E6FAEE"/>
+    <w:lvl w:ilvl="0">
+      <w:start w:val="1"/>
+      <w:numFmt w:val="bullet"/>
+      <w:lvlText w:val="●"/>
+      <w:lvlJc w:val="left"/>
+      <w:pPr>
+        <w:ind w:left="720" w:hanging="360"/>
+      </w:pPr>
+      <w:rPr>
+        <w:rFonts w:ascii="Noto Sans Symbols" w:eastAsia="Noto Sans Symbols" w:hAnsi="Noto Sans Symbols" w:cs="Noto Sans Symbols"/>
+      </w:rPr>
+    </w:lvl>
+    <w:lvl w:ilvl="1">
+      <w:start w:val="1"/>
+      <w:numFmt w:val="bullet"/>
+      <w:lvlText w:val="o"/>
+      <w:lvlJc w:val="left"/>
+      <w:pPr>
+        <w:ind w:left="1440" w:hanging="360"/>
+      </w:pPr>
+      <w:rPr>
+        <w:rFonts w:ascii="Courier New" w:eastAsia="Courier New" w:hAnsi="Courier New" w:cs="Courier New"/>
+      </w:rPr>
+    </w:lvl>
+    <w:lvl w:ilvl="2">
+      <w:start w:val="1"/>
+      <w:numFmt w:val="bullet"/>
+      <w:lvlText w:val="▪"/>
+      <w:lvlJc w:val="left"/>
+      <w:pPr>
+        <w:ind w:left="2160" w:hanging="360"/>
+      </w:pPr>
+      <w:rPr>
+        <w:rFonts w:ascii="Noto Sans Symbols" w:eastAsia="Noto Sans Symbols" w:hAnsi="Noto Sans Symbols" w:cs="Noto Sans Symbols"/>
+      </w:rPr>
+    </w:lvl>
+    <w:lvl w:ilvl="3">
+      <w:start w:val="1"/>
+      <w:numFmt w:val="bullet"/>
+      <w:lvlText w:val="●"/>
+      <w:lvlJc w:val="left"/>
+      <w:pPr>
+        <w:ind w:left="2880" w:hanging="360"/>
+      </w:pPr>
+      <w:rPr>
+        <w:rFonts w:ascii="Noto Sans Symbols" w:eastAsia="Noto Sans Symbols" w:hAnsi="Noto Sans Symbols" w:cs="Noto Sans Symbols"/>
+      </w:rPr>
+    </w:lvl>
+    <w:lvl w:ilvl="4">
+      <w:start w:val="1"/>
+      <w:numFmt w:val="bullet"/>
+      <w:lvlText w:val="o"/>
+      <w:lvlJc w:val="left"/>
+      <w:pPr>
+        <w:ind w:left="3600" w:hanging="360"/>
+      </w:pPr>
+      <w:rPr>
+        <w:rFonts w:ascii="Courier New" w:eastAsia="Courier New" w:hAnsi="Courier New" w:cs="Courier New"/>
+      </w:rPr>
+    </w:lvl>
+    <w:lvl w:ilvl="5">
+      <w:start w:val="1"/>
+      <w:numFmt w:val="bullet"/>
+      <w:lvlText w:val="▪"/>
+      <w:lvlJc w:val="left"/>
+      <w:pPr>
+        <w:ind w:left="4320" w:hanging="360"/>
+      </w:pPr>
+      <w:rPr>
+        <w:rFonts w:ascii="Noto Sans Symbols" w:eastAsia="Noto Sans Symbols" w:hAnsi="Noto Sans Symbols" w:cs="Noto Sans Symbols"/>
+      </w:rPr>
+    </w:lvl>
+    <w:lvl w:ilvl="6">
+      <w:start w:val="1"/>
+      <w:numFmt w:val="bullet"/>
+      <w:lvlText w:val="●"/>
+      <w:lvlJc w:val="left"/>
+      <w:pPr>
+        <w:ind w:left="5040" w:hanging="360"/>
+      </w:pPr>
+      <w:rPr>
+        <w:rFonts w:ascii="Noto Sans Symbols" w:eastAsia="Noto Sans Symbols" w:hAnsi="Noto Sans Symbols" w:cs="Noto Sans Symbols"/>
+      </w:rPr>
+    </w:lvl>
+    <w:lvl w:ilvl="7">
+      <w:start w:val="1"/>
+      <w:numFmt w:val="bullet"/>
+      <w:lvlText w:val="o"/>
+      <w:lvlJc w:val="left"/>
+      <w:pPr>
+        <w:ind w:left="5760" w:hanging="360"/>
+      </w:pPr>
+      <w:rPr>
+        <w:rFonts w:ascii="Courier New" w:eastAsia="Courier New" w:hAnsi="Courier New" w:cs="Courier New"/>
+      </w:rPr>
+    </w:lvl>
+    <w:lvl w:ilvl="8">
+      <w:start w:val="1"/>
+      <w:numFmt w:val="bullet"/>
+      <w:lvlText w:val="▪"/>
+      <w:lvlJc w:val="left"/>
+      <w:pPr>
+        <w:ind w:left="6480" w:hanging="360"/>
+      </w:pPr>
+      <w:rPr>
+        <w:rFonts w:ascii="Noto Sans Symbols" w:eastAsia="Noto Sans Symbols" w:hAnsi="Noto Sans Symbols" w:cs="Noto Sans Symbols"/>
+      </w:rPr>
+    </w:lvl>
+  </w:abstractNum>
+  <w:abstractNum w:abstractNumId="3" w15:restartNumberingAfterBreak="0">
+    <w:nsid w:val="4E4E3C03"/>
+    <w:multiLevelType w:val="multilevel"/>
+    <w:tmpl w:val="EAC40A9E"/>
+    <w:lvl w:ilvl="0">
+      <w:start w:val="1"/>
+      <w:numFmt w:val="decimal"/>
+      <w:pStyle w:val="Style1"/>
+      <w:lvlText w:val="%1."/>
+      <w:lvlJc w:val="left"/>
+      <w:pPr>
+        <w:ind w:left="360" w:hanging="360"/>
+      </w:pPr>
+    </w:lvl>
+    <w:lvl w:ilvl="1">
+      <w:start w:val="1"/>
+      <w:numFmt w:val="decimal"/>
+      <w:lvlText w:val="%1.%2."/>
+      <w:lvlJc w:val="left"/>
+      <w:pPr>
+        <w:ind w:left="720" w:hanging="360"/>
+      </w:pPr>
+    </w:lvl>
+    <w:lvl w:ilvl="2">
+      <w:start w:val="1"/>
+      <w:numFmt w:val="decimal"/>
+      <w:lvlText w:val="%1.%2.%3."/>
+      <w:lvlJc w:val="left"/>
+      <w:pPr>
+        <w:ind w:left="1080" w:hanging="360"/>
+      </w:pPr>
+    </w:lvl>
+    <w:lvl w:ilvl="3">
+      <w:start w:val="1"/>
+      <w:numFmt w:val="decimal"/>
+      <w:lvlText w:val="%1.%2.%3.%4."/>
+      <w:lvlJc w:val="left"/>
+      <w:pPr>
+        <w:ind w:left="1440" w:hanging="360"/>
+      </w:pPr>
+    </w:lvl>
+    <w:lvl w:ilvl="4">
+      <w:start w:val="1"/>
+      <w:numFmt w:val="decimal"/>
+      <w:lvlText w:val="%1.%2.%3.%4.%5."/>
+      <w:lvlJc w:val="left"/>
+      <w:pPr>
+        <w:ind w:left="1800" w:hanging="360"/>
+      </w:pPr>
+    </w:lvl>
+    <w:lvl w:ilvl="5">
+      <w:start w:val="1"/>
+      <w:numFmt w:val="decimal"/>
+      <w:lvlText w:val="%1.%2.%3.%4.%5.%6."/>
+      <w:lvlJc w:val="left"/>
+      <w:pPr>
+        <w:ind w:left="2160" w:hanging="360"/>
+      </w:pPr>
+    </w:lvl>
+    <w:lvl w:ilvl="6">
+      <w:start w:val="1"/>
+      <w:numFmt w:val="decimal"/>
+      <w:lvlText w:val="%1.%2.%3.%4.%5.%6.%7."/>
+      <w:lvlJc w:val="left"/>
+      <w:pPr>
+        <w:ind w:left="2520" w:hanging="360"/>
+      </w:pPr>
+    </w:lvl>
+    <w:lvl w:ilvl="7">
+      <w:start w:val="1"/>
+      <w:numFmt w:val="decimal"/>
+      <w:lvlText w:val="%1.%2.%3.%4.%5.%6.%7.%8."/>
+      <w:lvlJc w:val="left"/>
+      <w:pPr>
+        <w:ind w:left="2880" w:hanging="360"/>
+      </w:pPr>
+    </w:lvl>
+    <w:lvl w:ilvl="8">
+      <w:start w:val="1"/>
+      <w:numFmt w:val="decimal"/>
+      <w:lvlText w:val="%1.%2.%3.%4.%5.%6.%7.%8.%9."/>
+      <w:lvlJc w:val="left"/>
+      <w:pPr>
+        <w:ind w:left="3240" w:hanging="360"/>
+      </w:pPr>
+    </w:lvl>
+  </w:abstractNum>
+  <w:abstractNum w:abstractNumId="4" w15:restartNumberingAfterBreak="0">
     <w:nsid w:val="51B55B7E"/>
     <w:multiLevelType w:val="multilevel"/>
     <w:tmpl w:val="6BA06D7C"/>
@@ -3884,10 +6591,16 @@
     <w:abstractNumId w:val="0"/>
   </w:num>
   <w:num w:numId="2">
-    <w:abstractNumId w:val="2"/>
+    <w:abstractNumId w:val="4"/>
   </w:num>
   <w:num w:numId="3">
     <w:abstractNumId w:val="1"/>
+  </w:num>
+  <w:num w:numId="4">
+    <w:abstractNumId w:val="3"/>
+  </w:num>
+  <w:num w:numId="5">
+    <w:abstractNumId w:val="2"/>
   </w:num>
 </w:numbering>
 </file>
@@ -4521,6 +7234,39 @@
       <w:lang w:val="x-none" w:eastAsia="he-IL"/>
     </w:rPr>
   </w:style>
+  <w:style w:type="paragraph" w:customStyle="1" w:styleId="Style1">
+    <w:name w:val="Style1"/>
+    <w:basedOn w:val="a"/>
+    <w:qFormat/>
+    <w:rsid w:val="00110F61"/>
+    <w:pPr>
+      <w:numPr>
+        <w:numId w:val="4"/>
+      </w:numPr>
+      <w:spacing w:after="200" w:line="276" w:lineRule="auto"/>
+    </w:pPr>
+    <w:rPr>
+      <w:rFonts w:ascii="Arial" w:eastAsia="Calibri" w:hAnsi="Arial" w:cs="Times New Roman"/>
+      <w:b/>
+      <w:bCs/>
+      <w:color w:val="000000"/>
+      <w:sz w:val="24"/>
+      <w:szCs w:val="24"/>
+      <w:lang w:val="x-none" w:eastAsia="x-none"/>
+    </w:rPr>
+  </w:style>
+  <w:style w:type="character" w:styleId="FollowedHyperlink">
+    <w:name w:val="FollowedHyperlink"/>
+    <w:basedOn w:val="a0"/>
+    <w:uiPriority w:val="99"/>
+    <w:semiHidden/>
+    <w:unhideWhenUsed/>
+    <w:rsid w:val="00110F61"/>
+    <w:rPr>
+      <w:color w:val="954F72" w:themeColor="followedHyperlink"/>
+      <w:u w:val="single"/>
+    </w:rPr>
+  </w:style>
 </w:styles>
 </file>
 
